--- a/Test_CaseS.docx
+++ b/Test_CaseS.docx
@@ -1,6 +1,6 @@
 
 <file path=word/document.xml><?xml version="1.0" encoding="utf-8"?>
-<w:document xmlns:wpc="http://schemas.microsoft.com/office/word/2010/wordprocessingCanvas" xmlns:cx="http://schemas.microsoft.com/office/drawing/2014/chartex" xmlns:mc="http://schemas.openxmlformats.org/markup-compatibility/2006" xmlns:o="urn:schemas-microsoft-com:office:office" xmlns:r="http://schemas.openxmlformats.org/officeDocument/2006/relationships" xmlns:m="http://schemas.openxmlformats.org/officeDocument/2006/math" xmlns:v="urn:schemas-microsoft-com:vml" xmlns:wp14="http://schemas.microsoft.com/office/word/2010/wordprocessingDrawing" xmlns:wp="http://schemas.openxmlformats.org/drawingml/2006/wordprocessingDrawing" xmlns:w10="urn:schemas-microsoft-com:office:word" xmlns:w="http://schemas.openxmlformats.org/wordprocessingml/2006/main" xmlns:w14="http://schemas.microsoft.com/office/word/2010/wordml" xmlns:w15="http://schemas.microsoft.com/office/word/2012/wordml" xmlns:w16se="http://schemas.microsoft.com/office/word/2015/wordml/symex" xmlns:wpg="http://schemas.microsoft.com/office/word/2010/wordprocessingGroup" xmlns:wpi="http://schemas.microsoft.com/office/word/2010/wordprocessingInk" xmlns:wne="http://schemas.microsoft.com/office/word/2006/wordml" xmlns:wps="http://schemas.microsoft.com/office/word/2010/wordprocessingShape" mc:Ignorable="w14 w15 w16se wp14">
+<w:document xmlns:wpc="http://schemas.microsoft.com/office/word/2010/wordprocessingCanvas" xmlns:cx="http://schemas.microsoft.com/office/drawing/2014/chartex" xmlns:cx1="http://schemas.microsoft.com/office/drawing/2015/9/8/chartex" xmlns:cx2="http://schemas.microsoft.com/office/drawing/2015/10/21/chartex" xmlns:cx3="http://schemas.microsoft.com/office/drawing/2016/5/9/chartex" xmlns:cx4="http://schemas.microsoft.com/office/drawing/2016/5/10/chartex" xmlns:cx5="http://schemas.microsoft.com/office/drawing/2016/5/11/chartex" xmlns:cx6="http://schemas.microsoft.com/office/drawing/2016/5/12/chartex" xmlns:cx7="http://schemas.microsoft.com/office/drawing/2016/5/13/chartex" xmlns:cx8="http://schemas.microsoft.com/office/drawing/2016/5/14/chartex" xmlns:mc="http://schemas.openxmlformats.org/markup-compatibility/2006" xmlns:aink="http://schemas.microsoft.com/office/drawing/2016/ink" xmlns:am3d="http://schemas.microsoft.com/office/drawing/2017/model3d" xmlns:o="urn:schemas-microsoft-com:office:office" xmlns:oel="http://schemas.microsoft.com/office/2019/extlst" xmlns:r="http://schemas.openxmlformats.org/officeDocument/2006/relationships" xmlns:m="http://schemas.openxmlformats.org/officeDocument/2006/math" xmlns:v="urn:schemas-microsoft-com:vml" xmlns:wp14="http://schemas.microsoft.com/office/word/2010/wordprocessingDrawing" xmlns:wp="http://schemas.openxmlformats.org/drawingml/2006/wordprocessingDrawing" xmlns:w10="urn:schemas-microsoft-com:office:word" xmlns:w="http://schemas.openxmlformats.org/wordprocessingml/2006/main" xmlns:w14="http://schemas.microsoft.com/office/word/2010/wordml" xmlns:w15="http://schemas.microsoft.com/office/word/2012/wordml" xmlns:w16cex="http://schemas.microsoft.com/office/word/2018/wordml/cex" xmlns:w16cid="http://schemas.microsoft.com/office/word/2016/wordml/cid" xmlns:w16="http://schemas.microsoft.com/office/word/2018/wordml" xmlns:w16sdtdh="http://schemas.microsoft.com/office/word/2020/wordml/sdtdatahash" xmlns:w16se="http://schemas.microsoft.com/office/word/2015/wordml/symex" xmlns:wpg="http://schemas.microsoft.com/office/word/2010/wordprocessingGroup" xmlns:wpi="http://schemas.microsoft.com/office/word/2010/wordprocessingInk" xmlns:wne="http://schemas.microsoft.com/office/word/2006/wordml" xmlns:wps="http://schemas.microsoft.com/office/word/2010/wordprocessingShape" mc:Ignorable="w14 w15 w16se w16cid w16 w16cex w16sdtdh wp14">
   <w:body>
     <w:p>
       <w:pPr>
@@ -1059,9 +1059,15 @@
                 <w:rPr>
                   <w:rStyle w:val="Hyperlink"/>
                 </w:rPr>
-                <w:t>+923088452399</w:t>
+                <w:t>+92 321</w:t>
               </w:r>
             </w:hyperlink>
+            <w:r>
+              <w:rPr>
+                <w:rStyle w:val="Hyperlink"/>
+              </w:rPr>
+              <w:t xml:space="preserve"> 1234 567</w:t>
+            </w:r>
             <w:r>
               <w:t xml:space="preserve"> in Phone section</w:t>
             </w:r>
@@ -1077,9 +1083,15 @@
                 <w:rPr>
                   <w:rStyle w:val="Hyperlink"/>
                 </w:rPr>
-                <w:t>+923088452399</w:t>
+                <w:t>+92 321</w:t>
               </w:r>
             </w:hyperlink>
+            <w:r>
+              <w:rPr>
+                <w:rStyle w:val="Hyperlink"/>
+              </w:rPr>
+              <w:t xml:space="preserve"> 1234 567</w:t>
+            </w:r>
             <w:r>
               <w:t xml:space="preserve"> shows in Phone section</w:t>
             </w:r>
@@ -1643,20 +1655,19 @@
             <w:r>
               <w:t xml:space="preserve">Enter </w:t>
             </w:r>
-            <w:r>
-              <w:t>+92</w:t>
-            </w:r>
-            <w:r>
-              <w:t xml:space="preserve"> </w:t>
-            </w:r>
-            <w:r>
-              <w:t>308</w:t>
-            </w:r>
-            <w:r>
-              <w:t xml:space="preserve"> </w:t>
-            </w:r>
-            <w:r>
-              <w:t>8452</w:t>
+            <w:hyperlink r:id="rId15" w:history="1">
+              <w:r>
+                <w:rPr>
+                  <w:rStyle w:val="Hyperlink"/>
+                </w:rPr>
+                <w:t>+92 321</w:t>
+              </w:r>
+            </w:hyperlink>
+            <w:r>
+              <w:rPr>
+                <w:rStyle w:val="Hyperlink"/>
+              </w:rPr>
+              <w:t xml:space="preserve"> 1234 567</w:t>
             </w:r>
             <w:r>
               <w:t xml:space="preserve"> in Phone section</w:t>
@@ -1668,8 +1679,19 @@
             <w:tcW w:w="4292" w:type="dxa"/>
           </w:tcPr>
           <w:p>
-            <w:r>
-              <w:t>+92 308 8452</w:t>
+            <w:hyperlink r:id="rId16" w:history="1">
+              <w:r>
+                <w:rPr>
+                  <w:rStyle w:val="Hyperlink"/>
+                </w:rPr>
+                <w:t>+92 321</w:t>
+              </w:r>
+            </w:hyperlink>
+            <w:r>
+              <w:rPr>
+                <w:rStyle w:val="Hyperlink"/>
+              </w:rPr>
+              <w:t xml:space="preserve"> 1234 567</w:t>
             </w:r>
             <w:r>
               <w:t xml:space="preserve"> shows in Phone section</w:t>
@@ -2240,7 +2262,7 @@
             <w:r>
               <w:t xml:space="preserve">Go to </w:t>
             </w:r>
-            <w:hyperlink r:id="rId15" w:history="1">
+            <w:hyperlink r:id="rId17" w:history="1">
               <w:r>
                 <w:rPr>
                   <w:rStyle w:val="Hyperlink"/>
@@ -2258,7 +2280,7 @@
             <w:tcW w:w="4292" w:type="dxa"/>
           </w:tcPr>
           <w:p>
-            <w:hyperlink r:id="rId16" w:history="1">
+            <w:hyperlink r:id="rId18" w:history="1">
               <w:r>
                 <w:rPr>
                   <w:rStyle w:val="Hyperlink"/>
@@ -2291,58 +2313,30 @@
             <w:r>
               <w:t xml:space="preserve">Enter </w:t>
             </w:r>
-            <w:hyperlink r:id="rId17" w:history="1">
+            <w:hyperlink r:id="rId19" w:history="1">
               <w:r>
                 <w:rPr>
                   <w:rStyle w:val="Hyperlink"/>
                 </w:rPr>
-                <w:t>“</w:t>
+                <w:t>“abc”</w:t>
               </w:r>
-              <w:proofErr w:type="spellStart"/>
+            </w:hyperlink>
+            <w:r>
+              <w:t xml:space="preserve"> in E-mail section</w:t>
+            </w:r>
+          </w:p>
+        </w:tc>
+        <w:tc>
+          <w:tcPr>
+            <w:tcW w:w="4292" w:type="dxa"/>
+          </w:tcPr>
+          <w:p>
+            <w:hyperlink r:id="rId20" w:history="1">
               <w:r>
                 <w:rPr>
                   <w:rStyle w:val="Hyperlink"/>
                 </w:rPr>
-                <w:t>abc</w:t>
-              </w:r>
-              <w:proofErr w:type="spellEnd"/>
-              <w:r>
-                <w:rPr>
-                  <w:rStyle w:val="Hyperlink"/>
-                </w:rPr>
-                <w:t>”</w:t>
-              </w:r>
-            </w:hyperlink>
-            <w:r>
-              <w:t xml:space="preserve"> in E-mail section</w:t>
-            </w:r>
-          </w:p>
-        </w:tc>
-        <w:tc>
-          <w:tcPr>
-            <w:tcW w:w="4292" w:type="dxa"/>
-          </w:tcPr>
-          <w:p>
-            <w:hyperlink r:id="rId18" w:history="1">
-              <w:r>
-                <w:rPr>
-                  <w:rStyle w:val="Hyperlink"/>
-                </w:rPr>
-                <w:t>“</w:t>
-              </w:r>
-              <w:proofErr w:type="spellStart"/>
-              <w:r>
-                <w:rPr>
-                  <w:rStyle w:val="Hyperlink"/>
-                </w:rPr>
-                <w:t>abc</w:t>
-              </w:r>
-              <w:proofErr w:type="spellEnd"/>
-              <w:r>
-                <w:rPr>
-                  <w:rStyle w:val="Hyperlink"/>
-                </w:rPr>
-                <w:t>”</w:t>
+                <w:t>“abc”</w:t>
               </w:r>
             </w:hyperlink>
             <w:r>
@@ -2869,7 +2863,7 @@
             <w:r>
               <w:t xml:space="preserve">Go to </w:t>
             </w:r>
-            <w:hyperlink r:id="rId19" w:history="1">
+            <w:hyperlink r:id="rId21" w:history="1">
               <w:r>
                 <w:rPr>
                   <w:rStyle w:val="Hyperlink"/>
@@ -2887,7 +2881,7 @@
             <w:tcW w:w="4680" w:type="dxa"/>
           </w:tcPr>
           <w:p>
-            <w:hyperlink r:id="rId20" w:history="1">
+            <w:hyperlink r:id="rId22" w:history="1">
               <w:r>
                 <w:rPr>
                   <w:rStyle w:val="Hyperlink"/>
@@ -3475,7 +3469,7 @@
             <w:r>
               <w:t xml:space="preserve">Go to </w:t>
             </w:r>
-            <w:hyperlink r:id="rId21" w:history="1">
+            <w:hyperlink r:id="rId23" w:history="1">
               <w:r>
                 <w:rPr>
                   <w:rStyle w:val="Hyperlink"/>
@@ -3493,7 +3487,7 @@
             <w:tcW w:w="4292" w:type="dxa"/>
           </w:tcPr>
           <w:p>
-            <w:hyperlink r:id="rId22" w:history="1">
+            <w:hyperlink r:id="rId24" w:history="1">
               <w:r>
                 <w:rPr>
                   <w:rStyle w:val="Hyperlink"/>
@@ -3607,30 +3601,6 @@
               <w:t>System Says Please Enter Valid E-mail</w:t>
             </w:r>
           </w:p>
-        </w:tc>
-      </w:tr>
-      <w:tr>
-        <w:tc>
-          <w:tcPr>
-            <w:tcW w:w="1075" w:type="dxa"/>
-          </w:tcPr>
-          <w:p>
-            <w:r>
-              <w:t>6</w:t>
-            </w:r>
-          </w:p>
-        </w:tc>
-        <w:tc>
-          <w:tcPr>
-            <w:tcW w:w="5158" w:type="dxa"/>
-          </w:tcPr>
-          <w:p/>
-        </w:tc>
-        <w:tc>
-          <w:tcPr>
-            <w:tcW w:w="4292" w:type="dxa"/>
-          </w:tcPr>
-          <w:p/>
         </w:tc>
       </w:tr>
     </w:tbl>
@@ -4057,7 +4027,7 @@
             <w:r>
               <w:t xml:space="preserve">Go to </w:t>
             </w:r>
-            <w:hyperlink r:id="rId23" w:history="1">
+            <w:hyperlink r:id="rId25" w:history="1">
               <w:r>
                 <w:rPr>
                   <w:rStyle w:val="Hyperlink"/>
@@ -4075,7 +4045,7 @@
             <w:tcW w:w="4292" w:type="dxa"/>
           </w:tcPr>
           <w:p>
-            <w:hyperlink r:id="rId24" w:history="1">
+            <w:hyperlink r:id="rId26" w:history="1">
               <w:r>
                 <w:rPr>
                   <w:rStyle w:val="Hyperlink"/>
@@ -4108,32 +4078,80 @@
             <w:r>
               <w:t xml:space="preserve">Enter </w:t>
             </w:r>
-            <w:hyperlink r:id="rId25" w:history="1">
+            <w:hyperlink r:id="rId27" w:history="1">
               <w:r>
                 <w:rPr>
                   <w:rStyle w:val="Hyperlink"/>
                 </w:rPr>
-                <w:t>+923088452399</w:t>
+                <w:t>+92</w:t>
               </w:r>
-            </w:hyperlink>
-            <w:r>
-              <w:t xml:space="preserve"> in Phone section</w:t>
-            </w:r>
-          </w:p>
-        </w:tc>
-        <w:tc>
-          <w:tcPr>
-            <w:tcW w:w="4292" w:type="dxa"/>
-          </w:tcPr>
-          <w:p>
-            <w:hyperlink r:id="rId26" w:history="1">
               <w:r>
                 <w:rPr>
                   <w:rStyle w:val="Hyperlink"/>
                 </w:rPr>
-                <w:t>+923088452399</w:t>
+                <w:t xml:space="preserve"> </w:t>
+              </w:r>
+              <w:r>
+                <w:rPr>
+                  <w:rStyle w:val="Hyperlink"/>
+                </w:rPr>
+                <w:t>3</w:t>
+              </w:r>
+              <w:r>
+                <w:rPr>
+                  <w:rStyle w:val="Hyperlink"/>
+                </w:rPr>
+                <w:t>21</w:t>
               </w:r>
             </w:hyperlink>
+            <w:r>
+              <w:rPr>
+                <w:rStyle w:val="Hyperlink"/>
+              </w:rPr>
+              <w:t xml:space="preserve"> 1234 567</w:t>
+            </w:r>
+            <w:r>
+              <w:t xml:space="preserve"> in Phone section</w:t>
+            </w:r>
+          </w:p>
+        </w:tc>
+        <w:tc>
+          <w:tcPr>
+            <w:tcW w:w="4292" w:type="dxa"/>
+          </w:tcPr>
+          <w:p>
+            <w:hyperlink r:id="rId28" w:history="1">
+              <w:r>
+                <w:rPr>
+                  <w:rStyle w:val="Hyperlink"/>
+                </w:rPr>
+                <w:t>+92</w:t>
+              </w:r>
+              <w:r>
+                <w:rPr>
+                  <w:rStyle w:val="Hyperlink"/>
+                </w:rPr>
+                <w:t xml:space="preserve"> </w:t>
+              </w:r>
+              <w:r>
+                <w:rPr>
+                  <w:rStyle w:val="Hyperlink"/>
+                </w:rPr>
+                <w:t>3</w:t>
+              </w:r>
+              <w:r>
+                <w:rPr>
+                  <w:rStyle w:val="Hyperlink"/>
+                </w:rPr>
+                <w:t>21</w:t>
+              </w:r>
+            </w:hyperlink>
+            <w:r>
+              <w:rPr>
+                <w:rStyle w:val="Hyperlink"/>
+              </w:rPr>
+              <w:t xml:space="preserve"> 1234 567</w:t>
+            </w:r>
             <w:r>
               <w:t xml:space="preserve"> shows in Phone section</w:t>
             </w:r>
@@ -4289,6 +4307,18 @@
         </w:rPr>
         <w:t>Execution Result:</w:t>
       </w:r>
+      <w:r>
+        <w:rPr>
+          <w:rFonts w:ascii="Arial" w:eastAsia="Times New Roman" w:hAnsi="Arial" w:cs="Arial"/>
+          <w:b/>
+          <w:bCs/>
+          <w:color w:val="FF0000"/>
+          <w:sz w:val="23"/>
+          <w:szCs w:val="23"/>
+          <w:bdr w:val="none" w:sz="0" w:space="0" w:color="auto" w:frame="1"/>
+        </w:rPr>
+        <w:t xml:space="preserve"> Pass</w:t>
+      </w:r>
     </w:p>
     <w:p>
       <w:pPr>
@@ -4317,6 +4347,18 @@
         </w:rPr>
         <w:t>Purpose: Verify Facebook Forgot Password</w:t>
       </w:r>
+      <w:r>
+        <w:rPr>
+          <w:rFonts w:ascii="Arial" w:eastAsia="Times New Roman" w:hAnsi="Arial" w:cs="Arial"/>
+          <w:b/>
+          <w:bCs/>
+          <w:color w:val="FF0000"/>
+          <w:sz w:val="23"/>
+          <w:szCs w:val="23"/>
+          <w:bdr w:val="none" w:sz="0" w:space="0" w:color="auto" w:frame="1"/>
+        </w:rPr>
+        <w:t xml:space="preserve"> Works</w:t>
+      </w:r>
     </w:p>
     <w:p>
       <w:pPr>
@@ -4344,6 +4386,18 @@
           <w:bdr w:val="none" w:sz="0" w:space="0" w:color="auto" w:frame="1"/>
         </w:rPr>
         <w:t>Created by: MF</w:t>
+      </w:r>
+      <w:r>
+        <w:rPr>
+          <w:rFonts w:ascii="Arial" w:eastAsia="Times New Roman" w:hAnsi="Arial" w:cs="Arial"/>
+          <w:b/>
+          <w:bCs/>
+          <w:color w:val="FF0000"/>
+          <w:sz w:val="23"/>
+          <w:szCs w:val="23"/>
+          <w:bdr w:val="none" w:sz="0" w:space="0" w:color="auto" w:frame="1"/>
+        </w:rPr>
+        <w:t>A</w:t>
       </w:r>
     </w:p>
     <w:p>
@@ -4526,7 +4580,7 @@
               </w:rPr>
               <w:t xml:space="preserve">Go to </w:t>
             </w:r>
-            <w:hyperlink r:id="rId27" w:history="1">
+            <w:hyperlink r:id="rId29" w:history="1">
               <w:r>
                 <w:rPr>
                   <w:rStyle w:val="Hyperlink"/>
@@ -4553,7 +4607,7 @@
                 <w:color w:val="FF0000"/>
               </w:rPr>
             </w:pPr>
-            <w:hyperlink r:id="rId28" w:history="1">
+            <w:hyperlink r:id="rId30" w:history="1">
               <w:r>
                 <w:rPr>
                   <w:rStyle w:val="Hyperlink"/>
@@ -4605,148 +4659,6 @@
                 <w:color w:val="FF0000"/>
               </w:rPr>
               <w:t xml:space="preserve">Enter </w:t>
-            </w:r>
-            <w:hyperlink r:id="rId29" w:history="1">
-              <w:r>
-                <w:rPr>
-                  <w:rStyle w:val="Hyperlink"/>
-                  <w:color w:val="FF0000"/>
-                </w:rPr>
-                <w:t>abc@gmail.com</w:t>
-              </w:r>
-            </w:hyperlink>
-            <w:r>
-              <w:rPr>
-                <w:color w:val="FF0000"/>
-              </w:rPr>
-              <w:t xml:space="preserve"> in Email section</w:t>
-            </w:r>
-          </w:p>
-        </w:tc>
-        <w:tc>
-          <w:tcPr>
-            <w:tcW w:w="4292" w:type="dxa"/>
-          </w:tcPr>
-          <w:p>
-            <w:pPr>
-              <w:rPr>
-                <w:color w:val="FF0000"/>
-              </w:rPr>
-            </w:pPr>
-            <w:hyperlink r:id="rId30" w:history="1">
-              <w:r>
-                <w:rPr>
-                  <w:rStyle w:val="Hyperlink"/>
-                  <w:color w:val="FF0000"/>
-                </w:rPr>
-                <w:t>abc@gmail.com</w:t>
-              </w:r>
-            </w:hyperlink>
-            <w:r>
-              <w:rPr>
-                <w:color w:val="FF0000"/>
-              </w:rPr>
-              <w:t xml:space="preserve"> shows in Email section</w:t>
-            </w:r>
-          </w:p>
-        </w:tc>
-      </w:tr>
-      <w:tr>
-        <w:tc>
-          <w:tcPr>
-            <w:tcW w:w="1075" w:type="dxa"/>
-          </w:tcPr>
-          <w:p>
-            <w:pPr>
-              <w:rPr>
-                <w:color w:val="FF0000"/>
-              </w:rPr>
-            </w:pPr>
-            <w:r>
-              <w:rPr>
-                <w:color w:val="FF0000"/>
-              </w:rPr>
-              <w:t>4</w:t>
-            </w:r>
-          </w:p>
-        </w:tc>
-        <w:tc>
-          <w:tcPr>
-            <w:tcW w:w="5158" w:type="dxa"/>
-          </w:tcPr>
-          <w:p>
-            <w:pPr>
-              <w:rPr>
-                <w:color w:val="FF0000"/>
-              </w:rPr>
-            </w:pPr>
-            <w:r>
-              <w:rPr>
-                <w:color w:val="FF0000"/>
-              </w:rPr>
-              <w:t>Click on “Forgot Password”</w:t>
-            </w:r>
-          </w:p>
-        </w:tc>
-        <w:tc>
-          <w:tcPr>
-            <w:tcW w:w="4292" w:type="dxa"/>
-          </w:tcPr>
-          <w:p>
-            <w:pPr>
-              <w:rPr>
-                <w:color w:val="FF0000"/>
-              </w:rPr>
-            </w:pPr>
-            <w:r>
-              <w:rPr>
-                <w:color w:val="FF0000"/>
-              </w:rPr>
-              <w:t xml:space="preserve">The page redirects to a new link   </w:t>
-            </w:r>
-          </w:p>
-        </w:tc>
-      </w:tr>
-      <w:tr>
-        <w:tc>
-          <w:tcPr>
-            <w:tcW w:w="1075" w:type="dxa"/>
-          </w:tcPr>
-          <w:p>
-            <w:pPr>
-              <w:rPr>
-                <w:color w:val="FF0000"/>
-              </w:rPr>
-            </w:pPr>
-            <w:r>
-              <w:rPr>
-                <w:color w:val="FF0000"/>
-              </w:rPr>
-              <w:t>5</w:t>
-            </w:r>
-          </w:p>
-        </w:tc>
-        <w:tc>
-          <w:tcPr>
-            <w:tcW w:w="5158" w:type="dxa"/>
-          </w:tcPr>
-          <w:p>
-            <w:pPr>
-              <w:rPr>
-                <w:color w:val="FF0000"/>
-              </w:rPr>
-            </w:pPr>
-            <w:r>
-              <w:rPr>
-                <w:color w:val="FF0000"/>
-              </w:rPr>
-              <w:t xml:space="preserve">Enter </w:t>
-            </w:r>
-            <w:r>
-              <w:rPr>
-                <w:color w:val="FF0000"/>
-              </w:rPr>
-              <w:t>“</w:t>
             </w:r>
             <w:hyperlink r:id="rId31" w:history="1">
               <w:r>
@@ -4761,7 +4673,7 @@
               <w:rPr>
                 <w:color w:val="FF0000"/>
               </w:rPr>
-              <w:t xml:space="preserve">” in Email </w:t>
+              <w:t xml:space="preserve"> in Email section</w:t>
             </w:r>
           </w:p>
         </w:tc>
@@ -4775,12 +4687,6 @@
                 <w:color w:val="FF0000"/>
               </w:rPr>
             </w:pPr>
-            <w:r>
-              <w:rPr>
-                <w:color w:val="FF0000"/>
-              </w:rPr>
-              <w:t xml:space="preserve">Email </w:t>
-            </w:r>
             <w:hyperlink r:id="rId32" w:history="1">
               <w:r>
                 <w:rPr>
@@ -4794,6 +4700,154 @@
               <w:rPr>
                 <w:color w:val="FF0000"/>
               </w:rPr>
+              <w:t xml:space="preserve"> shows in Email section</w:t>
+            </w:r>
+          </w:p>
+        </w:tc>
+      </w:tr>
+      <w:tr>
+        <w:tc>
+          <w:tcPr>
+            <w:tcW w:w="1075" w:type="dxa"/>
+          </w:tcPr>
+          <w:p>
+            <w:pPr>
+              <w:rPr>
+                <w:color w:val="FF0000"/>
+              </w:rPr>
+            </w:pPr>
+            <w:r>
+              <w:rPr>
+                <w:color w:val="FF0000"/>
+              </w:rPr>
+              <w:t>4</w:t>
+            </w:r>
+          </w:p>
+        </w:tc>
+        <w:tc>
+          <w:tcPr>
+            <w:tcW w:w="5158" w:type="dxa"/>
+          </w:tcPr>
+          <w:p>
+            <w:pPr>
+              <w:rPr>
+                <w:color w:val="FF0000"/>
+              </w:rPr>
+            </w:pPr>
+            <w:r>
+              <w:rPr>
+                <w:color w:val="FF0000"/>
+              </w:rPr>
+              <w:t>Click on “Forgot Password”</w:t>
+            </w:r>
+          </w:p>
+        </w:tc>
+        <w:tc>
+          <w:tcPr>
+            <w:tcW w:w="4292" w:type="dxa"/>
+          </w:tcPr>
+          <w:p>
+            <w:pPr>
+              <w:rPr>
+                <w:color w:val="FF0000"/>
+              </w:rPr>
+            </w:pPr>
+            <w:r>
+              <w:rPr>
+                <w:color w:val="FF0000"/>
+              </w:rPr>
+              <w:t xml:space="preserve">The page redirects to a new link   </w:t>
+            </w:r>
+          </w:p>
+        </w:tc>
+      </w:tr>
+      <w:tr>
+        <w:tc>
+          <w:tcPr>
+            <w:tcW w:w="1075" w:type="dxa"/>
+          </w:tcPr>
+          <w:p>
+            <w:pPr>
+              <w:rPr>
+                <w:color w:val="FF0000"/>
+              </w:rPr>
+            </w:pPr>
+            <w:r>
+              <w:rPr>
+                <w:color w:val="FF0000"/>
+              </w:rPr>
+              <w:t>5</w:t>
+            </w:r>
+          </w:p>
+        </w:tc>
+        <w:tc>
+          <w:tcPr>
+            <w:tcW w:w="5158" w:type="dxa"/>
+          </w:tcPr>
+          <w:p>
+            <w:pPr>
+              <w:rPr>
+                <w:color w:val="FF0000"/>
+              </w:rPr>
+            </w:pPr>
+            <w:r>
+              <w:rPr>
+                <w:color w:val="FF0000"/>
+              </w:rPr>
+              <w:t xml:space="preserve">Enter </w:t>
+            </w:r>
+            <w:r>
+              <w:rPr>
+                <w:color w:val="FF0000"/>
+              </w:rPr>
+              <w:t>“</w:t>
+            </w:r>
+            <w:hyperlink r:id="rId33" w:history="1">
+              <w:r>
+                <w:rPr>
+                  <w:rStyle w:val="Hyperlink"/>
+                  <w:color w:val="FF0000"/>
+                </w:rPr>
+                <w:t>abc@gmail.com</w:t>
+              </w:r>
+            </w:hyperlink>
+            <w:r>
+              <w:rPr>
+                <w:color w:val="FF0000"/>
+              </w:rPr>
+              <w:t xml:space="preserve">” in Email </w:t>
+            </w:r>
+          </w:p>
+        </w:tc>
+        <w:tc>
+          <w:tcPr>
+            <w:tcW w:w="4292" w:type="dxa"/>
+          </w:tcPr>
+          <w:p>
+            <w:pPr>
+              <w:rPr>
+                <w:color w:val="FF0000"/>
+              </w:rPr>
+            </w:pPr>
+            <w:r>
+              <w:rPr>
+                <w:color w:val="FF0000"/>
+              </w:rPr>
+              <w:t xml:space="preserve">Email </w:t>
+            </w:r>
+            <w:hyperlink r:id="rId34" w:history="1">
+              <w:r>
+                <w:rPr>
+                  <w:rStyle w:val="Hyperlink"/>
+                  <w:color w:val="FF0000"/>
+                </w:rPr>
+                <w:t>abc@gmail.com</w:t>
+              </w:r>
+            </w:hyperlink>
+            <w:r>
+              <w:rPr>
+                <w:color w:val="FF0000"/>
+              </w:rPr>
               <w:t xml:space="preserve"> shows in email section</w:t>
             </w:r>
           </w:p>
@@ -5080,6 +5134,18 @@
         </w:rPr>
         <w:t>:</w:t>
       </w:r>
+      <w:r>
+        <w:rPr>
+          <w:rFonts w:ascii="Arial" w:eastAsia="Times New Roman" w:hAnsi="Arial" w:cs="Arial"/>
+          <w:b/>
+          <w:bCs/>
+          <w:color w:val="3A3A3A"/>
+          <w:sz w:val="23"/>
+          <w:szCs w:val="23"/>
+          <w:bdr w:val="none" w:sz="0" w:space="0" w:color="auto" w:frame="1"/>
+        </w:rPr>
+        <w:t xml:space="preserve"> Pass</w:t>
+      </w:r>
     </w:p>
     <w:p>
       <w:pPr>
@@ -5106,7 +5172,55 @@
           <w:szCs w:val="23"/>
           <w:bdr w:val="none" w:sz="0" w:space="0" w:color="auto" w:frame="1"/>
         </w:rPr>
-        <w:t>Purpose: Verify that facebook.com is loading</w:t>
+        <w:t xml:space="preserve">Purpose: Verify that </w:t>
+      </w:r>
+      <w:r>
+        <w:rPr>
+          <w:rFonts w:ascii="Arial" w:eastAsia="Times New Roman" w:hAnsi="Arial" w:cs="Arial"/>
+          <w:b/>
+          <w:bCs/>
+          <w:color w:val="3A3A3A"/>
+          <w:sz w:val="23"/>
+          <w:szCs w:val="23"/>
+          <w:bdr w:val="none" w:sz="0" w:space="0" w:color="auto" w:frame="1"/>
+        </w:rPr>
+        <w:t>www.</w:t>
+      </w:r>
+      <w:r>
+        <w:rPr>
+          <w:rFonts w:ascii="Arial" w:eastAsia="Times New Roman" w:hAnsi="Arial" w:cs="Arial"/>
+          <w:b/>
+          <w:bCs/>
+          <w:color w:val="3A3A3A"/>
+          <w:sz w:val="23"/>
+          <w:szCs w:val="23"/>
+          <w:bdr w:val="none" w:sz="0" w:space="0" w:color="auto" w:frame="1"/>
+        </w:rPr>
+        <w:t xml:space="preserve">facebook.com is </w:t>
+      </w:r>
+      <w:r>
+        <w:rPr>
+          <w:rFonts w:ascii="Arial" w:eastAsia="Times New Roman" w:hAnsi="Arial" w:cs="Arial"/>
+          <w:b/>
+          <w:bCs/>
+          <w:color w:val="3A3A3A"/>
+          <w:sz w:val="23"/>
+          <w:szCs w:val="23"/>
+          <w:bdr w:val="none" w:sz="0" w:space="0" w:color="auto" w:frame="1"/>
+        </w:rPr>
+        <w:t>work</w:t>
+      </w:r>
+      <w:r>
+        <w:rPr>
+          <w:rFonts w:ascii="Arial" w:eastAsia="Times New Roman" w:hAnsi="Arial" w:cs="Arial"/>
+          <w:b/>
+          <w:bCs/>
+          <w:color w:val="3A3A3A"/>
+          <w:sz w:val="23"/>
+          <w:szCs w:val="23"/>
+          <w:bdr w:val="none" w:sz="0" w:space="0" w:color="auto" w:frame="1"/>
+        </w:rPr>
+        <w:t>ing</w:t>
       </w:r>
     </w:p>
     <w:p>
@@ -5135,6 +5249,18 @@
           <w:bdr w:val="none" w:sz="0" w:space="0" w:color="auto" w:frame="1"/>
         </w:rPr>
         <w:t>Created by: MF</w:t>
+      </w:r>
+      <w:r>
+        <w:rPr>
+          <w:rFonts w:ascii="Arial" w:eastAsia="Times New Roman" w:hAnsi="Arial" w:cs="Arial"/>
+          <w:b/>
+          <w:bCs/>
+          <w:color w:val="3A3A3A"/>
+          <w:sz w:val="23"/>
+          <w:szCs w:val="23"/>
+          <w:bdr w:val="none" w:sz="0" w:space="0" w:color="auto" w:frame="1"/>
+        </w:rPr>
+        <w:t>A</w:t>
       </w:r>
     </w:p>
     <w:p>
@@ -5271,7 +5397,7 @@
             <w:r>
               <w:t xml:space="preserve">Go to </w:t>
             </w:r>
-            <w:hyperlink r:id="rId33" w:history="1">
+            <w:hyperlink r:id="rId35" w:history="1">
               <w:r>
                 <w:rPr>
                   <w:rStyle w:val="Hyperlink"/>
@@ -5289,7 +5415,7 @@
             <w:tcW w:w="4292" w:type="dxa"/>
           </w:tcPr>
           <w:p>
-            <w:hyperlink r:id="rId34" w:history="1">
+            <w:hyperlink r:id="rId36" w:history="1">
               <w:r>
                 <w:rPr>
                   <w:rStyle w:val="Hyperlink"/>
@@ -5765,7 +5891,7 @@
             <w:r>
               <w:t xml:space="preserve">Go to </w:t>
             </w:r>
-            <w:hyperlink r:id="rId35" w:history="1">
+            <w:hyperlink r:id="rId37" w:history="1">
               <w:r>
                 <w:rPr>
                   <w:rStyle w:val="Hyperlink"/>
@@ -5783,7 +5909,7 @@
             <w:tcW w:w="5580" w:type="dxa"/>
           </w:tcPr>
           <w:p>
-            <w:hyperlink r:id="rId36" w:history="1">
+            <w:hyperlink r:id="rId38" w:history="1">
               <w:r>
                 <w:rPr>
                   <w:rStyle w:val="Hyperlink"/>
@@ -6277,7 +6403,7 @@
             <w:r>
               <w:t xml:space="preserve">Go to </w:t>
             </w:r>
-            <w:hyperlink r:id="rId37" w:history="1">
+            <w:hyperlink r:id="rId39" w:history="1">
               <w:r>
                 <w:rPr>
                   <w:rStyle w:val="Hyperlink"/>
@@ -6295,7 +6421,7 @@
             <w:tcW w:w="4292" w:type="dxa"/>
           </w:tcPr>
           <w:p>
-            <w:hyperlink r:id="rId38" w:history="1">
+            <w:hyperlink r:id="rId40" w:history="1">
               <w:r>
                 <w:rPr>
                   <w:rStyle w:val="Hyperlink"/>
@@ -6328,7 +6454,7 @@
             <w:r>
               <w:t xml:space="preserve">Enter </w:t>
             </w:r>
-            <w:hyperlink r:id="rId39" w:history="1">
+            <w:hyperlink r:id="rId41" w:history="1">
               <w:r>
                 <w:rPr>
                   <w:rStyle w:val="Hyperlink"/>
@@ -6346,7 +6472,7 @@
             <w:tcW w:w="4292" w:type="dxa"/>
           </w:tcPr>
           <w:p>
-            <w:hyperlink r:id="rId40" w:history="1">
+            <w:hyperlink r:id="rId42" w:history="1">
               <w:r>
                 <w:rPr>
                   <w:rStyle w:val="Hyperlink"/>
@@ -6659,6 +6785,1950 @@
           <w:bdr w:val="none" w:sz="0" w:space="0" w:color="auto" w:frame="1"/>
         </w:rPr>
         <w:t>Signup Using E-mail</w:t>
+      </w:r>
+    </w:p>
+    <w:p>
+      <w:pPr>
+        <w:shd w:val="clear" w:color="auto" w:fill="FFFFFF"/>
+        <w:spacing w:after="0" w:line="240" w:lineRule="auto"/>
+        <w:ind w:left="360"/>
+        <w:rPr>
+          <w:rFonts w:ascii="Arial" w:eastAsia="Times New Roman" w:hAnsi="Arial" w:cs="Arial"/>
+          <w:b/>
+          <w:bCs/>
+          <w:color w:val="3A3A3A"/>
+          <w:sz w:val="23"/>
+          <w:szCs w:val="23"/>
+          <w:bdr w:val="none" w:sz="0" w:space="0" w:color="auto" w:frame="1"/>
+        </w:rPr>
+      </w:pPr>
+      <w:r>
+        <w:rPr>
+          <w:rFonts w:ascii="Arial" w:eastAsia="Times New Roman" w:hAnsi="Arial" w:cs="Arial"/>
+          <w:b/>
+          <w:bCs/>
+          <w:color w:val="3A3A3A"/>
+          <w:sz w:val="23"/>
+          <w:szCs w:val="23"/>
+          <w:bdr w:val="none" w:sz="0" w:space="0" w:color="auto" w:frame="1"/>
+        </w:rPr>
+        <w:t>Created by: MFA</w:t>
+      </w:r>
+    </w:p>
+    <w:p>
+      <w:pPr>
+        <w:shd w:val="clear" w:color="auto" w:fill="FFFFFF"/>
+        <w:spacing w:after="0" w:line="240" w:lineRule="auto"/>
+        <w:ind w:left="360"/>
+        <w:rPr>
+          <w:rFonts w:ascii="Arial" w:eastAsia="Times New Roman" w:hAnsi="Arial" w:cs="Arial"/>
+          <w:color w:val="3A3A3A"/>
+          <w:sz w:val="23"/>
+          <w:szCs w:val="23"/>
+        </w:rPr>
+      </w:pPr>
+    </w:p>
+    <w:tbl>
+      <w:tblPr>
+        <w:tblStyle w:val="TableGrid"/>
+        <w:tblW w:w="10525" w:type="dxa"/>
+        <w:tblLook w:val="04A0" w:firstRow="1" w:lastRow="0" w:firstColumn="1" w:lastColumn="0" w:noHBand="0" w:noVBand="1"/>
+      </w:tblPr>
+      <w:tblGrid>
+        <w:gridCol w:w="1075"/>
+        <w:gridCol w:w="4770"/>
+        <w:gridCol w:w="4680"/>
+      </w:tblGrid>
+      <w:tr>
+        <w:tc>
+          <w:tcPr>
+            <w:tcW w:w="1075" w:type="dxa"/>
+          </w:tcPr>
+          <w:p>
+            <w:pPr>
+              <w:jc w:val="center"/>
+              <w:rPr>
+                <w:b/>
+              </w:rPr>
+            </w:pPr>
+            <w:r>
+              <w:rPr>
+                <w:b/>
+              </w:rPr>
+              <w:t>Step Numbers</w:t>
+            </w:r>
+          </w:p>
+        </w:tc>
+        <w:tc>
+          <w:tcPr>
+            <w:tcW w:w="4770" w:type="dxa"/>
+          </w:tcPr>
+          <w:p>
+            <w:pPr>
+              <w:jc w:val="center"/>
+              <w:rPr>
+                <w:b/>
+              </w:rPr>
+            </w:pPr>
+            <w:r>
+              <w:rPr>
+                <w:b/>
+              </w:rPr>
+              <w:t>Description</w:t>
+            </w:r>
+          </w:p>
+        </w:tc>
+        <w:tc>
+          <w:tcPr>
+            <w:tcW w:w="4680" w:type="dxa"/>
+          </w:tcPr>
+          <w:p>
+            <w:pPr>
+              <w:jc w:val="center"/>
+              <w:rPr>
+                <w:b/>
+              </w:rPr>
+            </w:pPr>
+            <w:r>
+              <w:rPr>
+                <w:b/>
+              </w:rPr>
+              <w:t>Expected Result</w:t>
+            </w:r>
+          </w:p>
+        </w:tc>
+      </w:tr>
+      <w:tr>
+        <w:tc>
+          <w:tcPr>
+            <w:tcW w:w="1075" w:type="dxa"/>
+          </w:tcPr>
+          <w:p>
+            <w:r>
+              <w:t>1</w:t>
+            </w:r>
+          </w:p>
+        </w:tc>
+        <w:tc>
+          <w:tcPr>
+            <w:tcW w:w="4770" w:type="dxa"/>
+          </w:tcPr>
+          <w:p>
+            <w:r>
+              <w:t>Open a browser</w:t>
+            </w:r>
+          </w:p>
+        </w:tc>
+        <w:tc>
+          <w:tcPr>
+            <w:tcW w:w="4680" w:type="dxa"/>
+          </w:tcPr>
+          <w:p>
+            <w:r>
+              <w:t>The browser opens</w:t>
+            </w:r>
+          </w:p>
+        </w:tc>
+      </w:tr>
+      <w:tr>
+        <w:tc>
+          <w:tcPr>
+            <w:tcW w:w="1075" w:type="dxa"/>
+          </w:tcPr>
+          <w:p>
+            <w:r>
+              <w:t>2</w:t>
+            </w:r>
+          </w:p>
+        </w:tc>
+        <w:tc>
+          <w:tcPr>
+            <w:tcW w:w="4770" w:type="dxa"/>
+          </w:tcPr>
+          <w:p>
+            <w:r>
+              <w:t xml:space="preserve">Go to </w:t>
+            </w:r>
+            <w:hyperlink r:id="rId43" w:history="1">
+              <w:r>
+                <w:rPr>
+                  <w:rStyle w:val="Hyperlink"/>
+                </w:rPr>
+                <w:t>www.facebook.com</w:t>
+              </w:r>
+            </w:hyperlink>
+            <w:r>
+              <w:t xml:space="preserve"> </w:t>
+            </w:r>
+          </w:p>
+        </w:tc>
+        <w:tc>
+          <w:tcPr>
+            <w:tcW w:w="4680" w:type="dxa"/>
+          </w:tcPr>
+          <w:p>
+            <w:hyperlink r:id="rId44" w:history="1">
+              <w:r>
+                <w:rPr>
+                  <w:rStyle w:val="Hyperlink"/>
+                </w:rPr>
+                <w:t>www.facebook.com</w:t>
+              </w:r>
+            </w:hyperlink>
+            <w:r>
+              <w:t xml:space="preserve"> opens</w:t>
+            </w:r>
+          </w:p>
+        </w:tc>
+      </w:tr>
+      <w:tr>
+        <w:tc>
+          <w:tcPr>
+            <w:tcW w:w="1075" w:type="dxa"/>
+          </w:tcPr>
+          <w:p>
+            <w:r>
+              <w:t>3</w:t>
+            </w:r>
+          </w:p>
+        </w:tc>
+        <w:tc>
+          <w:tcPr>
+            <w:tcW w:w="4770" w:type="dxa"/>
+          </w:tcPr>
+          <w:p>
+            <w:r>
+              <w:t>Enter “MF” in First Name</w:t>
+            </w:r>
+          </w:p>
+        </w:tc>
+        <w:tc>
+          <w:tcPr>
+            <w:tcW w:w="4680" w:type="dxa"/>
+          </w:tcPr>
+          <w:p>
+            <w:r>
+              <w:t>“MF” appears in First Name</w:t>
+            </w:r>
+          </w:p>
+        </w:tc>
+      </w:tr>
+      <w:tr>
+        <w:tc>
+          <w:tcPr>
+            <w:tcW w:w="1075" w:type="dxa"/>
+          </w:tcPr>
+          <w:p>
+            <w:r>
+              <w:t>4</w:t>
+            </w:r>
+          </w:p>
+        </w:tc>
+        <w:tc>
+          <w:tcPr>
+            <w:tcW w:w="4770" w:type="dxa"/>
+          </w:tcPr>
+          <w:p>
+            <w:r>
+              <w:t>Enter “A” in last Name</w:t>
+            </w:r>
+          </w:p>
+        </w:tc>
+        <w:tc>
+          <w:tcPr>
+            <w:tcW w:w="4680" w:type="dxa"/>
+          </w:tcPr>
+          <w:p>
+            <w:r>
+              <w:t>“A” appears in last Name</w:t>
+            </w:r>
+          </w:p>
+        </w:tc>
+      </w:tr>
+      <w:tr>
+        <w:tc>
+          <w:tcPr>
+            <w:tcW w:w="1075" w:type="dxa"/>
+          </w:tcPr>
+          <w:p>
+            <w:r>
+              <w:t>5</w:t>
+            </w:r>
+          </w:p>
+        </w:tc>
+        <w:tc>
+          <w:tcPr>
+            <w:tcW w:w="4770" w:type="dxa"/>
+          </w:tcPr>
+          <w:p>
+            <w:r>
+              <w:t xml:space="preserve">Enter </w:t>
+            </w:r>
+            <w:hyperlink r:id="rId45" w:history="1">
+              <w:r>
+                <w:rPr>
+                  <w:rStyle w:val="Hyperlink"/>
+                </w:rPr>
+                <w:t>abc@gmail.com</w:t>
+              </w:r>
+            </w:hyperlink>
+            <w:r>
+              <w:t xml:space="preserve"> in E-mail section</w:t>
+            </w:r>
+          </w:p>
+        </w:tc>
+        <w:tc>
+          <w:tcPr>
+            <w:tcW w:w="4680" w:type="dxa"/>
+          </w:tcPr>
+          <w:p>
+            <w:hyperlink r:id="rId46" w:history="1">
+              <w:r>
+                <w:rPr>
+                  <w:rStyle w:val="Hyperlink"/>
+                </w:rPr>
+                <w:t>abc@gmail.com</w:t>
+              </w:r>
+            </w:hyperlink>
+            <w:r>
+              <w:t xml:space="preserve"> shows in E-mail Section</w:t>
+            </w:r>
+          </w:p>
+        </w:tc>
+      </w:tr>
+      <w:tr>
+        <w:tc>
+          <w:tcPr>
+            <w:tcW w:w="1075" w:type="dxa"/>
+          </w:tcPr>
+          <w:p>
+            <w:r>
+              <w:t>6</w:t>
+            </w:r>
+          </w:p>
+        </w:tc>
+        <w:tc>
+          <w:tcPr>
+            <w:tcW w:w="4770" w:type="dxa"/>
+          </w:tcPr>
+          <w:p>
+            <w:r>
+              <w:t>Enter “abcd@1234” in New Password section</w:t>
+            </w:r>
+          </w:p>
+        </w:tc>
+        <w:tc>
+          <w:tcPr>
+            <w:tcW w:w="4680" w:type="dxa"/>
+          </w:tcPr>
+          <w:p>
+            <w:r>
+              <w:t>“</w:t>
+            </w:r>
+            <w:r>
+              <w:t>●●●●●●●●●</w:t>
+            </w:r>
+            <w:r>
+              <w:t>”</w:t>
+            </w:r>
+            <w:r>
+              <w:t xml:space="preserve"> shows in Password section</w:t>
+            </w:r>
+          </w:p>
+        </w:tc>
+      </w:tr>
+      <w:tr>
+        <w:tc>
+          <w:tcPr>
+            <w:tcW w:w="1075" w:type="dxa"/>
+          </w:tcPr>
+          <w:p>
+            <w:r>
+              <w:t>7</w:t>
+            </w:r>
+          </w:p>
+        </w:tc>
+        <w:tc>
+          <w:tcPr>
+            <w:tcW w:w="4770" w:type="dxa"/>
+          </w:tcPr>
+          <w:p>
+            <w:r>
+              <w:t>Select “Jan” “09” “1947” in Birthday section</w:t>
+            </w:r>
+          </w:p>
+        </w:tc>
+        <w:tc>
+          <w:tcPr>
+            <w:tcW w:w="4680" w:type="dxa"/>
+          </w:tcPr>
+          <w:p>
+            <w:r>
+              <w:t>“Jan” “09” “1947” is shown on birthday section</w:t>
+            </w:r>
+          </w:p>
+        </w:tc>
+      </w:tr>
+      <w:tr>
+        <w:tc>
+          <w:tcPr>
+            <w:tcW w:w="1075" w:type="dxa"/>
+          </w:tcPr>
+          <w:p>
+            <w:r>
+              <w:t>8</w:t>
+            </w:r>
+          </w:p>
+        </w:tc>
+        <w:tc>
+          <w:tcPr>
+            <w:tcW w:w="4770" w:type="dxa"/>
+          </w:tcPr>
+          <w:p>
+            <w:r>
+              <w:t>Select “Male” in checkbox</w:t>
+            </w:r>
+          </w:p>
+        </w:tc>
+        <w:tc>
+          <w:tcPr>
+            <w:tcW w:w="4680" w:type="dxa"/>
+          </w:tcPr>
+          <w:p>
+            <w:r>
+              <w:t>Check box gets filled</w:t>
+            </w:r>
+          </w:p>
+        </w:tc>
+      </w:tr>
+      <w:tr>
+        <w:tc>
+          <w:tcPr>
+            <w:tcW w:w="1075" w:type="dxa"/>
+          </w:tcPr>
+          <w:p>
+            <w:r>
+              <w:t>9</w:t>
+            </w:r>
+          </w:p>
+        </w:tc>
+        <w:tc>
+          <w:tcPr>
+            <w:tcW w:w="4770" w:type="dxa"/>
+          </w:tcPr>
+          <w:p>
+            <w:r>
+              <w:t>Click on “Create Account” button</w:t>
+            </w:r>
+          </w:p>
+        </w:tc>
+        <w:tc>
+          <w:tcPr>
+            <w:tcW w:w="4680" w:type="dxa"/>
+          </w:tcPr>
+          <w:p>
+            <w:r>
+              <w:t>System Shows “Verification link sent on email</w:t>
+            </w:r>
+            <w:r>
+              <w:t>, please enter the code below to verify.</w:t>
+            </w:r>
+            <w:r>
+              <w:t>”</w:t>
+            </w:r>
+          </w:p>
+        </w:tc>
+      </w:tr>
+      <w:tr>
+        <w:tc>
+          <w:tcPr>
+            <w:tcW w:w="1075" w:type="dxa"/>
+          </w:tcPr>
+          <w:p>
+            <w:r>
+              <w:t>10</w:t>
+            </w:r>
+          </w:p>
+        </w:tc>
+        <w:tc>
+          <w:tcPr>
+            <w:tcW w:w="4770" w:type="dxa"/>
+          </w:tcPr>
+          <w:p>
+            <w:r>
+              <w:t xml:space="preserve">Open </w:t>
+            </w:r>
+            <w:hyperlink r:id="rId47" w:history="1">
+              <w:r>
+                <w:rPr>
+                  <w:rStyle w:val="Hyperlink"/>
+                </w:rPr>
+                <w:t>www.gmail.com</w:t>
+              </w:r>
+            </w:hyperlink>
+          </w:p>
+        </w:tc>
+        <w:tc>
+          <w:tcPr>
+            <w:tcW w:w="4680" w:type="dxa"/>
+          </w:tcPr>
+          <w:p>
+            <w:hyperlink r:id="rId48" w:history="1">
+              <w:r>
+                <w:rPr>
+                  <w:rStyle w:val="Hyperlink"/>
+                </w:rPr>
+                <w:t>www.gmail.com</w:t>
+              </w:r>
+            </w:hyperlink>
+            <w:r>
+              <w:t xml:space="preserve"> </w:t>
+            </w:r>
+            <w:r>
+              <w:t>opens</w:t>
+            </w:r>
+          </w:p>
+        </w:tc>
+      </w:tr>
+      <w:tr>
+        <w:tc>
+          <w:tcPr>
+            <w:tcW w:w="1075" w:type="dxa"/>
+          </w:tcPr>
+          <w:p>
+            <w:r>
+              <w:t>11</w:t>
+            </w:r>
+          </w:p>
+        </w:tc>
+        <w:tc>
+          <w:tcPr>
+            <w:tcW w:w="4770" w:type="dxa"/>
+          </w:tcPr>
+          <w:p>
+            <w:r>
+              <w:t xml:space="preserve">Enter </w:t>
+            </w:r>
+            <w:hyperlink r:id="rId49" w:history="1">
+              <w:r>
+                <w:rPr>
+                  <w:rStyle w:val="Hyperlink"/>
+                </w:rPr>
+                <w:t>abc@gmail.com</w:t>
+              </w:r>
+            </w:hyperlink>
+            <w:r>
+              <w:t xml:space="preserve"> in E-mail section</w:t>
+            </w:r>
+          </w:p>
+        </w:tc>
+        <w:tc>
+          <w:tcPr>
+            <w:tcW w:w="4680" w:type="dxa"/>
+          </w:tcPr>
+          <w:p>
+            <w:hyperlink r:id="rId50" w:history="1">
+              <w:r>
+                <w:rPr>
+                  <w:rStyle w:val="Hyperlink"/>
+                </w:rPr>
+                <w:t>abc@gmail.com</w:t>
+              </w:r>
+            </w:hyperlink>
+            <w:r>
+              <w:t xml:space="preserve"> shows in E-mail Section</w:t>
+            </w:r>
+          </w:p>
+        </w:tc>
+      </w:tr>
+      <w:tr>
+        <w:tc>
+          <w:tcPr>
+            <w:tcW w:w="1075" w:type="dxa"/>
+          </w:tcPr>
+          <w:p>
+            <w:r>
+              <w:t>12</w:t>
+            </w:r>
+          </w:p>
+        </w:tc>
+        <w:tc>
+          <w:tcPr>
+            <w:tcW w:w="4770" w:type="dxa"/>
+          </w:tcPr>
+          <w:p>
+            <w:r>
+              <w:t>Enter abcd@1234 in Password section</w:t>
+            </w:r>
+          </w:p>
+        </w:tc>
+        <w:tc>
+          <w:tcPr>
+            <w:tcW w:w="4680" w:type="dxa"/>
+          </w:tcPr>
+          <w:p>
+            <w:r>
+              <w:t>“</w:t>
+            </w:r>
+            <w:r>
+              <w:t>●●●●●●●●●</w:t>
+            </w:r>
+            <w:r>
+              <w:t>” shows in Password section</w:t>
+            </w:r>
+          </w:p>
+        </w:tc>
+      </w:tr>
+      <w:tr>
+        <w:tc>
+          <w:tcPr>
+            <w:tcW w:w="1075" w:type="dxa"/>
+          </w:tcPr>
+          <w:p>
+            <w:r>
+              <w:t>13</w:t>
+            </w:r>
+          </w:p>
+        </w:tc>
+        <w:tc>
+          <w:tcPr>
+            <w:tcW w:w="4770" w:type="dxa"/>
+          </w:tcPr>
+          <w:p>
+            <w:r>
+              <w:t xml:space="preserve">Click on Login Button </w:t>
+            </w:r>
+          </w:p>
+        </w:tc>
+        <w:tc>
+          <w:tcPr>
+            <w:tcW w:w="4680" w:type="dxa"/>
+          </w:tcPr>
+          <w:p>
+            <w:r>
+              <w:t>Gmail account open</w:t>
+            </w:r>
+          </w:p>
+        </w:tc>
+      </w:tr>
+      <w:tr>
+        <w:tc>
+          <w:tcPr>
+            <w:tcW w:w="1075" w:type="dxa"/>
+          </w:tcPr>
+          <w:p>
+            <w:r>
+              <w:t>14</w:t>
+            </w:r>
+          </w:p>
+        </w:tc>
+        <w:tc>
+          <w:tcPr>
+            <w:tcW w:w="4770" w:type="dxa"/>
+          </w:tcPr>
+          <w:p>
+            <w:r>
+              <w:t>Enter Email with sender name “Facebook” in inbox</w:t>
+            </w:r>
+          </w:p>
+        </w:tc>
+        <w:tc>
+          <w:tcPr>
+            <w:tcW w:w="4680" w:type="dxa"/>
+          </w:tcPr>
+          <w:p>
+            <w:r>
+              <w:t>Verification Email opens</w:t>
+            </w:r>
+          </w:p>
+        </w:tc>
+      </w:tr>
+      <w:tr>
+        <w:tc>
+          <w:tcPr>
+            <w:tcW w:w="1075" w:type="dxa"/>
+          </w:tcPr>
+          <w:p>
+            <w:r>
+              <w:lastRenderedPageBreak/>
+              <w:t>15</w:t>
+            </w:r>
+          </w:p>
+        </w:tc>
+        <w:tc>
+          <w:tcPr>
+            <w:tcW w:w="4770" w:type="dxa"/>
+          </w:tcPr>
+          <w:p>
+            <w:r>
+              <w:t>Enter the code on FB page to verify</w:t>
+            </w:r>
+          </w:p>
+        </w:tc>
+        <w:tc>
+          <w:tcPr>
+            <w:tcW w:w="4680" w:type="dxa"/>
+          </w:tcPr>
+          <w:p>
+            <w:r>
+              <w:t>The</w:t>
+            </w:r>
+            <w:r>
+              <w:t xml:space="preserve"> New FB</w:t>
+            </w:r>
+            <w:r>
+              <w:t xml:space="preserve"> </w:t>
+            </w:r>
+            <w:r>
+              <w:t xml:space="preserve">Account </w:t>
+            </w:r>
+            <w:r>
+              <w:t>Opens</w:t>
+            </w:r>
+          </w:p>
+        </w:tc>
+      </w:tr>
+    </w:tbl>
+    <w:p/>
+    <w:p>
+      <w:pPr>
+        <w:shd w:val="clear" w:color="auto" w:fill="FFFFFF"/>
+        <w:spacing w:after="0" w:line="240" w:lineRule="auto"/>
+        <w:ind w:firstLine="360"/>
+        <w:rPr>
+          <w:rFonts w:ascii="Arial" w:eastAsia="Times New Roman" w:hAnsi="Arial" w:cs="Arial"/>
+          <w:color w:val="3A3A3A"/>
+          <w:sz w:val="23"/>
+          <w:szCs w:val="23"/>
+        </w:rPr>
+      </w:pPr>
+      <w:r>
+        <w:rPr>
+          <w:rFonts w:ascii="Arial" w:eastAsia="Times New Roman" w:hAnsi="Arial" w:cs="Arial"/>
+          <w:b/>
+          <w:bCs/>
+          <w:color w:val="3A3A3A"/>
+          <w:sz w:val="23"/>
+          <w:szCs w:val="23"/>
+          <w:bdr w:val="none" w:sz="0" w:space="0" w:color="auto" w:frame="1"/>
+        </w:rPr>
+        <w:t xml:space="preserve">Test </w:t>
+      </w:r>
+      <w:r>
+        <w:rPr>
+          <w:rFonts w:ascii="Arial" w:eastAsia="Times New Roman" w:hAnsi="Arial" w:cs="Arial"/>
+          <w:b/>
+          <w:bCs/>
+          <w:color w:val="3A3A3A"/>
+          <w:sz w:val="23"/>
+          <w:szCs w:val="23"/>
+          <w:bdr w:val="none" w:sz="0" w:space="0" w:color="auto" w:frame="1"/>
+        </w:rPr>
+        <w:t>C</w:t>
+      </w:r>
+      <w:r>
+        <w:rPr>
+          <w:rFonts w:ascii="Arial" w:eastAsia="Times New Roman" w:hAnsi="Arial" w:cs="Arial"/>
+          <w:b/>
+          <w:bCs/>
+          <w:color w:val="3A3A3A"/>
+          <w:sz w:val="23"/>
+          <w:szCs w:val="23"/>
+          <w:bdr w:val="none" w:sz="0" w:space="0" w:color="auto" w:frame="1"/>
+        </w:rPr>
+        <w:t xml:space="preserve">ase </w:t>
+      </w:r>
+      <w:r>
+        <w:rPr>
+          <w:rFonts w:ascii="Arial" w:eastAsia="Times New Roman" w:hAnsi="Arial" w:cs="Arial"/>
+          <w:b/>
+          <w:bCs/>
+          <w:color w:val="3A3A3A"/>
+          <w:sz w:val="23"/>
+          <w:szCs w:val="23"/>
+          <w:bdr w:val="none" w:sz="0" w:space="0" w:color="auto" w:frame="1"/>
+        </w:rPr>
+        <w:t>ID: 13</w:t>
+      </w:r>
+    </w:p>
+    <w:p>
+      <w:pPr>
+        <w:shd w:val="clear" w:color="auto" w:fill="FFFFFF"/>
+        <w:spacing w:after="0" w:line="240" w:lineRule="auto"/>
+        <w:ind w:left="360"/>
+        <w:rPr>
+          <w:rFonts w:ascii="Arial" w:eastAsia="Times New Roman" w:hAnsi="Arial" w:cs="Arial"/>
+          <w:color w:val="3A3A3A"/>
+          <w:sz w:val="23"/>
+          <w:szCs w:val="23"/>
+        </w:rPr>
+      </w:pPr>
+      <w:r>
+        <w:rPr>
+          <w:rFonts w:ascii="Arial" w:eastAsia="Times New Roman" w:hAnsi="Arial" w:cs="Arial"/>
+          <w:b/>
+          <w:bCs/>
+          <w:color w:val="3A3A3A"/>
+          <w:sz w:val="23"/>
+          <w:szCs w:val="23"/>
+          <w:bdr w:val="none" w:sz="0" w:space="0" w:color="auto" w:frame="1"/>
+        </w:rPr>
+        <w:t>Priority:</w:t>
+      </w:r>
+    </w:p>
+    <w:p>
+      <w:pPr>
+        <w:shd w:val="clear" w:color="auto" w:fill="FFFFFF"/>
+        <w:spacing w:after="0" w:line="240" w:lineRule="auto"/>
+        <w:ind w:left="360"/>
+        <w:rPr>
+          <w:rFonts w:ascii="Arial" w:eastAsia="Times New Roman" w:hAnsi="Arial" w:cs="Arial"/>
+          <w:color w:val="3A3A3A"/>
+          <w:sz w:val="23"/>
+          <w:szCs w:val="23"/>
+        </w:rPr>
+      </w:pPr>
+      <w:r>
+        <w:rPr>
+          <w:rFonts w:ascii="Arial" w:eastAsia="Times New Roman" w:hAnsi="Arial" w:cs="Arial"/>
+          <w:b/>
+          <w:bCs/>
+          <w:color w:val="3A3A3A"/>
+          <w:sz w:val="23"/>
+          <w:szCs w:val="23"/>
+          <w:bdr w:val="none" w:sz="0" w:space="0" w:color="auto" w:frame="1"/>
+        </w:rPr>
+        <w:t>Exec</w:t>
+      </w:r>
+      <w:r>
+        <w:rPr>
+          <w:rFonts w:ascii="Arial" w:eastAsia="Times New Roman" w:hAnsi="Arial" w:cs="Arial"/>
+          <w:b/>
+          <w:bCs/>
+          <w:color w:val="3A3A3A"/>
+          <w:sz w:val="23"/>
+          <w:szCs w:val="23"/>
+          <w:bdr w:val="none" w:sz="0" w:space="0" w:color="auto" w:frame="1"/>
+        </w:rPr>
+        <w:t>u</w:t>
+      </w:r>
+      <w:r>
+        <w:rPr>
+          <w:rFonts w:ascii="Arial" w:eastAsia="Times New Roman" w:hAnsi="Arial" w:cs="Arial"/>
+          <w:b/>
+          <w:bCs/>
+          <w:color w:val="3A3A3A"/>
+          <w:sz w:val="23"/>
+          <w:szCs w:val="23"/>
+          <w:bdr w:val="none" w:sz="0" w:space="0" w:color="auto" w:frame="1"/>
+        </w:rPr>
+        <w:t>t</w:t>
+      </w:r>
+      <w:r>
+        <w:rPr>
+          <w:rFonts w:ascii="Arial" w:eastAsia="Times New Roman" w:hAnsi="Arial" w:cs="Arial"/>
+          <w:b/>
+          <w:bCs/>
+          <w:color w:val="3A3A3A"/>
+          <w:sz w:val="23"/>
+          <w:szCs w:val="23"/>
+          <w:bdr w:val="none" w:sz="0" w:space="0" w:color="auto" w:frame="1"/>
+        </w:rPr>
+        <w:t>ion</w:t>
+      </w:r>
+      <w:r>
+        <w:rPr>
+          <w:rFonts w:ascii="Arial" w:eastAsia="Times New Roman" w:hAnsi="Arial" w:cs="Arial"/>
+          <w:b/>
+          <w:bCs/>
+          <w:color w:val="3A3A3A"/>
+          <w:sz w:val="23"/>
+          <w:szCs w:val="23"/>
+          <w:bdr w:val="none" w:sz="0" w:space="0" w:color="auto" w:frame="1"/>
+        </w:rPr>
+        <w:t xml:space="preserve"> Result</w:t>
+      </w:r>
+      <w:r>
+        <w:rPr>
+          <w:rFonts w:ascii="Arial" w:eastAsia="Times New Roman" w:hAnsi="Arial" w:cs="Arial"/>
+          <w:b/>
+          <w:bCs/>
+          <w:color w:val="3A3A3A"/>
+          <w:sz w:val="23"/>
+          <w:szCs w:val="23"/>
+          <w:bdr w:val="none" w:sz="0" w:space="0" w:color="auto" w:frame="1"/>
+        </w:rPr>
+        <w:t>: Pass</w:t>
+      </w:r>
+    </w:p>
+    <w:p>
+      <w:pPr>
+        <w:shd w:val="clear" w:color="auto" w:fill="FFFFFF"/>
+        <w:spacing w:after="0" w:line="240" w:lineRule="auto"/>
+        <w:ind w:left="360"/>
+        <w:rPr>
+          <w:rFonts w:ascii="Arial" w:eastAsia="Times New Roman" w:hAnsi="Arial" w:cs="Arial"/>
+          <w:b/>
+          <w:bCs/>
+          <w:color w:val="3A3A3A"/>
+          <w:sz w:val="23"/>
+          <w:szCs w:val="23"/>
+          <w:bdr w:val="none" w:sz="0" w:space="0" w:color="auto" w:frame="1"/>
+        </w:rPr>
+      </w:pPr>
+      <w:r>
+        <w:rPr>
+          <w:rFonts w:ascii="Arial" w:eastAsia="Times New Roman" w:hAnsi="Arial" w:cs="Arial"/>
+          <w:b/>
+          <w:bCs/>
+          <w:color w:val="3A3A3A"/>
+          <w:sz w:val="23"/>
+          <w:szCs w:val="23"/>
+          <w:bdr w:val="none" w:sz="0" w:space="0" w:color="auto" w:frame="1"/>
+        </w:rPr>
+        <w:t xml:space="preserve">Purpose: Verify That </w:t>
+      </w:r>
+      <w:r>
+        <w:rPr>
+          <w:rFonts w:ascii="Arial" w:eastAsia="Times New Roman" w:hAnsi="Arial" w:cs="Arial"/>
+          <w:b/>
+          <w:bCs/>
+          <w:color w:val="3A3A3A"/>
+          <w:sz w:val="23"/>
+          <w:szCs w:val="23"/>
+          <w:bdr w:val="none" w:sz="0" w:space="0" w:color="auto" w:frame="1"/>
+        </w:rPr>
+        <w:t>FB Creation of New Account</w:t>
+      </w:r>
+      <w:r>
+        <w:rPr>
+          <w:rFonts w:ascii="Arial" w:eastAsia="Times New Roman" w:hAnsi="Arial" w:cs="Arial"/>
+          <w:b/>
+          <w:bCs/>
+          <w:color w:val="3A3A3A"/>
+          <w:sz w:val="23"/>
+          <w:szCs w:val="23"/>
+          <w:bdr w:val="none" w:sz="0" w:space="0" w:color="auto" w:frame="1"/>
+        </w:rPr>
+        <w:t>/</w:t>
+      </w:r>
+      <w:r>
+        <w:rPr>
+          <w:rFonts w:ascii="Arial" w:eastAsia="Times New Roman" w:hAnsi="Arial" w:cs="Arial"/>
+          <w:b/>
+          <w:bCs/>
+          <w:color w:val="3A3A3A"/>
+          <w:sz w:val="23"/>
+          <w:szCs w:val="23"/>
+          <w:bdr w:val="none" w:sz="0" w:space="0" w:color="auto" w:frame="1"/>
+        </w:rPr>
+        <w:t>Signup Using Phone Number</w:t>
+      </w:r>
+    </w:p>
+    <w:p>
+      <w:pPr>
+        <w:shd w:val="clear" w:color="auto" w:fill="FFFFFF"/>
+        <w:spacing w:after="0" w:line="240" w:lineRule="auto"/>
+        <w:ind w:left="360"/>
+        <w:rPr>
+          <w:rFonts w:ascii="Arial" w:eastAsia="Times New Roman" w:hAnsi="Arial" w:cs="Arial"/>
+          <w:b/>
+          <w:bCs/>
+          <w:color w:val="3A3A3A"/>
+          <w:sz w:val="23"/>
+          <w:szCs w:val="23"/>
+          <w:bdr w:val="none" w:sz="0" w:space="0" w:color="auto" w:frame="1"/>
+        </w:rPr>
+      </w:pPr>
+      <w:r>
+        <w:rPr>
+          <w:rFonts w:ascii="Arial" w:eastAsia="Times New Roman" w:hAnsi="Arial" w:cs="Arial"/>
+          <w:b/>
+          <w:bCs/>
+          <w:color w:val="3A3A3A"/>
+          <w:sz w:val="23"/>
+          <w:szCs w:val="23"/>
+          <w:bdr w:val="none" w:sz="0" w:space="0" w:color="auto" w:frame="1"/>
+        </w:rPr>
+        <w:t>Created by: MFA</w:t>
+      </w:r>
+    </w:p>
+    <w:p>
+      <w:pPr>
+        <w:shd w:val="clear" w:color="auto" w:fill="FFFFFF"/>
+        <w:spacing w:after="0" w:line="240" w:lineRule="auto"/>
+        <w:ind w:left="360"/>
+        <w:rPr>
+          <w:rFonts w:ascii="Arial" w:eastAsia="Times New Roman" w:hAnsi="Arial" w:cs="Arial"/>
+          <w:color w:val="3A3A3A"/>
+          <w:sz w:val="23"/>
+          <w:szCs w:val="23"/>
+        </w:rPr>
+      </w:pPr>
+    </w:p>
+    <w:tbl>
+      <w:tblPr>
+        <w:tblStyle w:val="TableGrid"/>
+        <w:tblW w:w="10525" w:type="dxa"/>
+        <w:tblLook w:val="04A0" w:firstRow="1" w:lastRow="0" w:firstColumn="1" w:lastColumn="0" w:noHBand="0" w:noVBand="1"/>
+      </w:tblPr>
+      <w:tblGrid>
+        <w:gridCol w:w="1075"/>
+        <w:gridCol w:w="4860"/>
+        <w:gridCol w:w="4590"/>
+      </w:tblGrid>
+      <w:tr>
+        <w:tc>
+          <w:tcPr>
+            <w:tcW w:w="1075" w:type="dxa"/>
+          </w:tcPr>
+          <w:p>
+            <w:pPr>
+              <w:jc w:val="center"/>
+              <w:rPr>
+                <w:b/>
+              </w:rPr>
+            </w:pPr>
+            <w:r>
+              <w:rPr>
+                <w:b/>
+              </w:rPr>
+              <w:t>Step Numbers</w:t>
+            </w:r>
+          </w:p>
+        </w:tc>
+        <w:tc>
+          <w:tcPr>
+            <w:tcW w:w="4860" w:type="dxa"/>
+          </w:tcPr>
+          <w:p>
+            <w:pPr>
+              <w:jc w:val="center"/>
+              <w:rPr>
+                <w:b/>
+              </w:rPr>
+            </w:pPr>
+            <w:r>
+              <w:rPr>
+                <w:b/>
+              </w:rPr>
+              <w:t>Description</w:t>
+            </w:r>
+          </w:p>
+        </w:tc>
+        <w:tc>
+          <w:tcPr>
+            <w:tcW w:w="4590" w:type="dxa"/>
+          </w:tcPr>
+          <w:p>
+            <w:pPr>
+              <w:jc w:val="center"/>
+              <w:rPr>
+                <w:b/>
+              </w:rPr>
+            </w:pPr>
+            <w:r>
+              <w:rPr>
+                <w:b/>
+              </w:rPr>
+              <w:t>Expected Result</w:t>
+            </w:r>
+          </w:p>
+        </w:tc>
+      </w:tr>
+      <w:tr>
+        <w:tc>
+          <w:tcPr>
+            <w:tcW w:w="1075" w:type="dxa"/>
+          </w:tcPr>
+          <w:p>
+            <w:r>
+              <w:t>1</w:t>
+            </w:r>
+          </w:p>
+        </w:tc>
+        <w:tc>
+          <w:tcPr>
+            <w:tcW w:w="4860" w:type="dxa"/>
+          </w:tcPr>
+          <w:p>
+            <w:r>
+              <w:t>Open a browser</w:t>
+            </w:r>
+          </w:p>
+        </w:tc>
+        <w:tc>
+          <w:tcPr>
+            <w:tcW w:w="4590" w:type="dxa"/>
+          </w:tcPr>
+          <w:p>
+            <w:r>
+              <w:t>The browser opens</w:t>
+            </w:r>
+          </w:p>
+        </w:tc>
+      </w:tr>
+      <w:tr>
+        <w:tc>
+          <w:tcPr>
+            <w:tcW w:w="1075" w:type="dxa"/>
+          </w:tcPr>
+          <w:p>
+            <w:r>
+              <w:t>2</w:t>
+            </w:r>
+          </w:p>
+        </w:tc>
+        <w:tc>
+          <w:tcPr>
+            <w:tcW w:w="4860" w:type="dxa"/>
+          </w:tcPr>
+          <w:p>
+            <w:r>
+              <w:t xml:space="preserve">Go to </w:t>
+            </w:r>
+            <w:hyperlink r:id="rId51" w:history="1">
+              <w:r>
+                <w:rPr>
+                  <w:rStyle w:val="Hyperlink"/>
+                </w:rPr>
+                <w:t>www.facebook.com</w:t>
+              </w:r>
+            </w:hyperlink>
+            <w:r>
+              <w:t xml:space="preserve"> </w:t>
+            </w:r>
+          </w:p>
+        </w:tc>
+        <w:tc>
+          <w:tcPr>
+            <w:tcW w:w="4590" w:type="dxa"/>
+          </w:tcPr>
+          <w:p>
+            <w:hyperlink r:id="rId52" w:history="1">
+              <w:r>
+                <w:rPr>
+                  <w:rStyle w:val="Hyperlink"/>
+                </w:rPr>
+                <w:t>www.facebook.com</w:t>
+              </w:r>
+            </w:hyperlink>
+            <w:r>
+              <w:t xml:space="preserve"> opens</w:t>
+            </w:r>
+          </w:p>
+        </w:tc>
+      </w:tr>
+      <w:tr>
+        <w:tc>
+          <w:tcPr>
+            <w:tcW w:w="1075" w:type="dxa"/>
+          </w:tcPr>
+          <w:p>
+            <w:r>
+              <w:t>3</w:t>
+            </w:r>
+          </w:p>
+        </w:tc>
+        <w:tc>
+          <w:tcPr>
+            <w:tcW w:w="4860" w:type="dxa"/>
+          </w:tcPr>
+          <w:p>
+            <w:r>
+              <w:t>Enter “MF” in First Name</w:t>
+            </w:r>
+          </w:p>
+        </w:tc>
+        <w:tc>
+          <w:tcPr>
+            <w:tcW w:w="4590" w:type="dxa"/>
+          </w:tcPr>
+          <w:p>
+            <w:r>
+              <w:t>“MF” appears in First Name</w:t>
+            </w:r>
+          </w:p>
+        </w:tc>
+      </w:tr>
+      <w:tr>
+        <w:tc>
+          <w:tcPr>
+            <w:tcW w:w="1075" w:type="dxa"/>
+          </w:tcPr>
+          <w:p>
+            <w:r>
+              <w:t>4</w:t>
+            </w:r>
+          </w:p>
+        </w:tc>
+        <w:tc>
+          <w:tcPr>
+            <w:tcW w:w="4860" w:type="dxa"/>
+          </w:tcPr>
+          <w:p>
+            <w:r>
+              <w:t>Enter “A” in last Name</w:t>
+            </w:r>
+          </w:p>
+        </w:tc>
+        <w:tc>
+          <w:tcPr>
+            <w:tcW w:w="4590" w:type="dxa"/>
+          </w:tcPr>
+          <w:p>
+            <w:r>
+              <w:t>“A” appears in last Name</w:t>
+            </w:r>
+          </w:p>
+        </w:tc>
+      </w:tr>
+      <w:tr>
+        <w:tc>
+          <w:tcPr>
+            <w:tcW w:w="1075" w:type="dxa"/>
+          </w:tcPr>
+          <w:p>
+            <w:r>
+              <w:t>5</w:t>
+            </w:r>
+          </w:p>
+        </w:tc>
+        <w:tc>
+          <w:tcPr>
+            <w:tcW w:w="4860" w:type="dxa"/>
+          </w:tcPr>
+          <w:p>
+            <w:r>
+              <w:t xml:space="preserve">Enter </w:t>
+            </w:r>
+            <w:hyperlink r:id="rId53" w:history="1">
+              <w:r>
+                <w:rPr>
+                  <w:rStyle w:val="Hyperlink"/>
+                </w:rPr>
+                <w:t>+92 3</w:t>
+              </w:r>
+              <w:r>
+                <w:rPr>
+                  <w:rStyle w:val="Hyperlink"/>
+                </w:rPr>
+                <w:t>12</w:t>
+              </w:r>
+              <w:r>
+                <w:rPr>
+                  <w:rStyle w:val="Hyperlink"/>
+                </w:rPr>
+                <w:t xml:space="preserve"> </w:t>
+              </w:r>
+              <w:r>
+                <w:rPr>
+                  <w:rStyle w:val="Hyperlink"/>
+                </w:rPr>
+                <w:t>1234</w:t>
+              </w:r>
+              <w:r>
+                <w:rPr>
+                  <w:rStyle w:val="Hyperlink"/>
+                </w:rPr>
+                <w:t xml:space="preserve"> </w:t>
+              </w:r>
+              <w:r>
+                <w:rPr>
+                  <w:rStyle w:val="Hyperlink"/>
+                </w:rPr>
+                <w:t>567</w:t>
+              </w:r>
+            </w:hyperlink>
+            <w:r>
+              <w:t xml:space="preserve"> in </w:t>
+            </w:r>
+            <w:r>
+              <w:t>Phone</w:t>
+            </w:r>
+            <w:r>
+              <w:t xml:space="preserve"> section</w:t>
+            </w:r>
+          </w:p>
+        </w:tc>
+        <w:tc>
+          <w:tcPr>
+            <w:tcW w:w="4590" w:type="dxa"/>
+          </w:tcPr>
+          <w:p>
+            <w:hyperlink r:id="rId54" w:history="1">
+              <w:r>
+                <w:rPr>
+                  <w:rStyle w:val="Hyperlink"/>
+                </w:rPr>
+                <w:t>+92 3</w:t>
+              </w:r>
+              <w:r>
+                <w:rPr>
+                  <w:rStyle w:val="Hyperlink"/>
+                </w:rPr>
+                <w:t>12</w:t>
+              </w:r>
+              <w:r>
+                <w:rPr>
+                  <w:rStyle w:val="Hyperlink"/>
+                </w:rPr>
+                <w:t xml:space="preserve"> </w:t>
+              </w:r>
+              <w:r>
+                <w:rPr>
+                  <w:rStyle w:val="Hyperlink"/>
+                </w:rPr>
+                <w:t>1234</w:t>
+              </w:r>
+              <w:r>
+                <w:rPr>
+                  <w:rStyle w:val="Hyperlink"/>
+                </w:rPr>
+                <w:t xml:space="preserve"> </w:t>
+              </w:r>
+              <w:r>
+                <w:rPr>
+                  <w:rStyle w:val="Hyperlink"/>
+                </w:rPr>
+                <w:t>567</w:t>
+              </w:r>
+            </w:hyperlink>
+            <w:r>
+              <w:t xml:space="preserve"> d</w:t>
+            </w:r>
+            <w:r>
+              <w:t>is</w:t>
+            </w:r>
+            <w:r>
+              <w:t>plays in Phone section</w:t>
+            </w:r>
+          </w:p>
+        </w:tc>
+      </w:tr>
+      <w:tr>
+        <w:tc>
+          <w:tcPr>
+            <w:tcW w:w="1075" w:type="dxa"/>
+          </w:tcPr>
+          <w:p>
+            <w:r>
+              <w:t>6</w:t>
+            </w:r>
+          </w:p>
+        </w:tc>
+        <w:tc>
+          <w:tcPr>
+            <w:tcW w:w="4860" w:type="dxa"/>
+          </w:tcPr>
+          <w:p>
+            <w:r>
+              <w:t>Enter “abcd@1234” in New Password section</w:t>
+            </w:r>
+          </w:p>
+        </w:tc>
+        <w:tc>
+          <w:tcPr>
+            <w:tcW w:w="4590" w:type="dxa"/>
+          </w:tcPr>
+          <w:p>
+            <w:r>
+              <w:t>“</w:t>
+            </w:r>
+            <w:r>
+              <w:t>●●●●●●●●●</w:t>
+            </w:r>
+            <w:r>
+              <w:t>” shows in Password section</w:t>
+            </w:r>
+          </w:p>
+        </w:tc>
+      </w:tr>
+      <w:tr>
+        <w:tc>
+          <w:tcPr>
+            <w:tcW w:w="1075" w:type="dxa"/>
+          </w:tcPr>
+          <w:p>
+            <w:r>
+              <w:t>7</w:t>
+            </w:r>
+          </w:p>
+        </w:tc>
+        <w:tc>
+          <w:tcPr>
+            <w:tcW w:w="4860" w:type="dxa"/>
+          </w:tcPr>
+          <w:p>
+            <w:r>
+              <w:t>Select “Jan” “09” “1947” in Birthday section</w:t>
+            </w:r>
+          </w:p>
+        </w:tc>
+        <w:tc>
+          <w:tcPr>
+            <w:tcW w:w="4590" w:type="dxa"/>
+          </w:tcPr>
+          <w:p>
+            <w:r>
+              <w:t>“Jan” “09” “1947” is shown on birthday section</w:t>
+            </w:r>
+          </w:p>
+        </w:tc>
+      </w:tr>
+      <w:tr>
+        <w:tc>
+          <w:tcPr>
+            <w:tcW w:w="1075" w:type="dxa"/>
+          </w:tcPr>
+          <w:p>
+            <w:r>
+              <w:t>8</w:t>
+            </w:r>
+          </w:p>
+        </w:tc>
+        <w:tc>
+          <w:tcPr>
+            <w:tcW w:w="4860" w:type="dxa"/>
+          </w:tcPr>
+          <w:p>
+            <w:r>
+              <w:t>Select “Male” in checkbox</w:t>
+            </w:r>
+          </w:p>
+        </w:tc>
+        <w:tc>
+          <w:tcPr>
+            <w:tcW w:w="4590" w:type="dxa"/>
+          </w:tcPr>
+          <w:p>
+            <w:r>
+              <w:t>Check box gets filled</w:t>
+            </w:r>
+          </w:p>
+        </w:tc>
+      </w:tr>
+      <w:tr>
+        <w:tc>
+          <w:tcPr>
+            <w:tcW w:w="1075" w:type="dxa"/>
+          </w:tcPr>
+          <w:p>
+            <w:r>
+              <w:t>9</w:t>
+            </w:r>
+          </w:p>
+        </w:tc>
+        <w:tc>
+          <w:tcPr>
+            <w:tcW w:w="4860" w:type="dxa"/>
+          </w:tcPr>
+          <w:p>
+            <w:r>
+              <w:t>Click on “Create Account” button</w:t>
+            </w:r>
+          </w:p>
+        </w:tc>
+        <w:tc>
+          <w:tcPr>
+            <w:tcW w:w="4590" w:type="dxa"/>
+          </w:tcPr>
+          <w:p>
+            <w:r>
+              <w:t>System Shows “Verification link sent on email”</w:t>
+            </w:r>
+          </w:p>
+        </w:tc>
+      </w:tr>
+      <w:tr>
+        <w:tc>
+          <w:tcPr>
+            <w:tcW w:w="1075" w:type="dxa"/>
+          </w:tcPr>
+          <w:p>
+            <w:r>
+              <w:t>10</w:t>
+            </w:r>
+          </w:p>
+        </w:tc>
+        <w:tc>
+          <w:tcPr>
+            <w:tcW w:w="4860" w:type="dxa"/>
+          </w:tcPr>
+          <w:p>
+            <w:r>
+              <w:t xml:space="preserve">Open </w:t>
+            </w:r>
+            <w:hyperlink r:id="rId55" w:history="1">
+              <w:r>
+                <w:rPr>
+                  <w:rStyle w:val="Hyperlink"/>
+                </w:rPr>
+                <w:t>www.gmail.com</w:t>
+              </w:r>
+            </w:hyperlink>
+          </w:p>
+        </w:tc>
+        <w:tc>
+          <w:tcPr>
+            <w:tcW w:w="4590" w:type="dxa"/>
+          </w:tcPr>
+          <w:p>
+            <w:hyperlink r:id="rId56" w:history="1">
+              <w:r>
+                <w:rPr>
+                  <w:rStyle w:val="Hyperlink"/>
+                </w:rPr>
+                <w:t>www.gmail.com</w:t>
+              </w:r>
+            </w:hyperlink>
+            <w:r>
+              <w:t xml:space="preserve"> opens</w:t>
+            </w:r>
+          </w:p>
+        </w:tc>
+      </w:tr>
+      <w:tr>
+        <w:tc>
+          <w:tcPr>
+            <w:tcW w:w="1075" w:type="dxa"/>
+          </w:tcPr>
+          <w:p>
+            <w:r>
+              <w:t>11</w:t>
+            </w:r>
+          </w:p>
+        </w:tc>
+        <w:tc>
+          <w:tcPr>
+            <w:tcW w:w="4860" w:type="dxa"/>
+          </w:tcPr>
+          <w:p>
+            <w:r>
+              <w:t xml:space="preserve">Enter </w:t>
+            </w:r>
+            <w:hyperlink r:id="rId57" w:history="1">
+              <w:r>
+                <w:rPr>
+                  <w:rStyle w:val="Hyperlink"/>
+                </w:rPr>
+                <w:t>+92 312 1234 567</w:t>
+              </w:r>
+            </w:hyperlink>
+            <w:r>
+              <w:t xml:space="preserve"> in </w:t>
+            </w:r>
+            <w:r>
+              <w:t>Phone</w:t>
+            </w:r>
+            <w:r>
+              <w:t xml:space="preserve"> section</w:t>
+            </w:r>
+          </w:p>
+        </w:tc>
+        <w:tc>
+          <w:tcPr>
+            <w:tcW w:w="4590" w:type="dxa"/>
+          </w:tcPr>
+          <w:p>
+            <w:hyperlink r:id="rId58" w:history="1">
+              <w:r>
+                <w:rPr>
+                  <w:rStyle w:val="Hyperlink"/>
+                </w:rPr>
+                <w:t>+92 312 1234 567</w:t>
+              </w:r>
+            </w:hyperlink>
+            <w:r>
+              <w:t xml:space="preserve"> shows in </w:t>
+            </w:r>
+            <w:r>
+              <w:t>Phone</w:t>
+            </w:r>
+            <w:r>
+              <w:t xml:space="preserve"> Section</w:t>
+            </w:r>
+          </w:p>
+        </w:tc>
+      </w:tr>
+      <w:tr>
+        <w:tc>
+          <w:tcPr>
+            <w:tcW w:w="1075" w:type="dxa"/>
+          </w:tcPr>
+          <w:p>
+            <w:r>
+              <w:t>12</w:t>
+            </w:r>
+          </w:p>
+        </w:tc>
+        <w:tc>
+          <w:tcPr>
+            <w:tcW w:w="4860" w:type="dxa"/>
+          </w:tcPr>
+          <w:p>
+            <w:r>
+              <w:t>Enter abcd@1234 in Password section</w:t>
+            </w:r>
+          </w:p>
+        </w:tc>
+        <w:tc>
+          <w:tcPr>
+            <w:tcW w:w="4590" w:type="dxa"/>
+          </w:tcPr>
+          <w:p>
+            <w:r>
+              <w:t>“</w:t>
+            </w:r>
+            <w:r>
+              <w:t>●●●●●●●●●</w:t>
+            </w:r>
+            <w:r>
+              <w:t>” shows in Password section</w:t>
+            </w:r>
+          </w:p>
+        </w:tc>
+      </w:tr>
+      <w:tr>
+        <w:tc>
+          <w:tcPr>
+            <w:tcW w:w="1075" w:type="dxa"/>
+          </w:tcPr>
+          <w:p>
+            <w:r>
+              <w:t>13</w:t>
+            </w:r>
+          </w:p>
+        </w:tc>
+        <w:tc>
+          <w:tcPr>
+            <w:tcW w:w="4860" w:type="dxa"/>
+          </w:tcPr>
+          <w:p>
+            <w:r>
+              <w:t xml:space="preserve">Click on Login Button </w:t>
+            </w:r>
+          </w:p>
+        </w:tc>
+        <w:tc>
+          <w:tcPr>
+            <w:tcW w:w="4590" w:type="dxa"/>
+          </w:tcPr>
+          <w:p>
+            <w:r>
+              <w:t>Gmail account open</w:t>
+            </w:r>
+          </w:p>
+        </w:tc>
+      </w:tr>
+      <w:tr>
+        <w:tc>
+          <w:tcPr>
+            <w:tcW w:w="1075" w:type="dxa"/>
+          </w:tcPr>
+          <w:p>
+            <w:r>
+              <w:t>14</w:t>
+            </w:r>
+          </w:p>
+        </w:tc>
+        <w:tc>
+          <w:tcPr>
+            <w:tcW w:w="4860" w:type="dxa"/>
+          </w:tcPr>
+          <w:p>
+            <w:r>
+              <w:t>Enter Email with sender name “Facebook” in inbox</w:t>
+            </w:r>
+          </w:p>
+        </w:tc>
+        <w:tc>
+          <w:tcPr>
+            <w:tcW w:w="4590" w:type="dxa"/>
+          </w:tcPr>
+          <w:p>
+            <w:r>
+              <w:t>Verification Email opens</w:t>
+            </w:r>
+          </w:p>
+        </w:tc>
+      </w:tr>
+      <w:tr>
+        <w:tc>
+          <w:tcPr>
+            <w:tcW w:w="1075" w:type="dxa"/>
+          </w:tcPr>
+          <w:p>
+            <w:r>
+              <w:t>15</w:t>
+            </w:r>
+          </w:p>
+        </w:tc>
+        <w:tc>
+          <w:tcPr>
+            <w:tcW w:w="4860" w:type="dxa"/>
+          </w:tcPr>
+          <w:p>
+            <w:r>
+              <w:t>Enter the code on FB page to verify</w:t>
+            </w:r>
+          </w:p>
+        </w:tc>
+        <w:tc>
+          <w:tcPr>
+            <w:tcW w:w="4590" w:type="dxa"/>
+          </w:tcPr>
+          <w:p>
+            <w:r>
+              <w:t xml:space="preserve">The </w:t>
+            </w:r>
+            <w:r>
+              <w:t xml:space="preserve">FB </w:t>
+            </w:r>
+            <w:r>
+              <w:t xml:space="preserve">Account </w:t>
+            </w:r>
+            <w:r>
+              <w:t>Opens</w:t>
+            </w:r>
+          </w:p>
+        </w:tc>
+      </w:tr>
+    </w:tbl>
+    <w:p/>
+    <w:p>
+      <w:pPr>
+        <w:shd w:val="clear" w:color="auto" w:fill="FFFFFF"/>
+        <w:spacing w:after="0" w:line="240" w:lineRule="auto"/>
+        <w:ind w:firstLine="360"/>
+        <w:rPr>
+          <w:rFonts w:ascii="Arial" w:eastAsia="Times New Roman" w:hAnsi="Arial" w:cs="Arial"/>
+          <w:color w:val="3A3A3A"/>
+          <w:sz w:val="23"/>
+          <w:szCs w:val="23"/>
+        </w:rPr>
+      </w:pPr>
+      <w:r>
+        <w:rPr>
+          <w:rFonts w:ascii="Arial" w:eastAsia="Times New Roman" w:hAnsi="Arial" w:cs="Arial"/>
+          <w:b/>
+          <w:bCs/>
+          <w:color w:val="3A3A3A"/>
+          <w:sz w:val="23"/>
+          <w:szCs w:val="23"/>
+          <w:bdr w:val="none" w:sz="0" w:space="0" w:color="auto" w:frame="1"/>
+        </w:rPr>
+        <w:t xml:space="preserve">Test </w:t>
+      </w:r>
+      <w:r>
+        <w:rPr>
+          <w:rFonts w:ascii="Arial" w:eastAsia="Times New Roman" w:hAnsi="Arial" w:cs="Arial"/>
+          <w:b/>
+          <w:bCs/>
+          <w:color w:val="3A3A3A"/>
+          <w:sz w:val="23"/>
+          <w:szCs w:val="23"/>
+          <w:bdr w:val="none" w:sz="0" w:space="0" w:color="auto" w:frame="1"/>
+        </w:rPr>
+        <w:t>C</w:t>
+      </w:r>
+      <w:r>
+        <w:rPr>
+          <w:rFonts w:ascii="Arial" w:eastAsia="Times New Roman" w:hAnsi="Arial" w:cs="Arial"/>
+          <w:b/>
+          <w:bCs/>
+          <w:color w:val="3A3A3A"/>
+          <w:sz w:val="23"/>
+          <w:szCs w:val="23"/>
+          <w:bdr w:val="none" w:sz="0" w:space="0" w:color="auto" w:frame="1"/>
+        </w:rPr>
+        <w:t xml:space="preserve">ase </w:t>
+      </w:r>
+      <w:r>
+        <w:rPr>
+          <w:rFonts w:ascii="Arial" w:eastAsia="Times New Roman" w:hAnsi="Arial" w:cs="Arial"/>
+          <w:b/>
+          <w:bCs/>
+          <w:color w:val="3A3A3A"/>
+          <w:sz w:val="23"/>
+          <w:szCs w:val="23"/>
+          <w:bdr w:val="none" w:sz="0" w:space="0" w:color="auto" w:frame="1"/>
+        </w:rPr>
+        <w:t>ID: 14</w:t>
+      </w:r>
+    </w:p>
+    <w:p>
+      <w:pPr>
+        <w:shd w:val="clear" w:color="auto" w:fill="FFFFFF"/>
+        <w:spacing w:after="0" w:line="240" w:lineRule="auto"/>
+        <w:ind w:left="360"/>
+        <w:rPr>
+          <w:rFonts w:ascii="Arial" w:eastAsia="Times New Roman" w:hAnsi="Arial" w:cs="Arial"/>
+          <w:color w:val="3A3A3A"/>
+          <w:sz w:val="23"/>
+          <w:szCs w:val="23"/>
+        </w:rPr>
+      </w:pPr>
+      <w:r>
+        <w:rPr>
+          <w:rFonts w:ascii="Arial" w:eastAsia="Times New Roman" w:hAnsi="Arial" w:cs="Arial"/>
+          <w:b/>
+          <w:bCs/>
+          <w:color w:val="3A3A3A"/>
+          <w:sz w:val="23"/>
+          <w:szCs w:val="23"/>
+          <w:bdr w:val="none" w:sz="0" w:space="0" w:color="auto" w:frame="1"/>
+        </w:rPr>
+        <w:t>Priority:</w:t>
+      </w:r>
+    </w:p>
+    <w:p>
+      <w:pPr>
+        <w:shd w:val="clear" w:color="auto" w:fill="FFFFFF"/>
+        <w:spacing w:after="0" w:line="240" w:lineRule="auto"/>
+        <w:ind w:left="360"/>
+        <w:rPr>
+          <w:rFonts w:ascii="Arial" w:eastAsia="Times New Roman" w:hAnsi="Arial" w:cs="Arial"/>
+          <w:color w:val="3A3A3A"/>
+          <w:sz w:val="23"/>
+          <w:szCs w:val="23"/>
+        </w:rPr>
+      </w:pPr>
+      <w:r>
+        <w:rPr>
+          <w:rFonts w:ascii="Arial" w:eastAsia="Times New Roman" w:hAnsi="Arial" w:cs="Arial"/>
+          <w:b/>
+          <w:bCs/>
+          <w:color w:val="3A3A3A"/>
+          <w:sz w:val="23"/>
+          <w:szCs w:val="23"/>
+          <w:bdr w:val="none" w:sz="0" w:space="0" w:color="auto" w:frame="1"/>
+        </w:rPr>
+        <w:t>Exec</w:t>
+      </w:r>
+      <w:r>
+        <w:rPr>
+          <w:rFonts w:ascii="Arial" w:eastAsia="Times New Roman" w:hAnsi="Arial" w:cs="Arial"/>
+          <w:b/>
+          <w:bCs/>
+          <w:color w:val="3A3A3A"/>
+          <w:sz w:val="23"/>
+          <w:szCs w:val="23"/>
+          <w:bdr w:val="none" w:sz="0" w:space="0" w:color="auto" w:frame="1"/>
+        </w:rPr>
+        <w:t>u</w:t>
+      </w:r>
+      <w:r>
+        <w:rPr>
+          <w:rFonts w:ascii="Arial" w:eastAsia="Times New Roman" w:hAnsi="Arial" w:cs="Arial"/>
+          <w:b/>
+          <w:bCs/>
+          <w:color w:val="3A3A3A"/>
+          <w:sz w:val="23"/>
+          <w:szCs w:val="23"/>
+          <w:bdr w:val="none" w:sz="0" w:space="0" w:color="auto" w:frame="1"/>
+        </w:rPr>
+        <w:t>t</w:t>
+      </w:r>
+      <w:r>
+        <w:rPr>
+          <w:rFonts w:ascii="Arial" w:eastAsia="Times New Roman" w:hAnsi="Arial" w:cs="Arial"/>
+          <w:b/>
+          <w:bCs/>
+          <w:color w:val="3A3A3A"/>
+          <w:sz w:val="23"/>
+          <w:szCs w:val="23"/>
+          <w:bdr w:val="none" w:sz="0" w:space="0" w:color="auto" w:frame="1"/>
+        </w:rPr>
+        <w:t>ion</w:t>
+      </w:r>
+      <w:r>
+        <w:rPr>
+          <w:rFonts w:ascii="Arial" w:eastAsia="Times New Roman" w:hAnsi="Arial" w:cs="Arial"/>
+          <w:b/>
+          <w:bCs/>
+          <w:color w:val="3A3A3A"/>
+          <w:sz w:val="23"/>
+          <w:szCs w:val="23"/>
+          <w:bdr w:val="none" w:sz="0" w:space="0" w:color="auto" w:frame="1"/>
+        </w:rPr>
+        <w:t xml:space="preserve"> Result</w:t>
+      </w:r>
+      <w:r>
+        <w:rPr>
+          <w:rFonts w:ascii="Arial" w:eastAsia="Times New Roman" w:hAnsi="Arial" w:cs="Arial"/>
+          <w:b/>
+          <w:bCs/>
+          <w:color w:val="3A3A3A"/>
+          <w:sz w:val="23"/>
+          <w:szCs w:val="23"/>
+          <w:bdr w:val="none" w:sz="0" w:space="0" w:color="auto" w:frame="1"/>
+        </w:rPr>
+        <w:t>: Pass</w:t>
+      </w:r>
+    </w:p>
+    <w:p>
+      <w:pPr>
+        <w:shd w:val="clear" w:color="auto" w:fill="FFFFFF"/>
+        <w:spacing w:after="0" w:line="240" w:lineRule="auto"/>
+        <w:ind w:left="360"/>
+        <w:rPr>
+          <w:rFonts w:ascii="Arial" w:eastAsia="Times New Roman" w:hAnsi="Arial" w:cs="Arial"/>
+          <w:b/>
+          <w:bCs/>
+          <w:color w:val="3A3A3A"/>
+          <w:sz w:val="23"/>
+          <w:szCs w:val="23"/>
+          <w:bdr w:val="none" w:sz="0" w:space="0" w:color="auto" w:frame="1"/>
+        </w:rPr>
+      </w:pPr>
+      <w:r>
+        <w:rPr>
+          <w:rFonts w:ascii="Arial" w:eastAsia="Times New Roman" w:hAnsi="Arial" w:cs="Arial"/>
+          <w:b/>
+          <w:bCs/>
+          <w:color w:val="3A3A3A"/>
+          <w:sz w:val="23"/>
+          <w:szCs w:val="23"/>
+          <w:bdr w:val="none" w:sz="0" w:space="0" w:color="auto" w:frame="1"/>
+        </w:rPr>
+        <w:t xml:space="preserve">Purpose: Verify That FB Signup </w:t>
+      </w:r>
+      <w:r>
+        <w:rPr>
+          <w:rFonts w:ascii="Arial" w:eastAsia="Times New Roman" w:hAnsi="Arial" w:cs="Arial"/>
+          <w:b/>
+          <w:bCs/>
+          <w:color w:val="3A3A3A"/>
+          <w:sz w:val="23"/>
+          <w:szCs w:val="23"/>
+          <w:bdr w:val="none" w:sz="0" w:space="0" w:color="auto" w:frame="1"/>
+        </w:rPr>
+        <w:t xml:space="preserve">Requires E-mail When </w:t>
+      </w:r>
+      <w:r>
+        <w:rPr>
+          <w:rFonts w:ascii="Arial" w:eastAsia="Times New Roman" w:hAnsi="Arial" w:cs="Arial"/>
+          <w:b/>
+          <w:bCs/>
+          <w:color w:val="3A3A3A"/>
+          <w:sz w:val="23"/>
+          <w:szCs w:val="23"/>
+          <w:bdr w:val="none" w:sz="0" w:space="0" w:color="auto" w:frame="1"/>
+        </w:rPr>
+        <w:t>E-mail</w:t>
+      </w:r>
+      <w:r>
+        <w:rPr>
+          <w:rFonts w:ascii="Arial" w:eastAsia="Times New Roman" w:hAnsi="Arial" w:cs="Arial"/>
+          <w:b/>
+          <w:bCs/>
+          <w:color w:val="3A3A3A"/>
+          <w:sz w:val="23"/>
+          <w:szCs w:val="23"/>
+          <w:bdr w:val="none" w:sz="0" w:space="0" w:color="auto" w:frame="1"/>
+        </w:rPr>
+        <w:t xml:space="preserve"> Field Is Empty</w:t>
       </w:r>
     </w:p>
     <w:p>
@@ -6823,7 +8893,7 @@
             <w:r>
               <w:t xml:space="preserve">Go to </w:t>
             </w:r>
-            <w:hyperlink r:id="rId41" w:history="1">
+            <w:hyperlink r:id="rId59" w:history="1">
               <w:r>
                 <w:rPr>
                   <w:rStyle w:val="Hyperlink"/>
@@ -6841,7 +8911,7 @@
             <w:tcW w:w="4860" w:type="dxa"/>
           </w:tcPr>
           <w:p>
-            <w:hyperlink r:id="rId42" w:history="1">
+            <w:hyperlink r:id="rId60" w:history="1">
               <w:r>
                 <w:rPr>
                   <w:rStyle w:val="Hyperlink"/>
@@ -6892,7 +8962,11 @@
           <w:tcPr>
             <w:tcW w:w="1075" w:type="dxa"/>
           </w:tcPr>
-          <w:p/>
+          <w:p>
+            <w:r>
+              <w:t>4</w:t>
+            </w:r>
+          </w:p>
         </w:tc>
         <w:tc>
           <w:tcPr>
@@ -6920,7 +8994,11 @@
           <w:tcPr>
             <w:tcW w:w="1075" w:type="dxa"/>
           </w:tcPr>
-          <w:p/>
+          <w:p>
+            <w:r>
+              <w:t>5</w:t>
+            </w:r>
+          </w:p>
         </w:tc>
         <w:tc>
           <w:tcPr>
@@ -6928,18 +9006,13 @@
           </w:tcPr>
           <w:p>
             <w:r>
-              <w:t xml:space="preserve">Enter </w:t>
-            </w:r>
-            <w:hyperlink r:id="rId43" w:history="1">
-              <w:r>
-                <w:rPr>
-                  <w:rStyle w:val="Hyperlink"/>
-                </w:rPr>
-                <w:t>abc@gmail.com</w:t>
-              </w:r>
-            </w:hyperlink>
-            <w:r>
-              <w:t xml:space="preserve"> in E-mail section</w:t>
+              <w:t>Keep the</w:t>
+            </w:r>
+            <w:r>
+              <w:t xml:space="preserve"> E-mail section</w:t>
+            </w:r>
+            <w:r>
+              <w:t xml:space="preserve"> Empty</w:t>
             </w:r>
           </w:p>
         </w:tc>
@@ -6948,26 +9021,25 @@
             <w:tcW w:w="4860" w:type="dxa"/>
           </w:tcPr>
           <w:p>
-            <w:hyperlink r:id="rId44" w:history="1">
-              <w:r>
-                <w:rPr>
-                  <w:rStyle w:val="Hyperlink"/>
-                </w:rPr>
-                <w:t>abc@gmail.com</w:t>
-              </w:r>
-            </w:hyperlink>
-            <w:r>
-              <w:t xml:space="preserve"> shows in E-mail Section</w:t>
-            </w:r>
-          </w:p>
-        </w:tc>
-      </w:tr>
-      <w:tr>
-        <w:tc>
-          <w:tcPr>
-            <w:tcW w:w="1075" w:type="dxa"/>
-          </w:tcPr>
-          <w:p/>
+            <w:r>
+              <w:t>E-mail Section</w:t>
+            </w:r>
+            <w:r>
+              <w:t xml:space="preserve"> remains Empty</w:t>
+            </w:r>
+          </w:p>
+        </w:tc>
+      </w:tr>
+      <w:tr>
+        <w:tc>
+          <w:tcPr>
+            <w:tcW w:w="1075" w:type="dxa"/>
+          </w:tcPr>
+          <w:p>
+            <w:r>
+              <w:t>6</w:t>
+            </w:r>
+          </w:p>
         </w:tc>
         <w:tc>
           <w:tcPr>
@@ -6991,20 +9063,21 @@
               <w:t>●●●●●●●●●</w:t>
             </w:r>
             <w:r>
-              <w:t>”</w:t>
-            </w:r>
-            <w:r>
-              <w:t xml:space="preserve"> shows in Password section</w:t>
-            </w:r>
-          </w:p>
-        </w:tc>
-      </w:tr>
-      <w:tr>
-        <w:tc>
-          <w:tcPr>
-            <w:tcW w:w="1075" w:type="dxa"/>
-          </w:tcPr>
-          <w:p/>
+              <w:t>” shows in Password section</w:t>
+            </w:r>
+          </w:p>
+        </w:tc>
+      </w:tr>
+      <w:tr>
+        <w:tc>
+          <w:tcPr>
+            <w:tcW w:w="1075" w:type="dxa"/>
+          </w:tcPr>
+          <w:p>
+            <w:r>
+              <w:t>7</w:t>
+            </w:r>
+          </w:p>
         </w:tc>
         <w:tc>
           <w:tcPr>
@@ -7022,17 +9095,21 @@
           </w:tcPr>
           <w:p>
             <w:r>
-              <w:t>The “Jan” “09” “1947”  is shown on birthday section</w:t>
-            </w:r>
-          </w:p>
-        </w:tc>
-      </w:tr>
-      <w:tr>
-        <w:tc>
-          <w:tcPr>
-            <w:tcW w:w="1075" w:type="dxa"/>
-          </w:tcPr>
-          <w:p/>
+              <w:t>“Jan” “09” “1947” is shown on birthday section</w:t>
+            </w:r>
+          </w:p>
+        </w:tc>
+      </w:tr>
+      <w:tr>
+        <w:tc>
+          <w:tcPr>
+            <w:tcW w:w="1075" w:type="dxa"/>
+          </w:tcPr>
+          <w:p>
+            <w:r>
+              <w:t>8</w:t>
+            </w:r>
+          </w:p>
         </w:tc>
         <w:tc>
           <w:tcPr>
@@ -7060,7 +9137,11 @@
           <w:tcPr>
             <w:tcW w:w="1075" w:type="dxa"/>
           </w:tcPr>
-          <w:p/>
+          <w:p>
+            <w:r>
+              <w:t>9</w:t>
+            </w:r>
+          </w:p>
         </w:tc>
         <w:tc>
           <w:tcPr>
@@ -7078,219 +9159,13 @@
           </w:tcPr>
           <w:p>
             <w:r>
-              <w:t>System Shows “Verification link sent on email”</w:t>
-            </w:r>
-          </w:p>
-        </w:tc>
-      </w:tr>
-      <w:tr>
-        <w:tc>
-          <w:tcPr>
-            <w:tcW w:w="1075" w:type="dxa"/>
-          </w:tcPr>
-          <w:p/>
-        </w:tc>
-        <w:tc>
-          <w:tcPr>
-            <w:tcW w:w="4590" w:type="dxa"/>
-          </w:tcPr>
-          <w:p>
-            <w:r>
-              <w:t xml:space="preserve">Open </w:t>
-            </w:r>
-            <w:hyperlink r:id="rId45" w:history="1">
-              <w:r>
-                <w:rPr>
-                  <w:rStyle w:val="Hyperlink"/>
-                </w:rPr>
-                <w:t>www.gmail.com</w:t>
-              </w:r>
-            </w:hyperlink>
-          </w:p>
-        </w:tc>
-        <w:tc>
-          <w:tcPr>
-            <w:tcW w:w="4860" w:type="dxa"/>
-          </w:tcPr>
-          <w:p>
-            <w:hyperlink r:id="rId46" w:history="1">
-              <w:r>
-                <w:rPr>
-                  <w:rStyle w:val="Hyperlink"/>
-                </w:rPr>
-                <w:t>www.gmail.com</w:t>
-              </w:r>
-            </w:hyperlink>
+              <w:t xml:space="preserve">System says </w:t>
+            </w:r>
+            <w:r>
+              <w:t>Phone Number is Required</w:t>
+            </w:r>
             <w:r>
               <w:t xml:space="preserve"> </w:t>
-            </w:r>
-            <w:r>
-              <w:t>opens</w:t>
-            </w:r>
-          </w:p>
-        </w:tc>
-      </w:tr>
-      <w:tr>
-        <w:tc>
-          <w:tcPr>
-            <w:tcW w:w="1075" w:type="dxa"/>
-          </w:tcPr>
-          <w:p/>
-        </w:tc>
-        <w:tc>
-          <w:tcPr>
-            <w:tcW w:w="4590" w:type="dxa"/>
-          </w:tcPr>
-          <w:p>
-            <w:r>
-              <w:t xml:space="preserve">Enter </w:t>
-            </w:r>
-            <w:hyperlink r:id="rId47" w:history="1">
-              <w:r>
-                <w:rPr>
-                  <w:rStyle w:val="Hyperlink"/>
-                </w:rPr>
-                <w:t>abc@gmail.com</w:t>
-              </w:r>
-            </w:hyperlink>
-            <w:r>
-              <w:t xml:space="preserve"> in E-mail section</w:t>
-            </w:r>
-          </w:p>
-        </w:tc>
-        <w:tc>
-          <w:tcPr>
-            <w:tcW w:w="4860" w:type="dxa"/>
-          </w:tcPr>
-          <w:p>
-            <w:hyperlink r:id="rId48" w:history="1">
-              <w:r>
-                <w:rPr>
-                  <w:rStyle w:val="Hyperlink"/>
-                </w:rPr>
-                <w:t>abc@gmail.com</w:t>
-              </w:r>
-            </w:hyperlink>
-            <w:r>
-              <w:t xml:space="preserve"> shows in E-mail Section</w:t>
-            </w:r>
-          </w:p>
-        </w:tc>
-      </w:tr>
-      <w:tr>
-        <w:tc>
-          <w:tcPr>
-            <w:tcW w:w="1075" w:type="dxa"/>
-          </w:tcPr>
-          <w:p/>
-        </w:tc>
-        <w:tc>
-          <w:tcPr>
-            <w:tcW w:w="4590" w:type="dxa"/>
-          </w:tcPr>
-          <w:p>
-            <w:r>
-              <w:t>Enter abcd@1234 in Password section</w:t>
-            </w:r>
-          </w:p>
-        </w:tc>
-        <w:tc>
-          <w:tcPr>
-            <w:tcW w:w="4860" w:type="dxa"/>
-          </w:tcPr>
-          <w:p>
-            <w:r>
-              <w:t>“</w:t>
-            </w:r>
-            <w:r>
-              <w:t>●●●●●●●●●</w:t>
-            </w:r>
-            <w:r>
-              <w:t>” shows in Password section</w:t>
-            </w:r>
-          </w:p>
-        </w:tc>
-      </w:tr>
-      <w:tr>
-        <w:tc>
-          <w:tcPr>
-            <w:tcW w:w="1075" w:type="dxa"/>
-          </w:tcPr>
-          <w:p/>
-        </w:tc>
-        <w:tc>
-          <w:tcPr>
-            <w:tcW w:w="4590" w:type="dxa"/>
-          </w:tcPr>
-          <w:p>
-            <w:r>
-              <w:t xml:space="preserve">Click on Login Button </w:t>
-            </w:r>
-          </w:p>
-        </w:tc>
-        <w:tc>
-          <w:tcPr>
-            <w:tcW w:w="4860" w:type="dxa"/>
-          </w:tcPr>
-          <w:p>
-            <w:r>
-              <w:t>Gmail account open</w:t>
-            </w:r>
-          </w:p>
-        </w:tc>
-      </w:tr>
-      <w:tr>
-        <w:tc>
-          <w:tcPr>
-            <w:tcW w:w="1075" w:type="dxa"/>
-          </w:tcPr>
-          <w:p/>
-        </w:tc>
-        <w:tc>
-          <w:tcPr>
-            <w:tcW w:w="4590" w:type="dxa"/>
-          </w:tcPr>
-          <w:p>
-            <w:r>
-              <w:t>Enter Email with sender name  “Facebook” in inbox</w:t>
-            </w:r>
-          </w:p>
-        </w:tc>
-        <w:tc>
-          <w:tcPr>
-            <w:tcW w:w="4860" w:type="dxa"/>
-          </w:tcPr>
-          <w:p>
-            <w:r>
-              <w:t>Verification Email opens</w:t>
-            </w:r>
-          </w:p>
-        </w:tc>
-      </w:tr>
-      <w:tr>
-        <w:tc>
-          <w:tcPr>
-            <w:tcW w:w="1075" w:type="dxa"/>
-          </w:tcPr>
-          <w:p/>
-        </w:tc>
-        <w:tc>
-          <w:tcPr>
-            <w:tcW w:w="4590" w:type="dxa"/>
-          </w:tcPr>
-          <w:p>
-            <w:r>
-              <w:t>Click on the “Verify Now ” button</w:t>
-            </w:r>
-          </w:p>
-        </w:tc>
-        <w:tc>
-          <w:tcPr>
-            <w:tcW w:w="4860" w:type="dxa"/>
-          </w:tcPr>
-          <w:p>
-            <w:r>
-              <w:t>The link redirects to www.facebook.com</w:t>
             </w:r>
           </w:p>
         </w:tc>
@@ -7355,7 +9230,19 @@
           <w:szCs w:val="23"/>
           <w:bdr w:val="none" w:sz="0" w:space="0" w:color="auto" w:frame="1"/>
         </w:rPr>
-        <w:t>ID: 13</w:t>
+        <w:t>ID: 1</w:t>
+      </w:r>
+      <w:r>
+        <w:rPr>
+          <w:rFonts w:ascii="Arial" w:eastAsia="Times New Roman" w:hAnsi="Arial" w:cs="Arial"/>
+          <w:b/>
+          <w:bCs/>
+          <w:color w:val="3A3A3A"/>
+          <w:sz w:val="23"/>
+          <w:szCs w:val="23"/>
+          <w:bdr w:val="none" w:sz="0" w:space="0" w:color="auto" w:frame="1"/>
+        </w:rPr>
+        <w:t>5</w:t>
       </w:r>
     </w:p>
     <w:p>
@@ -7380,6 +9267,7 @@
           <w:szCs w:val="23"/>
           <w:bdr w:val="none" w:sz="0" w:space="0" w:color="auto" w:frame="1"/>
         </w:rPr>
+        <w:lastRenderedPageBreak/>
         <w:t>Priority:</w:t>
       </w:r>
     </w:p>
@@ -7493,43 +9381,45 @@
           <w:szCs w:val="23"/>
           <w:bdr w:val="none" w:sz="0" w:space="0" w:color="auto" w:frame="1"/>
         </w:rPr>
-        <w:t xml:space="preserve">Purpose: Verify That </w:t>
-      </w:r>
-      <w:r>
-        <w:rPr>
-          <w:rFonts w:ascii="Arial" w:eastAsia="Times New Roman" w:hAnsi="Arial" w:cs="Arial"/>
-          <w:b/>
-          <w:bCs/>
-          <w:color w:val="3A3A3A"/>
-          <w:sz w:val="23"/>
-          <w:szCs w:val="23"/>
-          <w:bdr w:val="none" w:sz="0" w:space="0" w:color="auto" w:frame="1"/>
-        </w:rPr>
-        <w:t>FB Creation of New Account</w:t>
-      </w:r>
-      <w:r>
-        <w:rPr>
-          <w:rFonts w:ascii="Arial" w:eastAsia="Times New Roman" w:hAnsi="Arial" w:cs="Arial"/>
-          <w:b/>
-          <w:bCs/>
-          <w:color w:val="3A3A3A"/>
-          <w:sz w:val="23"/>
-          <w:szCs w:val="23"/>
-          <w:bdr w:val="none" w:sz="0" w:space="0" w:color="auto" w:frame="1"/>
-        </w:rPr>
-        <w:t>/</w:t>
-      </w:r>
-      <w:r>
-        <w:rPr>
-          <w:rFonts w:ascii="Arial" w:eastAsia="Times New Roman" w:hAnsi="Arial" w:cs="Arial"/>
-          <w:b/>
-          <w:bCs/>
-          <w:color w:val="3A3A3A"/>
-          <w:sz w:val="23"/>
-          <w:szCs w:val="23"/>
-          <w:bdr w:val="none" w:sz="0" w:space="0" w:color="auto" w:frame="1"/>
-        </w:rPr>
-        <w:t>Signup Using Phone Number</w:t>
+        <w:t>Purpose: Verify That FB Signup Requires</w:t>
+      </w:r>
+      <w:r>
+        <w:rPr>
+          <w:rFonts w:ascii="Arial" w:eastAsia="Times New Roman" w:hAnsi="Arial" w:cs="Arial"/>
+          <w:b/>
+          <w:bCs/>
+          <w:color w:val="3A3A3A"/>
+          <w:sz w:val="23"/>
+          <w:szCs w:val="23"/>
+          <w:bdr w:val="none" w:sz="0" w:space="0" w:color="auto" w:frame="1"/>
+        </w:rPr>
+        <w:t xml:space="preserve"> </w:t>
+      </w:r>
+      <w:bookmarkStart w:id="0" w:name="_Hlk109166645"/>
+      <w:r>
+        <w:rPr>
+          <w:rFonts w:ascii="Arial" w:eastAsia="Times New Roman" w:hAnsi="Arial" w:cs="Arial"/>
+          <w:b/>
+          <w:bCs/>
+          <w:color w:val="3A3A3A"/>
+          <w:sz w:val="23"/>
+          <w:szCs w:val="23"/>
+          <w:bdr w:val="none" w:sz="0" w:space="0" w:color="auto" w:frame="1"/>
+        </w:rPr>
+        <w:t xml:space="preserve">Phone </w:t>
+      </w:r>
+      <w:bookmarkEnd w:id="0"/>
+      <w:r>
+        <w:rPr>
+          <w:rFonts w:ascii="Arial" w:eastAsia="Times New Roman" w:hAnsi="Arial" w:cs="Arial"/>
+          <w:b/>
+          <w:bCs/>
+          <w:color w:val="3A3A3A"/>
+          <w:sz w:val="23"/>
+          <w:szCs w:val="23"/>
+          <w:bdr w:val="none" w:sz="0" w:space="0" w:color="auto" w:frame="1"/>
+        </w:rPr>
+        <w:t>When Phone Field Is Empty</w:t>
       </w:r>
     </w:p>
     <w:p>
@@ -7694,7 +9584,7 @@
             <w:r>
               <w:t xml:space="preserve">Go to </w:t>
             </w:r>
-            <w:hyperlink r:id="rId49" w:history="1">
+            <w:hyperlink r:id="rId61" w:history="1">
               <w:r>
                 <w:rPr>
                   <w:rStyle w:val="Hyperlink"/>
@@ -7712,7 +9602,7 @@
             <w:tcW w:w="4860" w:type="dxa"/>
           </w:tcPr>
           <w:p>
-            <w:hyperlink r:id="rId50" w:history="1">
+            <w:hyperlink r:id="rId62" w:history="1">
               <w:r>
                 <w:rPr>
                   <w:rStyle w:val="Hyperlink"/>
@@ -7763,7 +9653,11 @@
           <w:tcPr>
             <w:tcW w:w="1075" w:type="dxa"/>
           </w:tcPr>
-          <w:p/>
+          <w:p>
+            <w:r>
+              <w:t>4</w:t>
+            </w:r>
+          </w:p>
         </w:tc>
         <w:tc>
           <w:tcPr>
@@ -7791,7 +9685,11 @@
           <w:tcPr>
             <w:tcW w:w="1075" w:type="dxa"/>
           </w:tcPr>
-          <w:p/>
+          <w:p>
+            <w:r>
+              <w:t>5</w:t>
+            </w:r>
+          </w:p>
         </w:tc>
         <w:tc>
           <w:tcPr>
@@ -7799,24 +9697,13 @@
           </w:tcPr>
           <w:p>
             <w:r>
-              <w:t xml:space="preserve">Enter </w:t>
-            </w:r>
-            <w:hyperlink r:id="rId51" w:history="1">
-              <w:r>
-                <w:rPr>
-                  <w:rStyle w:val="Hyperlink"/>
-                </w:rPr>
-                <w:t>+92 301 8363 932</w:t>
-              </w:r>
-            </w:hyperlink>
-            <w:r>
-              <w:t xml:space="preserve"> in </w:t>
+              <w:t xml:space="preserve">Keep the </w:t>
             </w:r>
             <w:r>
               <w:t>Phone</w:t>
             </w:r>
             <w:r>
-              <w:t xml:space="preserve"> section</w:t>
+              <w:t xml:space="preserve"> section Empty</w:t>
             </w:r>
           </w:p>
         </w:tc>
@@ -7825,34 +9712,25 @@
             <w:tcW w:w="4860" w:type="dxa"/>
           </w:tcPr>
           <w:p>
-            <w:hyperlink r:id="rId52" w:history="1">
-              <w:r>
-                <w:rPr>
-                  <w:rStyle w:val="Hyperlink"/>
-                </w:rPr>
-                <w:t>+92 301 8363 932</w:t>
-              </w:r>
-            </w:hyperlink>
-            <w:r>
-              <w:t xml:space="preserve"> </w:t>
-            </w:r>
-            <w:proofErr w:type="spellStart"/>
-            <w:r>
-              <w:t>dsiplays</w:t>
-            </w:r>
-            <w:proofErr w:type="spellEnd"/>
-            <w:r>
-              <w:t xml:space="preserve"> in Phone section</w:t>
-            </w:r>
-          </w:p>
-        </w:tc>
-      </w:tr>
-      <w:tr>
-        <w:tc>
-          <w:tcPr>
-            <w:tcW w:w="1075" w:type="dxa"/>
-          </w:tcPr>
-          <w:p/>
+            <w:r>
+              <w:t>Phone</w:t>
+            </w:r>
+            <w:r>
+              <w:t xml:space="preserve"> Section remains Empty</w:t>
+            </w:r>
+          </w:p>
+        </w:tc>
+      </w:tr>
+      <w:tr>
+        <w:tc>
+          <w:tcPr>
+            <w:tcW w:w="1075" w:type="dxa"/>
+          </w:tcPr>
+          <w:p>
+            <w:r>
+              <w:t>6</w:t>
+            </w:r>
+          </w:p>
         </w:tc>
         <w:tc>
           <w:tcPr>
@@ -7886,7 +9764,11 @@
           <w:tcPr>
             <w:tcW w:w="1075" w:type="dxa"/>
           </w:tcPr>
-          <w:p/>
+          <w:p>
+            <w:r>
+              <w:t>7</w:t>
+            </w:r>
+          </w:p>
         </w:tc>
         <w:tc>
           <w:tcPr>
@@ -7904,17 +9786,21 @@
           </w:tcPr>
           <w:p>
             <w:r>
-              <w:t>The “Jan” “09” “1947”  is shown on birthday section</w:t>
-            </w:r>
-          </w:p>
-        </w:tc>
-      </w:tr>
-      <w:tr>
-        <w:tc>
-          <w:tcPr>
-            <w:tcW w:w="1075" w:type="dxa"/>
-          </w:tcPr>
-          <w:p/>
+              <w:t>“Jan” “09” “1947” is shown on birthday section</w:t>
+            </w:r>
+          </w:p>
+        </w:tc>
+      </w:tr>
+      <w:tr>
+        <w:tc>
+          <w:tcPr>
+            <w:tcW w:w="1075" w:type="dxa"/>
+          </w:tcPr>
+          <w:p>
+            <w:r>
+              <w:t>8</w:t>
+            </w:r>
+          </w:p>
         </w:tc>
         <w:tc>
           <w:tcPr>
@@ -7942,7 +9828,11 @@
           <w:tcPr>
             <w:tcW w:w="1075" w:type="dxa"/>
           </w:tcPr>
-          <w:p/>
+          <w:p>
+            <w:r>
+              <w:t>9</w:t>
+            </w:r>
+          </w:p>
         </w:tc>
         <w:tc>
           <w:tcPr>
@@ -7960,216 +9850,13 @@
           </w:tcPr>
           <w:p>
             <w:r>
-              <w:t>System Shows “Verification link sent on email”</w:t>
-            </w:r>
-          </w:p>
-        </w:tc>
-      </w:tr>
-      <w:tr>
-        <w:tc>
-          <w:tcPr>
-            <w:tcW w:w="1075" w:type="dxa"/>
-          </w:tcPr>
-          <w:p/>
-        </w:tc>
-        <w:tc>
-          <w:tcPr>
-            <w:tcW w:w="4590" w:type="dxa"/>
-          </w:tcPr>
-          <w:p>
-            <w:r>
-              <w:t xml:space="preserve">Open </w:t>
-            </w:r>
-            <w:hyperlink r:id="rId53" w:history="1">
-              <w:r>
-                <w:rPr>
-                  <w:rStyle w:val="Hyperlink"/>
-                </w:rPr>
-                <w:t>www.gmail.com</w:t>
-              </w:r>
-            </w:hyperlink>
-          </w:p>
-        </w:tc>
-        <w:tc>
-          <w:tcPr>
-            <w:tcW w:w="4860" w:type="dxa"/>
-          </w:tcPr>
-          <w:p>
-            <w:hyperlink r:id="rId54" w:history="1">
-              <w:r>
-                <w:rPr>
-                  <w:rStyle w:val="Hyperlink"/>
-                </w:rPr>
-                <w:t>www.gmail.com</w:t>
-              </w:r>
-            </w:hyperlink>
-            <w:r>
-              <w:t xml:space="preserve"> opens</w:t>
-            </w:r>
-          </w:p>
-        </w:tc>
-      </w:tr>
-      <w:tr>
-        <w:tc>
-          <w:tcPr>
-            <w:tcW w:w="1075" w:type="dxa"/>
-          </w:tcPr>
-          <w:p/>
-        </w:tc>
-        <w:tc>
-          <w:tcPr>
-            <w:tcW w:w="4590" w:type="dxa"/>
-          </w:tcPr>
-          <w:p>
-            <w:r>
-              <w:t xml:space="preserve">Enter </w:t>
-            </w:r>
-            <w:hyperlink r:id="rId55" w:history="1">
-              <w:r>
-                <w:rPr>
-                  <w:rStyle w:val="Hyperlink"/>
-                </w:rPr>
-                <w:t>abc@gmail.com</w:t>
-              </w:r>
-            </w:hyperlink>
-            <w:r>
-              <w:t xml:space="preserve"> in E-mail section</w:t>
-            </w:r>
-          </w:p>
-        </w:tc>
-        <w:tc>
-          <w:tcPr>
-            <w:tcW w:w="4860" w:type="dxa"/>
-          </w:tcPr>
-          <w:p>
-            <w:hyperlink r:id="rId56" w:history="1">
-              <w:r>
-                <w:rPr>
-                  <w:rStyle w:val="Hyperlink"/>
-                </w:rPr>
-                <w:t>abc@gmail.com</w:t>
-              </w:r>
-            </w:hyperlink>
-            <w:r>
-              <w:t xml:space="preserve"> shows in E-mail Section</w:t>
-            </w:r>
-          </w:p>
-        </w:tc>
-      </w:tr>
-      <w:tr>
-        <w:tc>
-          <w:tcPr>
-            <w:tcW w:w="1075" w:type="dxa"/>
-          </w:tcPr>
-          <w:p/>
-        </w:tc>
-        <w:tc>
-          <w:tcPr>
-            <w:tcW w:w="4590" w:type="dxa"/>
-          </w:tcPr>
-          <w:p>
-            <w:r>
-              <w:t>Enter abcd@1234 in Password section</w:t>
-            </w:r>
-          </w:p>
-        </w:tc>
-        <w:tc>
-          <w:tcPr>
-            <w:tcW w:w="4860" w:type="dxa"/>
-          </w:tcPr>
-          <w:p>
-            <w:r>
-              <w:t>“</w:t>
-            </w:r>
-            <w:r>
-              <w:t>●●●●●●●●●</w:t>
-            </w:r>
-            <w:r>
-              <w:t>” shows in Password section</w:t>
-            </w:r>
-          </w:p>
-        </w:tc>
-      </w:tr>
-      <w:tr>
-        <w:tc>
-          <w:tcPr>
-            <w:tcW w:w="1075" w:type="dxa"/>
-          </w:tcPr>
-          <w:p/>
-        </w:tc>
-        <w:tc>
-          <w:tcPr>
-            <w:tcW w:w="4590" w:type="dxa"/>
-          </w:tcPr>
-          <w:p>
-            <w:r>
-              <w:t xml:space="preserve">Click on Login Button </w:t>
-            </w:r>
-          </w:p>
-        </w:tc>
-        <w:tc>
-          <w:tcPr>
-            <w:tcW w:w="4860" w:type="dxa"/>
-          </w:tcPr>
-          <w:p>
-            <w:r>
-              <w:t>Gmail account open</w:t>
-            </w:r>
-          </w:p>
-        </w:tc>
-      </w:tr>
-      <w:tr>
-        <w:tc>
-          <w:tcPr>
-            <w:tcW w:w="1075" w:type="dxa"/>
-          </w:tcPr>
-          <w:p/>
-        </w:tc>
-        <w:tc>
-          <w:tcPr>
-            <w:tcW w:w="4590" w:type="dxa"/>
-          </w:tcPr>
-          <w:p>
-            <w:r>
-              <w:t>Enter Email with sender name  “Facebook” in inbox</w:t>
-            </w:r>
-          </w:p>
-        </w:tc>
-        <w:tc>
-          <w:tcPr>
-            <w:tcW w:w="4860" w:type="dxa"/>
-          </w:tcPr>
-          <w:p>
-            <w:r>
-              <w:t>Verification Email opens</w:t>
-            </w:r>
-          </w:p>
-        </w:tc>
-      </w:tr>
-      <w:tr>
-        <w:tc>
-          <w:tcPr>
-            <w:tcW w:w="1075" w:type="dxa"/>
-          </w:tcPr>
-          <w:p/>
-        </w:tc>
-        <w:tc>
-          <w:tcPr>
-            <w:tcW w:w="4590" w:type="dxa"/>
-          </w:tcPr>
-          <w:p>
-            <w:r>
-              <w:t>Click on the “Verify Now ” button</w:t>
-            </w:r>
-          </w:p>
-        </w:tc>
-        <w:tc>
-          <w:tcPr>
-            <w:tcW w:w="4860" w:type="dxa"/>
-          </w:tcPr>
-          <w:p>
-            <w:r>
-              <w:t>The link redirects to www.facebook.com</w:t>
+              <w:t xml:space="preserve">System says </w:t>
+            </w:r>
+            <w:r>
+              <w:t>Email</w:t>
+            </w:r>
+            <w:r>
+              <w:t xml:space="preserve"> is Required</w:t>
             </w:r>
           </w:p>
         </w:tc>
@@ -8234,7 +9921,19 @@
           <w:szCs w:val="23"/>
           <w:bdr w:val="none" w:sz="0" w:space="0" w:color="auto" w:frame="1"/>
         </w:rPr>
-        <w:t>ID: 14</w:t>
+        <w:t>ID: 1</w:t>
+      </w:r>
+      <w:r>
+        <w:rPr>
+          <w:rFonts w:ascii="Arial" w:eastAsia="Times New Roman" w:hAnsi="Arial" w:cs="Arial"/>
+          <w:b/>
+          <w:bCs/>
+          <w:color w:val="3A3A3A"/>
+          <w:sz w:val="23"/>
+          <w:szCs w:val="23"/>
+          <w:bdr w:val="none" w:sz="0" w:space="0" w:color="auto" w:frame="1"/>
+        </w:rPr>
+        <w:t>6</w:t>
       </w:r>
     </w:p>
     <w:p>
@@ -8372,46 +10071,56 @@
           <w:szCs w:val="23"/>
           <w:bdr w:val="none" w:sz="0" w:space="0" w:color="auto" w:frame="1"/>
         </w:rPr>
-        <w:t xml:space="preserve">Purpose: Verify That FB Signup </w:t>
-      </w:r>
-      <w:r>
-        <w:rPr>
-          <w:rFonts w:ascii="Arial" w:eastAsia="Times New Roman" w:hAnsi="Arial" w:cs="Arial"/>
-          <w:b/>
-          <w:bCs/>
-          <w:color w:val="3A3A3A"/>
-          <w:sz w:val="23"/>
-          <w:szCs w:val="23"/>
-          <w:bdr w:val="none" w:sz="0" w:space="0" w:color="auto" w:frame="1"/>
-        </w:rPr>
-        <w:t xml:space="preserve">Requires E-mail When </w:t>
-      </w:r>
-      <w:r>
-        <w:rPr>
-          <w:rFonts w:ascii="Arial" w:eastAsia="Times New Roman" w:hAnsi="Arial" w:cs="Arial"/>
-          <w:b/>
-          <w:bCs/>
-          <w:color w:val="3A3A3A"/>
-          <w:sz w:val="23"/>
-          <w:szCs w:val="23"/>
-          <w:bdr w:val="none" w:sz="0" w:space="0" w:color="auto" w:frame="1"/>
-        </w:rPr>
-        <w:t>E-mail</w:t>
-      </w:r>
-      <w:r>
-        <w:rPr>
-          <w:rFonts w:ascii="Arial" w:eastAsia="Times New Roman" w:hAnsi="Arial" w:cs="Arial"/>
-          <w:b/>
-          <w:bCs/>
-          <w:color w:val="3A3A3A"/>
-          <w:sz w:val="23"/>
-          <w:szCs w:val="23"/>
-          <w:bdr w:val="none" w:sz="0" w:space="0" w:color="auto" w:frame="1"/>
-        </w:rPr>
-        <w:t xml:space="preserve"> Field Is Empty</w:t>
-      </w:r>
-      <w:bookmarkStart w:id="0" w:name="_GoBack"/>
-      <w:bookmarkEnd w:id="0"/>
+        <w:t xml:space="preserve">Purpose: Verify That FB Signup Requires </w:t>
+      </w:r>
+      <w:r>
+        <w:rPr>
+          <w:rFonts w:ascii="Arial" w:eastAsia="Times New Roman" w:hAnsi="Arial" w:cs="Arial"/>
+          <w:b/>
+          <w:bCs/>
+          <w:color w:val="3A3A3A"/>
+          <w:sz w:val="23"/>
+          <w:szCs w:val="23"/>
+          <w:bdr w:val="none" w:sz="0" w:space="0" w:color="auto" w:frame="1"/>
+        </w:rPr>
+        <w:t>First Name</w:t>
+      </w:r>
+      <w:r>
+        <w:rPr>
+          <w:rFonts w:ascii="Arial" w:eastAsia="Times New Roman" w:hAnsi="Arial" w:cs="Arial"/>
+          <w:b/>
+          <w:bCs/>
+          <w:color w:val="3A3A3A"/>
+          <w:sz w:val="23"/>
+          <w:szCs w:val="23"/>
+          <w:bdr w:val="none" w:sz="0" w:space="0" w:color="auto" w:frame="1"/>
+        </w:rPr>
+        <w:t xml:space="preserve"> When </w:t>
+      </w:r>
+      <w:r>
+        <w:rPr>
+          <w:rFonts w:ascii="Arial" w:eastAsia="Times New Roman" w:hAnsi="Arial" w:cs="Arial"/>
+          <w:b/>
+          <w:bCs/>
+          <w:color w:val="3A3A3A"/>
+          <w:sz w:val="23"/>
+          <w:szCs w:val="23"/>
+          <w:bdr w:val="none" w:sz="0" w:space="0" w:color="auto" w:frame="1"/>
+        </w:rPr>
+        <w:t>First Name</w:t>
+      </w:r>
+      <w:r>
+        <w:rPr>
+          <w:rFonts w:ascii="Arial" w:eastAsia="Times New Roman" w:hAnsi="Arial" w:cs="Arial"/>
+          <w:b/>
+          <w:bCs/>
+          <w:color w:val="3A3A3A"/>
+          <w:sz w:val="23"/>
+          <w:szCs w:val="23"/>
+          <w:bdr w:val="none" w:sz="0" w:space="0" w:color="auto" w:frame="1"/>
+        </w:rPr>
+        <w:t xml:space="preserve"> Is Empty</w:t>
+      </w:r>
     </w:p>
     <w:p>
       <w:pPr>
@@ -8575,7 +10284,7 @@
             <w:r>
               <w:t xml:space="preserve">Go to </w:t>
             </w:r>
-            <w:hyperlink r:id="rId57" w:history="1">
+            <w:hyperlink r:id="rId63" w:history="1">
               <w:r>
                 <w:rPr>
                   <w:rStyle w:val="Hyperlink"/>
@@ -8593,7 +10302,7 @@
             <w:tcW w:w="4860" w:type="dxa"/>
           </w:tcPr>
           <w:p>
-            <w:hyperlink r:id="rId58" w:history="1">
+            <w:hyperlink r:id="rId64" w:history="1">
               <w:r>
                 <w:rPr>
                   <w:rStyle w:val="Hyperlink"/>
@@ -8624,7 +10333,13 @@
           </w:tcPr>
           <w:p>
             <w:r>
-              <w:t>Enter “MF” in First Name</w:t>
+              <w:t xml:space="preserve">Empty the </w:t>
+            </w:r>
+            <w:r>
+              <w:t>Fir</w:t>
+            </w:r>
+            <w:r>
+              <w:t>st Name field</w:t>
             </w:r>
           </w:p>
         </w:tc>
@@ -8634,17 +10349,24 @@
           </w:tcPr>
           <w:p>
             <w:r>
-              <w:t>“MF” appears in First Name</w:t>
-            </w:r>
-          </w:p>
-        </w:tc>
-      </w:tr>
-      <w:tr>
-        <w:tc>
-          <w:tcPr>
-            <w:tcW w:w="1075" w:type="dxa"/>
-          </w:tcPr>
-          <w:p/>
+              <w:t>Fir</w:t>
+            </w:r>
+            <w:r>
+              <w:t>st Name Appears Empty</w:t>
+            </w:r>
+          </w:p>
+        </w:tc>
+      </w:tr>
+      <w:tr>
+        <w:tc>
+          <w:tcPr>
+            <w:tcW w:w="1075" w:type="dxa"/>
+          </w:tcPr>
+          <w:p>
+            <w:r>
+              <w:t>4</w:t>
+            </w:r>
+          </w:p>
         </w:tc>
         <w:tc>
           <w:tcPr>
@@ -8672,7 +10394,11 @@
           <w:tcPr>
             <w:tcW w:w="1075" w:type="dxa"/>
           </w:tcPr>
-          <w:p/>
+          <w:p>
+            <w:r>
+              <w:t>5</w:t>
+            </w:r>
+          </w:p>
         </w:tc>
         <w:tc>
           <w:tcPr>
@@ -8680,9 +10406,9 @@
           </w:tcPr>
           <w:p>
             <w:r>
-              <w:t xml:space="preserve">Enter </w:t>
-            </w:r>
-            <w:hyperlink r:id="rId59" w:history="1">
+              <w:t xml:space="preserve">Keep the </w:t>
+            </w:r>
+            <w:hyperlink r:id="rId65" w:history="1">
               <w:r>
                 <w:rPr>
                   <w:rStyle w:val="Hyperlink"/>
@@ -8691,7 +10417,10 @@
               </w:r>
             </w:hyperlink>
             <w:r>
-              <w:t xml:space="preserve"> in E-mail section</w:t>
+              <w:t xml:space="preserve"> in E-mail </w:t>
+            </w:r>
+            <w:r>
+              <w:t>section</w:t>
             </w:r>
           </w:p>
         </w:tc>
@@ -8700,7 +10429,16 @@
             <w:tcW w:w="4860" w:type="dxa"/>
           </w:tcPr>
           <w:p>
-            <w:hyperlink r:id="rId60" w:history="1">
+            <w:r>
+              <w:t>E-mail Section</w:t>
+            </w:r>
+            <w:r>
+              <w:t xml:space="preserve"> shows</w:t>
+            </w:r>
+            <w:r>
+              <w:t xml:space="preserve"> </w:t>
+            </w:r>
+            <w:hyperlink r:id="rId66" w:history="1">
               <w:r>
                 <w:rPr>
                   <w:rStyle w:val="Hyperlink"/>
@@ -8708,18 +10446,19 @@
                 <w:t>abc@gmail.com</w:t>
               </w:r>
             </w:hyperlink>
-            <w:r>
-              <w:t xml:space="preserve"> shows in E-mail Section</w:t>
-            </w:r>
-          </w:p>
-        </w:tc>
-      </w:tr>
-      <w:tr>
-        <w:tc>
-          <w:tcPr>
-            <w:tcW w:w="1075" w:type="dxa"/>
-          </w:tcPr>
-          <w:p/>
+          </w:p>
+        </w:tc>
+      </w:tr>
+      <w:tr>
+        <w:tc>
+          <w:tcPr>
+            <w:tcW w:w="1075" w:type="dxa"/>
+          </w:tcPr>
+          <w:p>
+            <w:r>
+              <w:t>6</w:t>
+            </w:r>
+          </w:p>
         </w:tc>
         <w:tc>
           <w:tcPr>
@@ -8753,7 +10492,11 @@
           <w:tcPr>
             <w:tcW w:w="1075" w:type="dxa"/>
           </w:tcPr>
-          <w:p/>
+          <w:p>
+            <w:r>
+              <w:t>7</w:t>
+            </w:r>
+          </w:p>
         </w:tc>
         <w:tc>
           <w:tcPr>
@@ -8771,17 +10514,21 @@
           </w:tcPr>
           <w:p>
             <w:r>
-              <w:t>The “Jan” “09” “1947”  is shown on birthday section</w:t>
-            </w:r>
-          </w:p>
-        </w:tc>
-      </w:tr>
-      <w:tr>
-        <w:tc>
-          <w:tcPr>
-            <w:tcW w:w="1075" w:type="dxa"/>
-          </w:tcPr>
-          <w:p/>
+              <w:t>“Jan” “09” “1947” is shown on birthday section</w:t>
+            </w:r>
+          </w:p>
+        </w:tc>
+      </w:tr>
+      <w:tr>
+        <w:tc>
+          <w:tcPr>
+            <w:tcW w:w="1075" w:type="dxa"/>
+          </w:tcPr>
+          <w:p>
+            <w:r>
+              <w:t>8</w:t>
+            </w:r>
+          </w:p>
         </w:tc>
         <w:tc>
           <w:tcPr>
@@ -8809,7 +10556,11 @@
           <w:tcPr>
             <w:tcW w:w="1075" w:type="dxa"/>
           </w:tcPr>
-          <w:p/>
+          <w:p>
+            <w:r>
+              <w:t>9</w:t>
+            </w:r>
+          </w:p>
         </w:tc>
         <w:tc>
           <w:tcPr>
@@ -8827,216 +10578,13 @@
           </w:tcPr>
           <w:p>
             <w:r>
-              <w:t>System Shows “Verification link sent on email”</w:t>
-            </w:r>
-          </w:p>
-        </w:tc>
-      </w:tr>
-      <w:tr>
-        <w:tc>
-          <w:tcPr>
-            <w:tcW w:w="1075" w:type="dxa"/>
-          </w:tcPr>
-          <w:p/>
-        </w:tc>
-        <w:tc>
-          <w:tcPr>
-            <w:tcW w:w="4590" w:type="dxa"/>
-          </w:tcPr>
-          <w:p>
-            <w:r>
-              <w:t xml:space="preserve">Open </w:t>
-            </w:r>
-            <w:hyperlink r:id="rId61" w:history="1">
-              <w:r>
-                <w:rPr>
-                  <w:rStyle w:val="Hyperlink"/>
-                </w:rPr>
-                <w:t>www.gmail.com</w:t>
-              </w:r>
-            </w:hyperlink>
-          </w:p>
-        </w:tc>
-        <w:tc>
-          <w:tcPr>
-            <w:tcW w:w="4860" w:type="dxa"/>
-          </w:tcPr>
-          <w:p>
-            <w:hyperlink r:id="rId62" w:history="1">
-              <w:r>
-                <w:rPr>
-                  <w:rStyle w:val="Hyperlink"/>
-                </w:rPr>
-                <w:t>www.gmail.com</w:t>
-              </w:r>
-            </w:hyperlink>
-            <w:r>
-              <w:t xml:space="preserve"> opens</w:t>
-            </w:r>
-          </w:p>
-        </w:tc>
-      </w:tr>
-      <w:tr>
-        <w:tc>
-          <w:tcPr>
-            <w:tcW w:w="1075" w:type="dxa"/>
-          </w:tcPr>
-          <w:p/>
-        </w:tc>
-        <w:tc>
-          <w:tcPr>
-            <w:tcW w:w="4590" w:type="dxa"/>
-          </w:tcPr>
-          <w:p>
-            <w:r>
-              <w:t xml:space="preserve">Enter </w:t>
-            </w:r>
-            <w:hyperlink r:id="rId63" w:history="1">
-              <w:r>
-                <w:rPr>
-                  <w:rStyle w:val="Hyperlink"/>
-                </w:rPr>
-                <w:t>abc@gmail.com</w:t>
-              </w:r>
-            </w:hyperlink>
-            <w:r>
-              <w:t xml:space="preserve"> in E-mail section</w:t>
-            </w:r>
-          </w:p>
-        </w:tc>
-        <w:tc>
-          <w:tcPr>
-            <w:tcW w:w="4860" w:type="dxa"/>
-          </w:tcPr>
-          <w:p>
-            <w:hyperlink r:id="rId64" w:history="1">
-              <w:r>
-                <w:rPr>
-                  <w:rStyle w:val="Hyperlink"/>
-                </w:rPr>
-                <w:t>abc@gmail.com</w:t>
-              </w:r>
-            </w:hyperlink>
-            <w:r>
-              <w:t xml:space="preserve"> shows in E-mail Section</w:t>
-            </w:r>
-          </w:p>
-        </w:tc>
-      </w:tr>
-      <w:tr>
-        <w:tc>
-          <w:tcPr>
-            <w:tcW w:w="1075" w:type="dxa"/>
-          </w:tcPr>
-          <w:p/>
-        </w:tc>
-        <w:tc>
-          <w:tcPr>
-            <w:tcW w:w="4590" w:type="dxa"/>
-          </w:tcPr>
-          <w:p>
-            <w:r>
-              <w:t>Enter abcd@1234 in Password section</w:t>
-            </w:r>
-          </w:p>
-        </w:tc>
-        <w:tc>
-          <w:tcPr>
-            <w:tcW w:w="4860" w:type="dxa"/>
-          </w:tcPr>
-          <w:p>
-            <w:r>
-              <w:t>“</w:t>
-            </w:r>
-            <w:r>
-              <w:t>●●●●●●●●●</w:t>
-            </w:r>
-            <w:r>
-              <w:t>” shows in Password section</w:t>
-            </w:r>
-          </w:p>
-        </w:tc>
-      </w:tr>
-      <w:tr>
-        <w:tc>
-          <w:tcPr>
-            <w:tcW w:w="1075" w:type="dxa"/>
-          </w:tcPr>
-          <w:p/>
-        </w:tc>
-        <w:tc>
-          <w:tcPr>
-            <w:tcW w:w="4590" w:type="dxa"/>
-          </w:tcPr>
-          <w:p>
-            <w:r>
-              <w:t xml:space="preserve">Click on Login Button </w:t>
-            </w:r>
-          </w:p>
-        </w:tc>
-        <w:tc>
-          <w:tcPr>
-            <w:tcW w:w="4860" w:type="dxa"/>
-          </w:tcPr>
-          <w:p>
-            <w:r>
-              <w:t>Gmail account open</w:t>
-            </w:r>
-          </w:p>
-        </w:tc>
-      </w:tr>
-      <w:tr>
-        <w:tc>
-          <w:tcPr>
-            <w:tcW w:w="1075" w:type="dxa"/>
-          </w:tcPr>
-          <w:p/>
-        </w:tc>
-        <w:tc>
-          <w:tcPr>
-            <w:tcW w:w="4590" w:type="dxa"/>
-          </w:tcPr>
-          <w:p>
-            <w:r>
-              <w:t>Enter Email with sender name  “Facebook” in inbox</w:t>
-            </w:r>
-          </w:p>
-        </w:tc>
-        <w:tc>
-          <w:tcPr>
-            <w:tcW w:w="4860" w:type="dxa"/>
-          </w:tcPr>
-          <w:p>
-            <w:r>
-              <w:t>Verification Email opens</w:t>
-            </w:r>
-          </w:p>
-        </w:tc>
-      </w:tr>
-      <w:tr>
-        <w:tc>
-          <w:tcPr>
-            <w:tcW w:w="1075" w:type="dxa"/>
-          </w:tcPr>
-          <w:p/>
-        </w:tc>
-        <w:tc>
-          <w:tcPr>
-            <w:tcW w:w="4590" w:type="dxa"/>
-          </w:tcPr>
-          <w:p>
-            <w:r>
-              <w:t>Click on the “Verify Now ” button</w:t>
-            </w:r>
-          </w:p>
-        </w:tc>
-        <w:tc>
-          <w:tcPr>
-            <w:tcW w:w="4860" w:type="dxa"/>
-          </w:tcPr>
-          <w:p>
-            <w:r>
-              <w:t>The link redirects to www.facebook.com</w:t>
+              <w:t xml:space="preserve">System says </w:t>
+            </w:r>
+            <w:r>
+              <w:t>First Name</w:t>
+            </w:r>
+            <w:r>
+              <w:t xml:space="preserve"> is Required </w:t>
             </w:r>
           </w:p>
         </w:tc>
@@ -9101,7 +10649,19 @@
           <w:szCs w:val="23"/>
           <w:bdr w:val="none" w:sz="0" w:space="0" w:color="auto" w:frame="1"/>
         </w:rPr>
-        <w:t>ID: 15</w:t>
+        <w:t>ID: 1</w:t>
+      </w:r>
+      <w:r>
+        <w:rPr>
+          <w:rFonts w:ascii="Arial" w:eastAsia="Times New Roman" w:hAnsi="Arial" w:cs="Arial"/>
+          <w:b/>
+          <w:bCs/>
+          <w:color w:val="3A3A3A"/>
+          <w:sz w:val="23"/>
+          <w:szCs w:val="23"/>
+          <w:bdr w:val="none" w:sz="0" w:space="0" w:color="auto" w:frame="1"/>
+        </w:rPr>
+        <w:t>7</w:t>
       </w:r>
     </w:p>
     <w:p>
@@ -9239,7 +10799,55 @@
           <w:szCs w:val="23"/>
           <w:bdr w:val="none" w:sz="0" w:space="0" w:color="auto" w:frame="1"/>
         </w:rPr>
-        <w:t>Purpose: Verify That FB Creation of New Account Using Signup Using E-mail</w:t>
+        <w:t xml:space="preserve">Purpose: Verify That FB Signup Requires </w:t>
+      </w:r>
+      <w:r>
+        <w:rPr>
+          <w:rFonts w:ascii="Arial" w:eastAsia="Times New Roman" w:hAnsi="Arial" w:cs="Arial"/>
+          <w:b/>
+          <w:bCs/>
+          <w:color w:val="3A3A3A"/>
+          <w:sz w:val="23"/>
+          <w:szCs w:val="23"/>
+          <w:bdr w:val="none" w:sz="0" w:space="0" w:color="auto" w:frame="1"/>
+        </w:rPr>
+        <w:t>Las</w:t>
+      </w:r>
+      <w:r>
+        <w:rPr>
+          <w:rFonts w:ascii="Arial" w:eastAsia="Times New Roman" w:hAnsi="Arial" w:cs="Arial"/>
+          <w:b/>
+          <w:bCs/>
+          <w:color w:val="3A3A3A"/>
+          <w:sz w:val="23"/>
+          <w:szCs w:val="23"/>
+          <w:bdr w:val="none" w:sz="0" w:space="0" w:color="auto" w:frame="1"/>
+        </w:rPr>
+        <w:t xml:space="preserve">t Name When </w:t>
+      </w:r>
+      <w:r>
+        <w:rPr>
+          <w:rFonts w:ascii="Arial" w:eastAsia="Times New Roman" w:hAnsi="Arial" w:cs="Arial"/>
+          <w:b/>
+          <w:bCs/>
+          <w:color w:val="3A3A3A"/>
+          <w:sz w:val="23"/>
+          <w:szCs w:val="23"/>
+          <w:bdr w:val="none" w:sz="0" w:space="0" w:color="auto" w:frame="1"/>
+        </w:rPr>
+        <w:t>La</w:t>
+      </w:r>
+      <w:r>
+        <w:rPr>
+          <w:rFonts w:ascii="Arial" w:eastAsia="Times New Roman" w:hAnsi="Arial" w:cs="Arial"/>
+          <w:b/>
+          <w:bCs/>
+          <w:color w:val="3A3A3A"/>
+          <w:sz w:val="23"/>
+          <w:szCs w:val="23"/>
+          <w:bdr w:val="none" w:sz="0" w:space="0" w:color="auto" w:frame="1"/>
+        </w:rPr>
+        <w:t>st Name Is Empty</w:t>
       </w:r>
     </w:p>
     <w:p>
@@ -9404,7 +11012,7 @@
             <w:r>
               <w:t xml:space="preserve">Go to </w:t>
             </w:r>
-            <w:hyperlink r:id="rId65" w:history="1">
+            <w:hyperlink r:id="rId67" w:history="1">
               <w:r>
                 <w:rPr>
                   <w:rStyle w:val="Hyperlink"/>
@@ -9422,7 +11030,7 @@
             <w:tcW w:w="4860" w:type="dxa"/>
           </w:tcPr>
           <w:p>
-            <w:hyperlink r:id="rId66" w:history="1">
+            <w:hyperlink r:id="rId68" w:history="1">
               <w:r>
                 <w:rPr>
                   <w:rStyle w:val="Hyperlink"/>
@@ -9473,6 +11081,2085 @@
           <w:tcPr>
             <w:tcW w:w="1075" w:type="dxa"/>
           </w:tcPr>
+          <w:p>
+            <w:r>
+              <w:lastRenderedPageBreak/>
+              <w:t>4</w:t>
+            </w:r>
+          </w:p>
+        </w:tc>
+        <w:tc>
+          <w:tcPr>
+            <w:tcW w:w="4590" w:type="dxa"/>
+          </w:tcPr>
+          <w:p>
+            <w:r>
+              <w:t>Empty the Last Name field</w:t>
+            </w:r>
+          </w:p>
+        </w:tc>
+        <w:tc>
+          <w:tcPr>
+            <w:tcW w:w="4860" w:type="dxa"/>
+          </w:tcPr>
+          <w:p>
+            <w:r>
+              <w:t>Last Name Appears Empty</w:t>
+            </w:r>
+          </w:p>
+        </w:tc>
+      </w:tr>
+      <w:tr>
+        <w:tc>
+          <w:tcPr>
+            <w:tcW w:w="1075" w:type="dxa"/>
+          </w:tcPr>
+          <w:p>
+            <w:r>
+              <w:t>5</w:t>
+            </w:r>
+          </w:p>
+        </w:tc>
+        <w:tc>
+          <w:tcPr>
+            <w:tcW w:w="4590" w:type="dxa"/>
+          </w:tcPr>
+          <w:p>
+            <w:r>
+              <w:t>Keep the E-mail section Empty</w:t>
+            </w:r>
+          </w:p>
+        </w:tc>
+        <w:tc>
+          <w:tcPr>
+            <w:tcW w:w="4860" w:type="dxa"/>
+          </w:tcPr>
+          <w:p>
+            <w:r>
+              <w:t>E-mail Section remains Empty</w:t>
+            </w:r>
+          </w:p>
+        </w:tc>
+      </w:tr>
+      <w:tr>
+        <w:tc>
+          <w:tcPr>
+            <w:tcW w:w="1075" w:type="dxa"/>
+          </w:tcPr>
+          <w:p>
+            <w:r>
+              <w:t>6</w:t>
+            </w:r>
+          </w:p>
+        </w:tc>
+        <w:tc>
+          <w:tcPr>
+            <w:tcW w:w="4590" w:type="dxa"/>
+          </w:tcPr>
+          <w:p>
+            <w:r>
+              <w:t>Enter “abcd@1234” in New Password section</w:t>
+            </w:r>
+          </w:p>
+        </w:tc>
+        <w:tc>
+          <w:tcPr>
+            <w:tcW w:w="4860" w:type="dxa"/>
+          </w:tcPr>
+          <w:p>
+            <w:r>
+              <w:t>“</w:t>
+            </w:r>
+            <w:r>
+              <w:t>●●●●●●●●●</w:t>
+            </w:r>
+            <w:r>
+              <w:t>” shows in Password section</w:t>
+            </w:r>
+          </w:p>
+        </w:tc>
+      </w:tr>
+      <w:tr>
+        <w:tc>
+          <w:tcPr>
+            <w:tcW w:w="1075" w:type="dxa"/>
+          </w:tcPr>
+          <w:p>
+            <w:r>
+              <w:t>7</w:t>
+            </w:r>
+          </w:p>
+        </w:tc>
+        <w:tc>
+          <w:tcPr>
+            <w:tcW w:w="4590" w:type="dxa"/>
+          </w:tcPr>
+          <w:p>
+            <w:r>
+              <w:t>Select “Jan” “09” “1947” in Birthday section</w:t>
+            </w:r>
+          </w:p>
+        </w:tc>
+        <w:tc>
+          <w:tcPr>
+            <w:tcW w:w="4860" w:type="dxa"/>
+          </w:tcPr>
+          <w:p>
+            <w:r>
+              <w:t>“Jan” “09” “1947” is shown on birthday section</w:t>
+            </w:r>
+          </w:p>
+        </w:tc>
+      </w:tr>
+      <w:tr>
+        <w:tc>
+          <w:tcPr>
+            <w:tcW w:w="1075" w:type="dxa"/>
+          </w:tcPr>
+          <w:p>
+            <w:r>
+              <w:t>8</w:t>
+            </w:r>
+          </w:p>
+        </w:tc>
+        <w:tc>
+          <w:tcPr>
+            <w:tcW w:w="4590" w:type="dxa"/>
+          </w:tcPr>
+          <w:p>
+            <w:r>
+              <w:t>Select “Male” in checkbox</w:t>
+            </w:r>
+          </w:p>
+        </w:tc>
+        <w:tc>
+          <w:tcPr>
+            <w:tcW w:w="4860" w:type="dxa"/>
+          </w:tcPr>
+          <w:p>
+            <w:r>
+              <w:t>Check box gets filled</w:t>
+            </w:r>
+          </w:p>
+        </w:tc>
+      </w:tr>
+      <w:tr>
+        <w:tc>
+          <w:tcPr>
+            <w:tcW w:w="1075" w:type="dxa"/>
+          </w:tcPr>
+          <w:p>
+            <w:r>
+              <w:t>9</w:t>
+            </w:r>
+          </w:p>
+        </w:tc>
+        <w:tc>
+          <w:tcPr>
+            <w:tcW w:w="4590" w:type="dxa"/>
+          </w:tcPr>
+          <w:p>
+            <w:r>
+              <w:t>Click on “Create Account” button</w:t>
+            </w:r>
+          </w:p>
+        </w:tc>
+        <w:tc>
+          <w:tcPr>
+            <w:tcW w:w="4860" w:type="dxa"/>
+          </w:tcPr>
+          <w:p>
+            <w:r>
+              <w:t xml:space="preserve">System says </w:t>
+            </w:r>
+            <w:r>
+              <w:t>Last Name</w:t>
+            </w:r>
+            <w:r>
+              <w:t xml:space="preserve"> is Required </w:t>
+            </w:r>
+          </w:p>
+        </w:tc>
+      </w:tr>
+    </w:tbl>
+    <w:p>
+      <w:pPr>
+        <w:shd w:val="clear" w:color="auto" w:fill="FFFFFF"/>
+        <w:spacing w:after="0" w:line="240" w:lineRule="auto"/>
+        <w:ind w:firstLine="360"/>
+        <w:rPr>
+          <w:rFonts w:ascii="Arial" w:eastAsia="Times New Roman" w:hAnsi="Arial" w:cs="Arial"/>
+          <w:b/>
+          <w:bCs/>
+          <w:color w:val="3A3A3A"/>
+          <w:sz w:val="23"/>
+          <w:szCs w:val="23"/>
+          <w:bdr w:val="none" w:sz="0" w:space="0" w:color="auto" w:frame="1"/>
+        </w:rPr>
+      </w:pPr>
+    </w:p>
+    <w:p>
+      <w:pPr>
+        <w:shd w:val="clear" w:color="auto" w:fill="FFFFFF"/>
+        <w:spacing w:after="0" w:line="240" w:lineRule="auto"/>
+        <w:ind w:firstLine="360"/>
+        <w:rPr>
+          <w:rFonts w:ascii="Arial" w:eastAsia="Times New Roman" w:hAnsi="Arial" w:cs="Arial"/>
+          <w:color w:val="3A3A3A"/>
+          <w:sz w:val="23"/>
+          <w:szCs w:val="23"/>
+        </w:rPr>
+      </w:pPr>
+      <w:r>
+        <w:rPr>
+          <w:rFonts w:ascii="Arial" w:eastAsia="Times New Roman" w:hAnsi="Arial" w:cs="Arial"/>
+          <w:b/>
+          <w:bCs/>
+          <w:color w:val="3A3A3A"/>
+          <w:sz w:val="23"/>
+          <w:szCs w:val="23"/>
+          <w:bdr w:val="none" w:sz="0" w:space="0" w:color="auto" w:frame="1"/>
+        </w:rPr>
+        <w:t xml:space="preserve">Test </w:t>
+      </w:r>
+      <w:r>
+        <w:rPr>
+          <w:rFonts w:ascii="Arial" w:eastAsia="Times New Roman" w:hAnsi="Arial" w:cs="Arial"/>
+          <w:b/>
+          <w:bCs/>
+          <w:color w:val="3A3A3A"/>
+          <w:sz w:val="23"/>
+          <w:szCs w:val="23"/>
+          <w:bdr w:val="none" w:sz="0" w:space="0" w:color="auto" w:frame="1"/>
+        </w:rPr>
+        <w:t>C</w:t>
+      </w:r>
+      <w:r>
+        <w:rPr>
+          <w:rFonts w:ascii="Arial" w:eastAsia="Times New Roman" w:hAnsi="Arial" w:cs="Arial"/>
+          <w:b/>
+          <w:bCs/>
+          <w:color w:val="3A3A3A"/>
+          <w:sz w:val="23"/>
+          <w:szCs w:val="23"/>
+          <w:bdr w:val="none" w:sz="0" w:space="0" w:color="auto" w:frame="1"/>
+        </w:rPr>
+        <w:t xml:space="preserve">ase </w:t>
+      </w:r>
+      <w:r>
+        <w:rPr>
+          <w:rFonts w:ascii="Arial" w:eastAsia="Times New Roman" w:hAnsi="Arial" w:cs="Arial"/>
+          <w:b/>
+          <w:bCs/>
+          <w:color w:val="3A3A3A"/>
+          <w:sz w:val="23"/>
+          <w:szCs w:val="23"/>
+          <w:bdr w:val="none" w:sz="0" w:space="0" w:color="auto" w:frame="1"/>
+        </w:rPr>
+        <w:t>ID: 1</w:t>
+      </w:r>
+      <w:r>
+        <w:rPr>
+          <w:rFonts w:ascii="Arial" w:eastAsia="Times New Roman" w:hAnsi="Arial" w:cs="Arial"/>
+          <w:b/>
+          <w:bCs/>
+          <w:color w:val="3A3A3A"/>
+          <w:sz w:val="23"/>
+          <w:szCs w:val="23"/>
+          <w:bdr w:val="none" w:sz="0" w:space="0" w:color="auto" w:frame="1"/>
+        </w:rPr>
+        <w:t>8</w:t>
+      </w:r>
+    </w:p>
+    <w:p>
+      <w:pPr>
+        <w:shd w:val="clear" w:color="auto" w:fill="FFFFFF"/>
+        <w:spacing w:after="0" w:line="240" w:lineRule="auto"/>
+        <w:ind w:left="360"/>
+        <w:rPr>
+          <w:rFonts w:ascii="Arial" w:eastAsia="Times New Roman" w:hAnsi="Arial" w:cs="Arial"/>
+          <w:color w:val="3A3A3A"/>
+          <w:sz w:val="23"/>
+          <w:szCs w:val="23"/>
+        </w:rPr>
+      </w:pPr>
+      <w:r>
+        <w:rPr>
+          <w:rFonts w:ascii="Arial" w:eastAsia="Times New Roman" w:hAnsi="Arial" w:cs="Arial"/>
+          <w:b/>
+          <w:bCs/>
+          <w:color w:val="3A3A3A"/>
+          <w:sz w:val="23"/>
+          <w:szCs w:val="23"/>
+          <w:bdr w:val="none" w:sz="0" w:space="0" w:color="auto" w:frame="1"/>
+        </w:rPr>
+        <w:t>Priority:</w:t>
+      </w:r>
+    </w:p>
+    <w:p>
+      <w:pPr>
+        <w:shd w:val="clear" w:color="auto" w:fill="FFFFFF"/>
+        <w:spacing w:after="0" w:line="240" w:lineRule="auto"/>
+        <w:ind w:left="360"/>
+        <w:rPr>
+          <w:rFonts w:ascii="Arial" w:eastAsia="Times New Roman" w:hAnsi="Arial" w:cs="Arial"/>
+          <w:color w:val="3A3A3A"/>
+          <w:sz w:val="23"/>
+          <w:szCs w:val="23"/>
+        </w:rPr>
+      </w:pPr>
+      <w:r>
+        <w:rPr>
+          <w:rFonts w:ascii="Arial" w:eastAsia="Times New Roman" w:hAnsi="Arial" w:cs="Arial"/>
+          <w:b/>
+          <w:bCs/>
+          <w:color w:val="3A3A3A"/>
+          <w:sz w:val="23"/>
+          <w:szCs w:val="23"/>
+          <w:bdr w:val="none" w:sz="0" w:space="0" w:color="auto" w:frame="1"/>
+        </w:rPr>
+        <w:t>Exec</w:t>
+      </w:r>
+      <w:r>
+        <w:rPr>
+          <w:rFonts w:ascii="Arial" w:eastAsia="Times New Roman" w:hAnsi="Arial" w:cs="Arial"/>
+          <w:b/>
+          <w:bCs/>
+          <w:color w:val="3A3A3A"/>
+          <w:sz w:val="23"/>
+          <w:szCs w:val="23"/>
+          <w:bdr w:val="none" w:sz="0" w:space="0" w:color="auto" w:frame="1"/>
+        </w:rPr>
+        <w:t>u</w:t>
+      </w:r>
+      <w:r>
+        <w:rPr>
+          <w:rFonts w:ascii="Arial" w:eastAsia="Times New Roman" w:hAnsi="Arial" w:cs="Arial"/>
+          <w:b/>
+          <w:bCs/>
+          <w:color w:val="3A3A3A"/>
+          <w:sz w:val="23"/>
+          <w:szCs w:val="23"/>
+          <w:bdr w:val="none" w:sz="0" w:space="0" w:color="auto" w:frame="1"/>
+        </w:rPr>
+        <w:t>t</w:t>
+      </w:r>
+      <w:r>
+        <w:rPr>
+          <w:rFonts w:ascii="Arial" w:eastAsia="Times New Roman" w:hAnsi="Arial" w:cs="Arial"/>
+          <w:b/>
+          <w:bCs/>
+          <w:color w:val="3A3A3A"/>
+          <w:sz w:val="23"/>
+          <w:szCs w:val="23"/>
+          <w:bdr w:val="none" w:sz="0" w:space="0" w:color="auto" w:frame="1"/>
+        </w:rPr>
+        <w:t>ion</w:t>
+      </w:r>
+      <w:r>
+        <w:rPr>
+          <w:rFonts w:ascii="Arial" w:eastAsia="Times New Roman" w:hAnsi="Arial" w:cs="Arial"/>
+          <w:b/>
+          <w:bCs/>
+          <w:color w:val="3A3A3A"/>
+          <w:sz w:val="23"/>
+          <w:szCs w:val="23"/>
+          <w:bdr w:val="none" w:sz="0" w:space="0" w:color="auto" w:frame="1"/>
+        </w:rPr>
+        <w:t xml:space="preserve"> Result</w:t>
+      </w:r>
+      <w:r>
+        <w:rPr>
+          <w:rFonts w:ascii="Arial" w:eastAsia="Times New Roman" w:hAnsi="Arial" w:cs="Arial"/>
+          <w:b/>
+          <w:bCs/>
+          <w:color w:val="3A3A3A"/>
+          <w:sz w:val="23"/>
+          <w:szCs w:val="23"/>
+          <w:bdr w:val="none" w:sz="0" w:space="0" w:color="auto" w:frame="1"/>
+        </w:rPr>
+        <w:t>: Pass</w:t>
+      </w:r>
+    </w:p>
+    <w:p>
+      <w:pPr>
+        <w:shd w:val="clear" w:color="auto" w:fill="FFFFFF"/>
+        <w:spacing w:after="0" w:line="240" w:lineRule="auto"/>
+        <w:ind w:left="360"/>
+        <w:rPr>
+          <w:rFonts w:ascii="Arial" w:eastAsia="Times New Roman" w:hAnsi="Arial" w:cs="Arial"/>
+          <w:b/>
+          <w:bCs/>
+          <w:color w:val="3A3A3A"/>
+          <w:sz w:val="23"/>
+          <w:szCs w:val="23"/>
+          <w:bdr w:val="none" w:sz="0" w:space="0" w:color="auto" w:frame="1"/>
+        </w:rPr>
+      </w:pPr>
+      <w:r>
+        <w:rPr>
+          <w:rFonts w:ascii="Arial" w:eastAsia="Times New Roman" w:hAnsi="Arial" w:cs="Arial"/>
+          <w:b/>
+          <w:bCs/>
+          <w:color w:val="3A3A3A"/>
+          <w:sz w:val="23"/>
+          <w:szCs w:val="23"/>
+          <w:bdr w:val="none" w:sz="0" w:space="0" w:color="auto" w:frame="1"/>
+        </w:rPr>
+        <w:t xml:space="preserve">Purpose: Verify That FB Signup Requires </w:t>
+      </w:r>
+      <w:r>
+        <w:rPr>
+          <w:rFonts w:ascii="Arial" w:eastAsia="Times New Roman" w:hAnsi="Arial" w:cs="Arial"/>
+          <w:b/>
+          <w:bCs/>
+          <w:color w:val="3A3A3A"/>
+          <w:sz w:val="23"/>
+          <w:szCs w:val="23"/>
+          <w:bdr w:val="none" w:sz="0" w:space="0" w:color="auto" w:frame="1"/>
+        </w:rPr>
+        <w:t>Gender</w:t>
+      </w:r>
+      <w:r>
+        <w:rPr>
+          <w:rFonts w:ascii="Arial" w:eastAsia="Times New Roman" w:hAnsi="Arial" w:cs="Arial"/>
+          <w:b/>
+          <w:bCs/>
+          <w:color w:val="3A3A3A"/>
+          <w:sz w:val="23"/>
+          <w:szCs w:val="23"/>
+          <w:bdr w:val="none" w:sz="0" w:space="0" w:color="auto" w:frame="1"/>
+        </w:rPr>
+        <w:t xml:space="preserve"> When </w:t>
+      </w:r>
+      <w:r>
+        <w:rPr>
+          <w:rFonts w:ascii="Arial" w:eastAsia="Times New Roman" w:hAnsi="Arial" w:cs="Arial"/>
+          <w:b/>
+          <w:bCs/>
+          <w:color w:val="3A3A3A"/>
+          <w:sz w:val="23"/>
+          <w:szCs w:val="23"/>
+          <w:bdr w:val="none" w:sz="0" w:space="0" w:color="auto" w:frame="1"/>
+        </w:rPr>
+        <w:t>Gender</w:t>
+      </w:r>
+      <w:r>
+        <w:rPr>
+          <w:rFonts w:ascii="Arial" w:eastAsia="Times New Roman" w:hAnsi="Arial" w:cs="Arial"/>
+          <w:b/>
+          <w:bCs/>
+          <w:color w:val="3A3A3A"/>
+          <w:sz w:val="23"/>
+          <w:szCs w:val="23"/>
+          <w:bdr w:val="none" w:sz="0" w:space="0" w:color="auto" w:frame="1"/>
+        </w:rPr>
+        <w:t xml:space="preserve"> Is</w:t>
+      </w:r>
+      <w:r>
+        <w:rPr>
+          <w:rFonts w:ascii="Arial" w:eastAsia="Times New Roman" w:hAnsi="Arial" w:cs="Arial"/>
+          <w:b/>
+          <w:bCs/>
+          <w:color w:val="3A3A3A"/>
+          <w:sz w:val="23"/>
+          <w:szCs w:val="23"/>
+          <w:bdr w:val="none" w:sz="0" w:space="0" w:color="auto" w:frame="1"/>
+        </w:rPr>
+        <w:t>n’t</w:t>
+      </w:r>
+      <w:r>
+        <w:rPr>
+          <w:rFonts w:ascii="Arial" w:eastAsia="Times New Roman" w:hAnsi="Arial" w:cs="Arial"/>
+          <w:b/>
+          <w:bCs/>
+          <w:color w:val="3A3A3A"/>
+          <w:sz w:val="23"/>
+          <w:szCs w:val="23"/>
+          <w:bdr w:val="none" w:sz="0" w:space="0" w:color="auto" w:frame="1"/>
+        </w:rPr>
+        <w:t xml:space="preserve"> </w:t>
+      </w:r>
+      <w:r>
+        <w:rPr>
+          <w:rFonts w:ascii="Arial" w:eastAsia="Times New Roman" w:hAnsi="Arial" w:cs="Arial"/>
+          <w:b/>
+          <w:bCs/>
+          <w:color w:val="3A3A3A"/>
+          <w:sz w:val="23"/>
+          <w:szCs w:val="23"/>
+          <w:bdr w:val="none" w:sz="0" w:space="0" w:color="auto" w:frame="1"/>
+        </w:rPr>
+        <w:t>Selected</w:t>
+      </w:r>
+    </w:p>
+    <w:p>
+      <w:pPr>
+        <w:shd w:val="clear" w:color="auto" w:fill="FFFFFF"/>
+        <w:spacing w:after="0" w:line="240" w:lineRule="auto"/>
+        <w:ind w:left="360"/>
+        <w:rPr>
+          <w:rFonts w:ascii="Arial" w:eastAsia="Times New Roman" w:hAnsi="Arial" w:cs="Arial"/>
+          <w:b/>
+          <w:bCs/>
+          <w:color w:val="3A3A3A"/>
+          <w:sz w:val="23"/>
+          <w:szCs w:val="23"/>
+          <w:bdr w:val="none" w:sz="0" w:space="0" w:color="auto" w:frame="1"/>
+        </w:rPr>
+      </w:pPr>
+      <w:r>
+        <w:rPr>
+          <w:rFonts w:ascii="Arial" w:eastAsia="Times New Roman" w:hAnsi="Arial" w:cs="Arial"/>
+          <w:b/>
+          <w:bCs/>
+          <w:color w:val="3A3A3A"/>
+          <w:sz w:val="23"/>
+          <w:szCs w:val="23"/>
+          <w:bdr w:val="none" w:sz="0" w:space="0" w:color="auto" w:frame="1"/>
+        </w:rPr>
+        <w:t>Created by: MFA</w:t>
+      </w:r>
+    </w:p>
+    <w:p>
+      <w:pPr>
+        <w:shd w:val="clear" w:color="auto" w:fill="FFFFFF"/>
+        <w:spacing w:after="0" w:line="240" w:lineRule="auto"/>
+        <w:ind w:left="360"/>
+        <w:rPr>
+          <w:rFonts w:ascii="Arial" w:eastAsia="Times New Roman" w:hAnsi="Arial" w:cs="Arial"/>
+          <w:color w:val="3A3A3A"/>
+          <w:sz w:val="23"/>
+          <w:szCs w:val="23"/>
+        </w:rPr>
+      </w:pPr>
+    </w:p>
+    <w:tbl>
+      <w:tblPr>
+        <w:tblStyle w:val="TableGrid"/>
+        <w:tblW w:w="10525" w:type="dxa"/>
+        <w:tblLook w:val="04A0" w:firstRow="1" w:lastRow="0" w:firstColumn="1" w:lastColumn="0" w:noHBand="0" w:noVBand="1"/>
+      </w:tblPr>
+      <w:tblGrid>
+        <w:gridCol w:w="1075"/>
+        <w:gridCol w:w="4590"/>
+        <w:gridCol w:w="4860"/>
+      </w:tblGrid>
+      <w:tr>
+        <w:tc>
+          <w:tcPr>
+            <w:tcW w:w="1075" w:type="dxa"/>
+          </w:tcPr>
+          <w:p>
+            <w:pPr>
+              <w:jc w:val="center"/>
+              <w:rPr>
+                <w:b/>
+              </w:rPr>
+            </w:pPr>
+            <w:r>
+              <w:rPr>
+                <w:b/>
+              </w:rPr>
+              <w:t>Step Numbers</w:t>
+            </w:r>
+          </w:p>
+        </w:tc>
+        <w:tc>
+          <w:tcPr>
+            <w:tcW w:w="4590" w:type="dxa"/>
+          </w:tcPr>
+          <w:p>
+            <w:pPr>
+              <w:jc w:val="center"/>
+              <w:rPr>
+                <w:b/>
+              </w:rPr>
+            </w:pPr>
+            <w:r>
+              <w:rPr>
+                <w:b/>
+              </w:rPr>
+              <w:t>Description</w:t>
+            </w:r>
+          </w:p>
+        </w:tc>
+        <w:tc>
+          <w:tcPr>
+            <w:tcW w:w="4860" w:type="dxa"/>
+          </w:tcPr>
+          <w:p>
+            <w:pPr>
+              <w:jc w:val="center"/>
+              <w:rPr>
+                <w:b/>
+              </w:rPr>
+            </w:pPr>
+            <w:r>
+              <w:rPr>
+                <w:b/>
+              </w:rPr>
+              <w:t>Expected Result</w:t>
+            </w:r>
+          </w:p>
+        </w:tc>
+      </w:tr>
+      <w:tr>
+        <w:tc>
+          <w:tcPr>
+            <w:tcW w:w="1075" w:type="dxa"/>
+          </w:tcPr>
+          <w:p>
+            <w:r>
+              <w:t>1</w:t>
+            </w:r>
+          </w:p>
+        </w:tc>
+        <w:tc>
+          <w:tcPr>
+            <w:tcW w:w="4590" w:type="dxa"/>
+          </w:tcPr>
+          <w:p>
+            <w:r>
+              <w:t>Open a browser</w:t>
+            </w:r>
+          </w:p>
+        </w:tc>
+        <w:tc>
+          <w:tcPr>
+            <w:tcW w:w="4860" w:type="dxa"/>
+          </w:tcPr>
+          <w:p>
+            <w:r>
+              <w:t>The browser opens</w:t>
+            </w:r>
+          </w:p>
+        </w:tc>
+      </w:tr>
+      <w:tr>
+        <w:tc>
+          <w:tcPr>
+            <w:tcW w:w="1075" w:type="dxa"/>
+          </w:tcPr>
+          <w:p>
+            <w:r>
+              <w:t>2</w:t>
+            </w:r>
+          </w:p>
+        </w:tc>
+        <w:tc>
+          <w:tcPr>
+            <w:tcW w:w="4590" w:type="dxa"/>
+          </w:tcPr>
+          <w:p>
+            <w:r>
+              <w:t xml:space="preserve">Go to </w:t>
+            </w:r>
+            <w:hyperlink r:id="rId69" w:history="1">
+              <w:r>
+                <w:rPr>
+                  <w:rStyle w:val="Hyperlink"/>
+                </w:rPr>
+                <w:t>www.facebook.com</w:t>
+              </w:r>
+            </w:hyperlink>
+            <w:r>
+              <w:t xml:space="preserve"> </w:t>
+            </w:r>
+          </w:p>
+        </w:tc>
+        <w:tc>
+          <w:tcPr>
+            <w:tcW w:w="4860" w:type="dxa"/>
+          </w:tcPr>
+          <w:p>
+            <w:hyperlink r:id="rId70" w:history="1">
+              <w:r>
+                <w:rPr>
+                  <w:rStyle w:val="Hyperlink"/>
+                </w:rPr>
+                <w:t>www.facebook.com</w:t>
+              </w:r>
+            </w:hyperlink>
+            <w:r>
+              <w:t xml:space="preserve"> opens</w:t>
+            </w:r>
+          </w:p>
+        </w:tc>
+      </w:tr>
+      <w:tr>
+        <w:tc>
+          <w:tcPr>
+            <w:tcW w:w="1075" w:type="dxa"/>
+          </w:tcPr>
+          <w:p>
+            <w:r>
+              <w:t>3</w:t>
+            </w:r>
+          </w:p>
+        </w:tc>
+        <w:tc>
+          <w:tcPr>
+            <w:tcW w:w="4590" w:type="dxa"/>
+          </w:tcPr>
+          <w:p>
+            <w:r>
+              <w:t>Enter “MF” in First Name</w:t>
+            </w:r>
+          </w:p>
+        </w:tc>
+        <w:tc>
+          <w:tcPr>
+            <w:tcW w:w="4860" w:type="dxa"/>
+          </w:tcPr>
+          <w:p>
+            <w:r>
+              <w:t>“MF” appears in First Name</w:t>
+            </w:r>
+          </w:p>
+        </w:tc>
+      </w:tr>
+      <w:tr>
+        <w:tc>
+          <w:tcPr>
+            <w:tcW w:w="1075" w:type="dxa"/>
+          </w:tcPr>
+          <w:p>
+            <w:r>
+              <w:t>4</w:t>
+            </w:r>
+          </w:p>
+        </w:tc>
+        <w:tc>
+          <w:tcPr>
+            <w:tcW w:w="4590" w:type="dxa"/>
+          </w:tcPr>
+          <w:p>
+            <w:r>
+              <w:t>Enter “A” in last Name</w:t>
+            </w:r>
+          </w:p>
+        </w:tc>
+        <w:tc>
+          <w:tcPr>
+            <w:tcW w:w="4860" w:type="dxa"/>
+          </w:tcPr>
+          <w:p>
+            <w:r>
+              <w:t>“A” appears in last Name</w:t>
+            </w:r>
+          </w:p>
+        </w:tc>
+      </w:tr>
+      <w:tr>
+        <w:tc>
+          <w:tcPr>
+            <w:tcW w:w="1075" w:type="dxa"/>
+          </w:tcPr>
+          <w:p>
+            <w:r>
+              <w:t>5</w:t>
+            </w:r>
+          </w:p>
+        </w:tc>
+        <w:tc>
+          <w:tcPr>
+            <w:tcW w:w="4590" w:type="dxa"/>
+          </w:tcPr>
+          <w:p>
+            <w:r>
+              <w:t>Keep the E-mail section Empty</w:t>
+            </w:r>
+          </w:p>
+        </w:tc>
+        <w:tc>
+          <w:tcPr>
+            <w:tcW w:w="4860" w:type="dxa"/>
+          </w:tcPr>
+          <w:p>
+            <w:r>
+              <w:t>E-mail Section remains Empty</w:t>
+            </w:r>
+          </w:p>
+        </w:tc>
+      </w:tr>
+      <w:tr>
+        <w:tc>
+          <w:tcPr>
+            <w:tcW w:w="1075" w:type="dxa"/>
+          </w:tcPr>
+          <w:p>
+            <w:r>
+              <w:t>6</w:t>
+            </w:r>
+          </w:p>
+        </w:tc>
+        <w:tc>
+          <w:tcPr>
+            <w:tcW w:w="4590" w:type="dxa"/>
+          </w:tcPr>
+          <w:p>
+            <w:r>
+              <w:t>Enter “abcd@1234” in New Password section</w:t>
+            </w:r>
+          </w:p>
+        </w:tc>
+        <w:tc>
+          <w:tcPr>
+            <w:tcW w:w="4860" w:type="dxa"/>
+          </w:tcPr>
+          <w:p>
+            <w:r>
+              <w:t>“</w:t>
+            </w:r>
+            <w:r>
+              <w:t>●●●●●●●●●</w:t>
+            </w:r>
+            <w:r>
+              <w:t>” shows in Password section</w:t>
+            </w:r>
+          </w:p>
+        </w:tc>
+      </w:tr>
+      <w:tr>
+        <w:tc>
+          <w:tcPr>
+            <w:tcW w:w="1075" w:type="dxa"/>
+          </w:tcPr>
+          <w:p>
+            <w:r>
+              <w:t>7</w:t>
+            </w:r>
+          </w:p>
+        </w:tc>
+        <w:tc>
+          <w:tcPr>
+            <w:tcW w:w="4590" w:type="dxa"/>
+          </w:tcPr>
+          <w:p>
+            <w:r>
+              <w:t>Select “Jan” “09” “1947” in Birthday section</w:t>
+            </w:r>
+          </w:p>
+        </w:tc>
+        <w:tc>
+          <w:tcPr>
+            <w:tcW w:w="4860" w:type="dxa"/>
+          </w:tcPr>
+          <w:p>
+            <w:r>
+              <w:t>“Jan” “09” “1947” is shown on birthday section</w:t>
+            </w:r>
+          </w:p>
+        </w:tc>
+      </w:tr>
+      <w:tr>
+        <w:tc>
+          <w:tcPr>
+            <w:tcW w:w="1075" w:type="dxa"/>
+          </w:tcPr>
+          <w:p>
+            <w:r>
+              <w:t>8</w:t>
+            </w:r>
+          </w:p>
+        </w:tc>
+        <w:tc>
+          <w:tcPr>
+            <w:tcW w:w="4590" w:type="dxa"/>
+          </w:tcPr>
+          <w:p>
+            <w:r>
+              <w:t>Keep the gender c</w:t>
+            </w:r>
+            <w:r>
+              <w:t>heckbox</w:t>
+            </w:r>
+            <w:r>
+              <w:t xml:space="preserve"> empty</w:t>
+            </w:r>
+          </w:p>
+        </w:tc>
+        <w:tc>
+          <w:tcPr>
+            <w:tcW w:w="4860" w:type="dxa"/>
+          </w:tcPr>
+          <w:p>
+            <w:r>
+              <w:t xml:space="preserve">Check </w:t>
+            </w:r>
+            <w:r>
+              <w:t>B</w:t>
+            </w:r>
+            <w:r>
+              <w:t>ox</w:t>
+            </w:r>
+            <w:r>
+              <w:t>es</w:t>
+            </w:r>
+            <w:r>
+              <w:t xml:space="preserve"> </w:t>
+            </w:r>
+            <w:r>
+              <w:t>Remain Empty</w:t>
+            </w:r>
+          </w:p>
+        </w:tc>
+      </w:tr>
+      <w:tr>
+        <w:tc>
+          <w:tcPr>
+            <w:tcW w:w="1075" w:type="dxa"/>
+          </w:tcPr>
+          <w:p>
+            <w:r>
+              <w:t>9</w:t>
+            </w:r>
+          </w:p>
+        </w:tc>
+        <w:tc>
+          <w:tcPr>
+            <w:tcW w:w="4590" w:type="dxa"/>
+          </w:tcPr>
+          <w:p>
+            <w:r>
+              <w:t>Click on “Create Account” button</w:t>
+            </w:r>
+          </w:p>
+        </w:tc>
+        <w:tc>
+          <w:tcPr>
+            <w:tcW w:w="4860" w:type="dxa"/>
+          </w:tcPr>
+          <w:p>
+            <w:r>
+              <w:t xml:space="preserve">System says </w:t>
+            </w:r>
+            <w:r>
+              <w:t>Gender</w:t>
+            </w:r>
+            <w:r>
+              <w:t xml:space="preserve"> is Required </w:t>
+            </w:r>
+          </w:p>
+        </w:tc>
+      </w:tr>
+    </w:tbl>
+    <w:p>
+      <w:pPr>
+        <w:shd w:val="clear" w:color="auto" w:fill="FFFFFF"/>
+        <w:spacing w:after="0" w:line="240" w:lineRule="auto"/>
+        <w:ind w:firstLine="360"/>
+        <w:rPr>
+          <w:rFonts w:ascii="Arial" w:eastAsia="Times New Roman" w:hAnsi="Arial" w:cs="Arial"/>
+          <w:b/>
+          <w:bCs/>
+          <w:color w:val="3A3A3A"/>
+          <w:sz w:val="23"/>
+          <w:szCs w:val="23"/>
+          <w:bdr w:val="none" w:sz="0" w:space="0" w:color="auto" w:frame="1"/>
+        </w:rPr>
+      </w:pPr>
+    </w:p>
+    <w:p>
+      <w:pPr>
+        <w:shd w:val="clear" w:color="auto" w:fill="FFFFFF"/>
+        <w:spacing w:after="0" w:line="240" w:lineRule="auto"/>
+        <w:ind w:firstLine="360"/>
+        <w:rPr>
+          <w:rFonts w:ascii="Arial" w:eastAsia="Times New Roman" w:hAnsi="Arial" w:cs="Arial"/>
+          <w:color w:val="3A3A3A"/>
+          <w:sz w:val="23"/>
+          <w:szCs w:val="23"/>
+        </w:rPr>
+      </w:pPr>
+      <w:r>
+        <w:rPr>
+          <w:rFonts w:ascii="Arial" w:eastAsia="Times New Roman" w:hAnsi="Arial" w:cs="Arial"/>
+          <w:b/>
+          <w:bCs/>
+          <w:color w:val="3A3A3A"/>
+          <w:sz w:val="23"/>
+          <w:szCs w:val="23"/>
+          <w:bdr w:val="none" w:sz="0" w:space="0" w:color="auto" w:frame="1"/>
+        </w:rPr>
+        <w:t xml:space="preserve">Test </w:t>
+      </w:r>
+      <w:r>
+        <w:rPr>
+          <w:rFonts w:ascii="Arial" w:eastAsia="Times New Roman" w:hAnsi="Arial" w:cs="Arial"/>
+          <w:b/>
+          <w:bCs/>
+          <w:color w:val="3A3A3A"/>
+          <w:sz w:val="23"/>
+          <w:szCs w:val="23"/>
+          <w:bdr w:val="none" w:sz="0" w:space="0" w:color="auto" w:frame="1"/>
+        </w:rPr>
+        <w:t>C</w:t>
+      </w:r>
+      <w:r>
+        <w:rPr>
+          <w:rFonts w:ascii="Arial" w:eastAsia="Times New Roman" w:hAnsi="Arial" w:cs="Arial"/>
+          <w:b/>
+          <w:bCs/>
+          <w:color w:val="3A3A3A"/>
+          <w:sz w:val="23"/>
+          <w:szCs w:val="23"/>
+          <w:bdr w:val="none" w:sz="0" w:space="0" w:color="auto" w:frame="1"/>
+        </w:rPr>
+        <w:t xml:space="preserve">ase </w:t>
+      </w:r>
+      <w:r>
+        <w:rPr>
+          <w:rFonts w:ascii="Arial" w:eastAsia="Times New Roman" w:hAnsi="Arial" w:cs="Arial"/>
+          <w:b/>
+          <w:bCs/>
+          <w:color w:val="3A3A3A"/>
+          <w:sz w:val="23"/>
+          <w:szCs w:val="23"/>
+          <w:bdr w:val="none" w:sz="0" w:space="0" w:color="auto" w:frame="1"/>
+        </w:rPr>
+        <w:t>ID: 1</w:t>
+      </w:r>
+      <w:r>
+        <w:rPr>
+          <w:rFonts w:ascii="Arial" w:eastAsia="Times New Roman" w:hAnsi="Arial" w:cs="Arial"/>
+          <w:b/>
+          <w:bCs/>
+          <w:color w:val="3A3A3A"/>
+          <w:sz w:val="23"/>
+          <w:szCs w:val="23"/>
+          <w:bdr w:val="none" w:sz="0" w:space="0" w:color="auto" w:frame="1"/>
+        </w:rPr>
+        <w:t>9</w:t>
+      </w:r>
+    </w:p>
+    <w:p>
+      <w:pPr>
+        <w:shd w:val="clear" w:color="auto" w:fill="FFFFFF"/>
+        <w:spacing w:after="0" w:line="240" w:lineRule="auto"/>
+        <w:ind w:left="360"/>
+        <w:rPr>
+          <w:rFonts w:ascii="Arial" w:eastAsia="Times New Roman" w:hAnsi="Arial" w:cs="Arial"/>
+          <w:color w:val="3A3A3A"/>
+          <w:sz w:val="23"/>
+          <w:szCs w:val="23"/>
+        </w:rPr>
+      </w:pPr>
+      <w:r>
+        <w:rPr>
+          <w:rFonts w:ascii="Arial" w:eastAsia="Times New Roman" w:hAnsi="Arial" w:cs="Arial"/>
+          <w:b/>
+          <w:bCs/>
+          <w:color w:val="3A3A3A"/>
+          <w:sz w:val="23"/>
+          <w:szCs w:val="23"/>
+          <w:bdr w:val="none" w:sz="0" w:space="0" w:color="auto" w:frame="1"/>
+        </w:rPr>
+        <w:t>Priority:</w:t>
+      </w:r>
+    </w:p>
+    <w:p>
+      <w:pPr>
+        <w:shd w:val="clear" w:color="auto" w:fill="FFFFFF"/>
+        <w:spacing w:after="0" w:line="240" w:lineRule="auto"/>
+        <w:ind w:left="360"/>
+        <w:rPr>
+          <w:rFonts w:ascii="Arial" w:eastAsia="Times New Roman" w:hAnsi="Arial" w:cs="Arial"/>
+          <w:color w:val="3A3A3A"/>
+          <w:sz w:val="23"/>
+          <w:szCs w:val="23"/>
+        </w:rPr>
+      </w:pPr>
+      <w:r>
+        <w:rPr>
+          <w:rFonts w:ascii="Arial" w:eastAsia="Times New Roman" w:hAnsi="Arial" w:cs="Arial"/>
+          <w:b/>
+          <w:bCs/>
+          <w:color w:val="3A3A3A"/>
+          <w:sz w:val="23"/>
+          <w:szCs w:val="23"/>
+          <w:bdr w:val="none" w:sz="0" w:space="0" w:color="auto" w:frame="1"/>
+        </w:rPr>
+        <w:t>Exec</w:t>
+      </w:r>
+      <w:r>
+        <w:rPr>
+          <w:rFonts w:ascii="Arial" w:eastAsia="Times New Roman" w:hAnsi="Arial" w:cs="Arial"/>
+          <w:b/>
+          <w:bCs/>
+          <w:color w:val="3A3A3A"/>
+          <w:sz w:val="23"/>
+          <w:szCs w:val="23"/>
+          <w:bdr w:val="none" w:sz="0" w:space="0" w:color="auto" w:frame="1"/>
+        </w:rPr>
+        <w:t>u</w:t>
+      </w:r>
+      <w:r>
+        <w:rPr>
+          <w:rFonts w:ascii="Arial" w:eastAsia="Times New Roman" w:hAnsi="Arial" w:cs="Arial"/>
+          <w:b/>
+          <w:bCs/>
+          <w:color w:val="3A3A3A"/>
+          <w:sz w:val="23"/>
+          <w:szCs w:val="23"/>
+          <w:bdr w:val="none" w:sz="0" w:space="0" w:color="auto" w:frame="1"/>
+        </w:rPr>
+        <w:t>t</w:t>
+      </w:r>
+      <w:r>
+        <w:rPr>
+          <w:rFonts w:ascii="Arial" w:eastAsia="Times New Roman" w:hAnsi="Arial" w:cs="Arial"/>
+          <w:b/>
+          <w:bCs/>
+          <w:color w:val="3A3A3A"/>
+          <w:sz w:val="23"/>
+          <w:szCs w:val="23"/>
+          <w:bdr w:val="none" w:sz="0" w:space="0" w:color="auto" w:frame="1"/>
+        </w:rPr>
+        <w:t>ion</w:t>
+      </w:r>
+      <w:r>
+        <w:rPr>
+          <w:rFonts w:ascii="Arial" w:eastAsia="Times New Roman" w:hAnsi="Arial" w:cs="Arial"/>
+          <w:b/>
+          <w:bCs/>
+          <w:color w:val="3A3A3A"/>
+          <w:sz w:val="23"/>
+          <w:szCs w:val="23"/>
+          <w:bdr w:val="none" w:sz="0" w:space="0" w:color="auto" w:frame="1"/>
+        </w:rPr>
+        <w:t xml:space="preserve"> Result</w:t>
+      </w:r>
+      <w:r>
+        <w:rPr>
+          <w:rFonts w:ascii="Arial" w:eastAsia="Times New Roman" w:hAnsi="Arial" w:cs="Arial"/>
+          <w:b/>
+          <w:bCs/>
+          <w:color w:val="3A3A3A"/>
+          <w:sz w:val="23"/>
+          <w:szCs w:val="23"/>
+          <w:bdr w:val="none" w:sz="0" w:space="0" w:color="auto" w:frame="1"/>
+        </w:rPr>
+        <w:t>: Pass</w:t>
+      </w:r>
+    </w:p>
+    <w:p>
+      <w:pPr>
+        <w:shd w:val="clear" w:color="auto" w:fill="FFFFFF"/>
+        <w:spacing w:after="0" w:line="240" w:lineRule="auto"/>
+        <w:ind w:left="360"/>
+        <w:rPr>
+          <w:rFonts w:ascii="Arial" w:eastAsia="Times New Roman" w:hAnsi="Arial" w:cs="Arial"/>
+          <w:b/>
+          <w:bCs/>
+          <w:color w:val="3A3A3A"/>
+          <w:sz w:val="23"/>
+          <w:szCs w:val="23"/>
+          <w:bdr w:val="none" w:sz="0" w:space="0" w:color="auto" w:frame="1"/>
+        </w:rPr>
+      </w:pPr>
+      <w:r>
+        <w:rPr>
+          <w:rFonts w:ascii="Arial" w:eastAsia="Times New Roman" w:hAnsi="Arial" w:cs="Arial"/>
+          <w:b/>
+          <w:bCs/>
+          <w:color w:val="3A3A3A"/>
+          <w:sz w:val="23"/>
+          <w:szCs w:val="23"/>
+          <w:bdr w:val="none" w:sz="0" w:space="0" w:color="auto" w:frame="1"/>
+        </w:rPr>
+        <w:t>Purpose: Verify That FB Signup Requires Last Name When Last Name Is Empty</w:t>
+      </w:r>
+    </w:p>
+    <w:p>
+      <w:pPr>
+        <w:shd w:val="clear" w:color="auto" w:fill="FFFFFF"/>
+        <w:spacing w:after="0" w:line="240" w:lineRule="auto"/>
+        <w:ind w:left="360"/>
+        <w:rPr>
+          <w:rFonts w:ascii="Arial" w:eastAsia="Times New Roman" w:hAnsi="Arial" w:cs="Arial"/>
+          <w:b/>
+          <w:bCs/>
+          <w:color w:val="3A3A3A"/>
+          <w:sz w:val="23"/>
+          <w:szCs w:val="23"/>
+          <w:bdr w:val="none" w:sz="0" w:space="0" w:color="auto" w:frame="1"/>
+        </w:rPr>
+      </w:pPr>
+      <w:r>
+        <w:rPr>
+          <w:rFonts w:ascii="Arial" w:eastAsia="Times New Roman" w:hAnsi="Arial" w:cs="Arial"/>
+          <w:b/>
+          <w:bCs/>
+          <w:color w:val="3A3A3A"/>
+          <w:sz w:val="23"/>
+          <w:szCs w:val="23"/>
+          <w:bdr w:val="none" w:sz="0" w:space="0" w:color="auto" w:frame="1"/>
+        </w:rPr>
+        <w:t>Created by: MFA</w:t>
+      </w:r>
+    </w:p>
+    <w:p>
+      <w:pPr>
+        <w:shd w:val="clear" w:color="auto" w:fill="FFFFFF"/>
+        <w:spacing w:after="0" w:line="240" w:lineRule="auto"/>
+        <w:ind w:left="360"/>
+        <w:rPr>
+          <w:rFonts w:ascii="Arial" w:eastAsia="Times New Roman" w:hAnsi="Arial" w:cs="Arial"/>
+          <w:color w:val="3A3A3A"/>
+          <w:sz w:val="23"/>
+          <w:szCs w:val="23"/>
+        </w:rPr>
+      </w:pPr>
+    </w:p>
+    <w:tbl>
+      <w:tblPr>
+        <w:tblStyle w:val="TableGrid"/>
+        <w:tblW w:w="10525" w:type="dxa"/>
+        <w:tblLook w:val="04A0" w:firstRow="1" w:lastRow="0" w:firstColumn="1" w:lastColumn="0" w:noHBand="0" w:noVBand="1"/>
+      </w:tblPr>
+      <w:tblGrid>
+        <w:gridCol w:w="1075"/>
+        <w:gridCol w:w="4590"/>
+        <w:gridCol w:w="4860"/>
+      </w:tblGrid>
+      <w:tr>
+        <w:tc>
+          <w:tcPr>
+            <w:tcW w:w="1075" w:type="dxa"/>
+          </w:tcPr>
+          <w:p>
+            <w:pPr>
+              <w:jc w:val="center"/>
+              <w:rPr>
+                <w:b/>
+              </w:rPr>
+            </w:pPr>
+            <w:r>
+              <w:rPr>
+                <w:b/>
+              </w:rPr>
+              <w:t>Step Numbers</w:t>
+            </w:r>
+          </w:p>
+        </w:tc>
+        <w:tc>
+          <w:tcPr>
+            <w:tcW w:w="4590" w:type="dxa"/>
+          </w:tcPr>
+          <w:p>
+            <w:pPr>
+              <w:jc w:val="center"/>
+              <w:rPr>
+                <w:b/>
+              </w:rPr>
+            </w:pPr>
+            <w:r>
+              <w:rPr>
+                <w:b/>
+              </w:rPr>
+              <w:t>Description</w:t>
+            </w:r>
+          </w:p>
+        </w:tc>
+        <w:tc>
+          <w:tcPr>
+            <w:tcW w:w="4860" w:type="dxa"/>
+          </w:tcPr>
+          <w:p>
+            <w:pPr>
+              <w:jc w:val="center"/>
+              <w:rPr>
+                <w:b/>
+              </w:rPr>
+            </w:pPr>
+            <w:r>
+              <w:rPr>
+                <w:b/>
+              </w:rPr>
+              <w:t>Expected Result</w:t>
+            </w:r>
+          </w:p>
+        </w:tc>
+      </w:tr>
+      <w:tr>
+        <w:tc>
+          <w:tcPr>
+            <w:tcW w:w="1075" w:type="dxa"/>
+          </w:tcPr>
+          <w:p>
+            <w:r>
+              <w:t>1</w:t>
+            </w:r>
+          </w:p>
+        </w:tc>
+        <w:tc>
+          <w:tcPr>
+            <w:tcW w:w="4590" w:type="dxa"/>
+          </w:tcPr>
+          <w:p>
+            <w:r>
+              <w:t>Open a browser</w:t>
+            </w:r>
+          </w:p>
+        </w:tc>
+        <w:tc>
+          <w:tcPr>
+            <w:tcW w:w="4860" w:type="dxa"/>
+          </w:tcPr>
+          <w:p>
+            <w:r>
+              <w:t>The browser opens</w:t>
+            </w:r>
+          </w:p>
+        </w:tc>
+      </w:tr>
+      <w:tr>
+        <w:tc>
+          <w:tcPr>
+            <w:tcW w:w="1075" w:type="dxa"/>
+          </w:tcPr>
+          <w:p>
+            <w:r>
+              <w:t>2</w:t>
+            </w:r>
+          </w:p>
+        </w:tc>
+        <w:tc>
+          <w:tcPr>
+            <w:tcW w:w="4590" w:type="dxa"/>
+          </w:tcPr>
+          <w:p>
+            <w:r>
+              <w:t xml:space="preserve">Go to </w:t>
+            </w:r>
+            <w:hyperlink r:id="rId71" w:history="1">
+              <w:r>
+                <w:rPr>
+                  <w:rStyle w:val="Hyperlink"/>
+                </w:rPr>
+                <w:t>www.facebook.com</w:t>
+              </w:r>
+            </w:hyperlink>
+            <w:r>
+              <w:t xml:space="preserve"> </w:t>
+            </w:r>
+          </w:p>
+        </w:tc>
+        <w:tc>
+          <w:tcPr>
+            <w:tcW w:w="4860" w:type="dxa"/>
+          </w:tcPr>
+          <w:p>
+            <w:hyperlink r:id="rId72" w:history="1">
+              <w:r>
+                <w:rPr>
+                  <w:rStyle w:val="Hyperlink"/>
+                </w:rPr>
+                <w:t>www.facebook.com</w:t>
+              </w:r>
+            </w:hyperlink>
+            <w:r>
+              <w:t xml:space="preserve"> opens</w:t>
+            </w:r>
+          </w:p>
+        </w:tc>
+      </w:tr>
+      <w:tr>
+        <w:tc>
+          <w:tcPr>
+            <w:tcW w:w="1075" w:type="dxa"/>
+          </w:tcPr>
+          <w:p>
+            <w:r>
+              <w:t>3</w:t>
+            </w:r>
+          </w:p>
+        </w:tc>
+        <w:tc>
+          <w:tcPr>
+            <w:tcW w:w="4590" w:type="dxa"/>
+          </w:tcPr>
+          <w:p>
+            <w:r>
+              <w:t>Enter “MF” in First Name</w:t>
+            </w:r>
+          </w:p>
+        </w:tc>
+        <w:tc>
+          <w:tcPr>
+            <w:tcW w:w="4860" w:type="dxa"/>
+          </w:tcPr>
+          <w:p>
+            <w:r>
+              <w:t>“MF” appears in First Name</w:t>
+            </w:r>
+          </w:p>
+        </w:tc>
+      </w:tr>
+      <w:tr>
+        <w:tc>
+          <w:tcPr>
+            <w:tcW w:w="1075" w:type="dxa"/>
+          </w:tcPr>
+          <w:p>
+            <w:r>
+              <w:t>4</w:t>
+            </w:r>
+          </w:p>
+        </w:tc>
+        <w:tc>
+          <w:tcPr>
+            <w:tcW w:w="4590" w:type="dxa"/>
+          </w:tcPr>
+          <w:p>
+            <w:r>
+              <w:t>Enter “A” in last Name</w:t>
+            </w:r>
+          </w:p>
+        </w:tc>
+        <w:tc>
+          <w:tcPr>
+            <w:tcW w:w="4860" w:type="dxa"/>
+          </w:tcPr>
+          <w:p>
+            <w:r>
+              <w:t>“A” appears in last Name</w:t>
+            </w:r>
+          </w:p>
+        </w:tc>
+      </w:tr>
+      <w:tr>
+        <w:tc>
+          <w:tcPr>
+            <w:tcW w:w="1075" w:type="dxa"/>
+          </w:tcPr>
+          <w:p>
+            <w:r>
+              <w:t>5</w:t>
+            </w:r>
+          </w:p>
+        </w:tc>
+        <w:tc>
+          <w:tcPr>
+            <w:tcW w:w="4590" w:type="dxa"/>
+          </w:tcPr>
+          <w:p>
+            <w:r>
+              <w:t>Keep the E-mail section Empty</w:t>
+            </w:r>
+          </w:p>
+        </w:tc>
+        <w:tc>
+          <w:tcPr>
+            <w:tcW w:w="4860" w:type="dxa"/>
+          </w:tcPr>
+          <w:p>
+            <w:r>
+              <w:t>E-mail Section remains Empty</w:t>
+            </w:r>
+          </w:p>
+        </w:tc>
+      </w:tr>
+      <w:tr>
+        <w:tc>
+          <w:tcPr>
+            <w:tcW w:w="1075" w:type="dxa"/>
+          </w:tcPr>
+          <w:p>
+            <w:r>
+              <w:t>6</w:t>
+            </w:r>
+          </w:p>
+        </w:tc>
+        <w:tc>
+          <w:tcPr>
+            <w:tcW w:w="4590" w:type="dxa"/>
+          </w:tcPr>
+          <w:p>
+            <w:r>
+              <w:t>Enter “abcd@1234” in New Password section</w:t>
+            </w:r>
+          </w:p>
+        </w:tc>
+        <w:tc>
+          <w:tcPr>
+            <w:tcW w:w="4860" w:type="dxa"/>
+          </w:tcPr>
+          <w:p>
+            <w:r>
+              <w:t>“</w:t>
+            </w:r>
+            <w:r>
+              <w:t>●●●●●●●●●</w:t>
+            </w:r>
+            <w:r>
+              <w:t>” shows in Password section</w:t>
+            </w:r>
+          </w:p>
+        </w:tc>
+      </w:tr>
+      <w:tr>
+        <w:tc>
+          <w:tcPr>
+            <w:tcW w:w="1075" w:type="dxa"/>
+          </w:tcPr>
+          <w:p>
+            <w:r>
+              <w:t>7</w:t>
+            </w:r>
+          </w:p>
+        </w:tc>
+        <w:tc>
+          <w:tcPr>
+            <w:tcW w:w="4590" w:type="dxa"/>
+          </w:tcPr>
+          <w:p>
+            <w:r>
+              <w:t>Select “Jan” “09” “1947” in Birthday section</w:t>
+            </w:r>
+          </w:p>
+        </w:tc>
+        <w:tc>
+          <w:tcPr>
+            <w:tcW w:w="4860" w:type="dxa"/>
+          </w:tcPr>
+          <w:p>
+            <w:r>
+              <w:t>“Jan” “09” “1947” is shown on birthday section</w:t>
+            </w:r>
+          </w:p>
+        </w:tc>
+      </w:tr>
+      <w:tr>
+        <w:tc>
+          <w:tcPr>
+            <w:tcW w:w="1075" w:type="dxa"/>
+          </w:tcPr>
+          <w:p>
+            <w:r>
+              <w:t>8</w:t>
+            </w:r>
+          </w:p>
+        </w:tc>
+        <w:tc>
+          <w:tcPr>
+            <w:tcW w:w="4590" w:type="dxa"/>
+          </w:tcPr>
+          <w:p>
+            <w:r>
+              <w:t>Select “Male” in checkbox</w:t>
+            </w:r>
+          </w:p>
+        </w:tc>
+        <w:tc>
+          <w:tcPr>
+            <w:tcW w:w="4860" w:type="dxa"/>
+          </w:tcPr>
+          <w:p>
+            <w:r>
+              <w:t>Check box gets filled</w:t>
+            </w:r>
+          </w:p>
+        </w:tc>
+      </w:tr>
+      <w:tr>
+        <w:tc>
+          <w:tcPr>
+            <w:tcW w:w="1075" w:type="dxa"/>
+          </w:tcPr>
+          <w:p>
+            <w:r>
+              <w:t>9</w:t>
+            </w:r>
+          </w:p>
+        </w:tc>
+        <w:tc>
+          <w:tcPr>
+            <w:tcW w:w="4590" w:type="dxa"/>
+          </w:tcPr>
+          <w:p>
+            <w:r>
+              <w:t>Click on “Create Account” button</w:t>
+            </w:r>
+          </w:p>
+        </w:tc>
+        <w:tc>
+          <w:tcPr>
+            <w:tcW w:w="4860" w:type="dxa"/>
+          </w:tcPr>
+          <w:p>
+            <w:r>
+              <w:t xml:space="preserve">System says Last Name is Required </w:t>
+            </w:r>
+          </w:p>
+        </w:tc>
+      </w:tr>
+    </w:tbl>
+    <w:p>
+      <w:pPr>
+        <w:shd w:val="clear" w:color="auto" w:fill="FFFFFF"/>
+        <w:spacing w:after="0" w:line="240" w:lineRule="auto"/>
+        <w:ind w:firstLine="360"/>
+        <w:rPr>
+          <w:rFonts w:ascii="Arial" w:eastAsia="Times New Roman" w:hAnsi="Arial" w:cs="Arial"/>
+          <w:b/>
+          <w:bCs/>
+          <w:color w:val="3A3A3A"/>
+          <w:sz w:val="23"/>
+          <w:szCs w:val="23"/>
+          <w:bdr w:val="none" w:sz="0" w:space="0" w:color="auto" w:frame="1"/>
+        </w:rPr>
+      </w:pPr>
+    </w:p>
+    <w:p>
+      <w:pPr>
+        <w:shd w:val="clear" w:color="auto" w:fill="FFFFFF"/>
+        <w:spacing w:after="0" w:line="240" w:lineRule="auto"/>
+        <w:ind w:firstLine="360"/>
+        <w:rPr>
+          <w:rFonts w:ascii="Arial" w:eastAsia="Times New Roman" w:hAnsi="Arial" w:cs="Arial"/>
+          <w:b/>
+          <w:bCs/>
+          <w:color w:val="3A3A3A"/>
+          <w:sz w:val="23"/>
+          <w:szCs w:val="23"/>
+          <w:bdr w:val="none" w:sz="0" w:space="0" w:color="auto" w:frame="1"/>
+        </w:rPr>
+      </w:pPr>
+    </w:p>
+    <w:p>
+      <w:pPr>
+        <w:shd w:val="clear" w:color="auto" w:fill="FFFFFF"/>
+        <w:spacing w:after="0" w:line="240" w:lineRule="auto"/>
+        <w:ind w:firstLine="360"/>
+        <w:rPr>
+          <w:rFonts w:ascii="Arial" w:eastAsia="Times New Roman" w:hAnsi="Arial" w:cs="Arial"/>
+          <w:color w:val="3A3A3A"/>
+          <w:sz w:val="23"/>
+          <w:szCs w:val="23"/>
+        </w:rPr>
+      </w:pPr>
+      <w:r>
+        <w:rPr>
+          <w:rFonts w:ascii="Arial" w:eastAsia="Times New Roman" w:hAnsi="Arial" w:cs="Arial"/>
+          <w:b/>
+          <w:bCs/>
+          <w:color w:val="3A3A3A"/>
+          <w:sz w:val="23"/>
+          <w:szCs w:val="23"/>
+          <w:bdr w:val="none" w:sz="0" w:space="0" w:color="auto" w:frame="1"/>
+        </w:rPr>
+        <w:t xml:space="preserve">Test </w:t>
+      </w:r>
+      <w:r>
+        <w:rPr>
+          <w:rFonts w:ascii="Arial" w:eastAsia="Times New Roman" w:hAnsi="Arial" w:cs="Arial"/>
+          <w:b/>
+          <w:bCs/>
+          <w:color w:val="3A3A3A"/>
+          <w:sz w:val="23"/>
+          <w:szCs w:val="23"/>
+          <w:bdr w:val="none" w:sz="0" w:space="0" w:color="auto" w:frame="1"/>
+        </w:rPr>
+        <w:t>C</w:t>
+      </w:r>
+      <w:r>
+        <w:rPr>
+          <w:rFonts w:ascii="Arial" w:eastAsia="Times New Roman" w:hAnsi="Arial" w:cs="Arial"/>
+          <w:b/>
+          <w:bCs/>
+          <w:color w:val="3A3A3A"/>
+          <w:sz w:val="23"/>
+          <w:szCs w:val="23"/>
+          <w:bdr w:val="none" w:sz="0" w:space="0" w:color="auto" w:frame="1"/>
+        </w:rPr>
+        <w:t xml:space="preserve">ase </w:t>
+      </w:r>
+      <w:r>
+        <w:rPr>
+          <w:rFonts w:ascii="Arial" w:eastAsia="Times New Roman" w:hAnsi="Arial" w:cs="Arial"/>
+          <w:b/>
+          <w:bCs/>
+          <w:color w:val="3A3A3A"/>
+          <w:sz w:val="23"/>
+          <w:szCs w:val="23"/>
+          <w:bdr w:val="none" w:sz="0" w:space="0" w:color="auto" w:frame="1"/>
+        </w:rPr>
+        <w:t>ID: 15</w:t>
+      </w:r>
+    </w:p>
+    <w:p>
+      <w:pPr>
+        <w:shd w:val="clear" w:color="auto" w:fill="FFFFFF"/>
+        <w:spacing w:after="0" w:line="240" w:lineRule="auto"/>
+        <w:ind w:left="360"/>
+        <w:rPr>
+          <w:rFonts w:ascii="Arial" w:eastAsia="Times New Roman" w:hAnsi="Arial" w:cs="Arial"/>
+          <w:color w:val="3A3A3A"/>
+          <w:sz w:val="23"/>
+          <w:szCs w:val="23"/>
+        </w:rPr>
+      </w:pPr>
+      <w:r>
+        <w:rPr>
+          <w:rFonts w:ascii="Arial" w:eastAsia="Times New Roman" w:hAnsi="Arial" w:cs="Arial"/>
+          <w:b/>
+          <w:bCs/>
+          <w:color w:val="3A3A3A"/>
+          <w:sz w:val="23"/>
+          <w:szCs w:val="23"/>
+          <w:bdr w:val="none" w:sz="0" w:space="0" w:color="auto" w:frame="1"/>
+        </w:rPr>
+        <w:t>Priority:</w:t>
+      </w:r>
+    </w:p>
+    <w:p>
+      <w:pPr>
+        <w:shd w:val="clear" w:color="auto" w:fill="FFFFFF"/>
+        <w:spacing w:after="0" w:line="240" w:lineRule="auto"/>
+        <w:ind w:left="360"/>
+        <w:rPr>
+          <w:rFonts w:ascii="Arial" w:eastAsia="Times New Roman" w:hAnsi="Arial" w:cs="Arial"/>
+          <w:color w:val="3A3A3A"/>
+          <w:sz w:val="23"/>
+          <w:szCs w:val="23"/>
+        </w:rPr>
+      </w:pPr>
+      <w:r>
+        <w:rPr>
+          <w:rFonts w:ascii="Arial" w:eastAsia="Times New Roman" w:hAnsi="Arial" w:cs="Arial"/>
+          <w:b/>
+          <w:bCs/>
+          <w:color w:val="3A3A3A"/>
+          <w:sz w:val="23"/>
+          <w:szCs w:val="23"/>
+          <w:bdr w:val="none" w:sz="0" w:space="0" w:color="auto" w:frame="1"/>
+        </w:rPr>
+        <w:t>Exec</w:t>
+      </w:r>
+      <w:r>
+        <w:rPr>
+          <w:rFonts w:ascii="Arial" w:eastAsia="Times New Roman" w:hAnsi="Arial" w:cs="Arial"/>
+          <w:b/>
+          <w:bCs/>
+          <w:color w:val="3A3A3A"/>
+          <w:sz w:val="23"/>
+          <w:szCs w:val="23"/>
+          <w:bdr w:val="none" w:sz="0" w:space="0" w:color="auto" w:frame="1"/>
+        </w:rPr>
+        <w:t>u</w:t>
+      </w:r>
+      <w:r>
+        <w:rPr>
+          <w:rFonts w:ascii="Arial" w:eastAsia="Times New Roman" w:hAnsi="Arial" w:cs="Arial"/>
+          <w:b/>
+          <w:bCs/>
+          <w:color w:val="3A3A3A"/>
+          <w:sz w:val="23"/>
+          <w:szCs w:val="23"/>
+          <w:bdr w:val="none" w:sz="0" w:space="0" w:color="auto" w:frame="1"/>
+        </w:rPr>
+        <w:t>t</w:t>
+      </w:r>
+      <w:r>
+        <w:rPr>
+          <w:rFonts w:ascii="Arial" w:eastAsia="Times New Roman" w:hAnsi="Arial" w:cs="Arial"/>
+          <w:b/>
+          <w:bCs/>
+          <w:color w:val="3A3A3A"/>
+          <w:sz w:val="23"/>
+          <w:szCs w:val="23"/>
+          <w:bdr w:val="none" w:sz="0" w:space="0" w:color="auto" w:frame="1"/>
+        </w:rPr>
+        <w:t>ion</w:t>
+      </w:r>
+      <w:r>
+        <w:rPr>
+          <w:rFonts w:ascii="Arial" w:eastAsia="Times New Roman" w:hAnsi="Arial" w:cs="Arial"/>
+          <w:b/>
+          <w:bCs/>
+          <w:color w:val="3A3A3A"/>
+          <w:sz w:val="23"/>
+          <w:szCs w:val="23"/>
+          <w:bdr w:val="none" w:sz="0" w:space="0" w:color="auto" w:frame="1"/>
+        </w:rPr>
+        <w:t xml:space="preserve"> Result</w:t>
+      </w:r>
+      <w:r>
+        <w:rPr>
+          <w:rFonts w:ascii="Arial" w:eastAsia="Times New Roman" w:hAnsi="Arial" w:cs="Arial"/>
+          <w:b/>
+          <w:bCs/>
+          <w:color w:val="3A3A3A"/>
+          <w:sz w:val="23"/>
+          <w:szCs w:val="23"/>
+          <w:bdr w:val="none" w:sz="0" w:space="0" w:color="auto" w:frame="1"/>
+        </w:rPr>
+        <w:t>: Pass</w:t>
+      </w:r>
+    </w:p>
+    <w:p>
+      <w:pPr>
+        <w:shd w:val="clear" w:color="auto" w:fill="FFFFFF"/>
+        <w:spacing w:after="0" w:line="240" w:lineRule="auto"/>
+        <w:ind w:left="360"/>
+        <w:rPr>
+          <w:rFonts w:ascii="Arial" w:eastAsia="Times New Roman" w:hAnsi="Arial" w:cs="Arial"/>
+          <w:b/>
+          <w:bCs/>
+          <w:color w:val="3A3A3A"/>
+          <w:sz w:val="23"/>
+          <w:szCs w:val="23"/>
+          <w:bdr w:val="none" w:sz="0" w:space="0" w:color="auto" w:frame="1"/>
+        </w:rPr>
+      </w:pPr>
+      <w:r>
+        <w:rPr>
+          <w:rFonts w:ascii="Arial" w:eastAsia="Times New Roman" w:hAnsi="Arial" w:cs="Arial"/>
+          <w:b/>
+          <w:bCs/>
+          <w:color w:val="3A3A3A"/>
+          <w:sz w:val="23"/>
+          <w:szCs w:val="23"/>
+          <w:bdr w:val="none" w:sz="0" w:space="0" w:color="auto" w:frame="1"/>
+        </w:rPr>
+        <w:lastRenderedPageBreak/>
+        <w:t>Purpose: Verify That FB Creation of New Account Using Signup Using E-mail</w:t>
+      </w:r>
+    </w:p>
+    <w:p>
+      <w:pPr>
+        <w:shd w:val="clear" w:color="auto" w:fill="FFFFFF"/>
+        <w:spacing w:after="0" w:line="240" w:lineRule="auto"/>
+        <w:ind w:left="360"/>
+        <w:rPr>
+          <w:rFonts w:ascii="Arial" w:eastAsia="Times New Roman" w:hAnsi="Arial" w:cs="Arial"/>
+          <w:b/>
+          <w:bCs/>
+          <w:color w:val="3A3A3A"/>
+          <w:sz w:val="23"/>
+          <w:szCs w:val="23"/>
+          <w:bdr w:val="none" w:sz="0" w:space="0" w:color="auto" w:frame="1"/>
+        </w:rPr>
+      </w:pPr>
+      <w:r>
+        <w:rPr>
+          <w:rFonts w:ascii="Arial" w:eastAsia="Times New Roman" w:hAnsi="Arial" w:cs="Arial"/>
+          <w:b/>
+          <w:bCs/>
+          <w:color w:val="3A3A3A"/>
+          <w:sz w:val="23"/>
+          <w:szCs w:val="23"/>
+          <w:bdr w:val="none" w:sz="0" w:space="0" w:color="auto" w:frame="1"/>
+        </w:rPr>
+        <w:t>Created by: MFA</w:t>
+      </w:r>
+    </w:p>
+    <w:p>
+      <w:pPr>
+        <w:shd w:val="clear" w:color="auto" w:fill="FFFFFF"/>
+        <w:spacing w:after="0" w:line="240" w:lineRule="auto"/>
+        <w:ind w:left="360"/>
+        <w:rPr>
+          <w:rFonts w:ascii="Arial" w:eastAsia="Times New Roman" w:hAnsi="Arial" w:cs="Arial"/>
+          <w:color w:val="3A3A3A"/>
+          <w:sz w:val="23"/>
+          <w:szCs w:val="23"/>
+        </w:rPr>
+      </w:pPr>
+    </w:p>
+    <w:tbl>
+      <w:tblPr>
+        <w:tblStyle w:val="TableGrid"/>
+        <w:tblW w:w="10525" w:type="dxa"/>
+        <w:tblLook w:val="04A0" w:firstRow="1" w:lastRow="0" w:firstColumn="1" w:lastColumn="0" w:noHBand="0" w:noVBand="1"/>
+      </w:tblPr>
+      <w:tblGrid>
+        <w:gridCol w:w="1075"/>
+        <w:gridCol w:w="4590"/>
+        <w:gridCol w:w="4860"/>
+      </w:tblGrid>
+      <w:tr>
+        <w:tc>
+          <w:tcPr>
+            <w:tcW w:w="1075" w:type="dxa"/>
+          </w:tcPr>
+          <w:p>
+            <w:pPr>
+              <w:jc w:val="center"/>
+              <w:rPr>
+                <w:b/>
+              </w:rPr>
+            </w:pPr>
+            <w:r>
+              <w:rPr>
+                <w:b/>
+              </w:rPr>
+              <w:t>Step Numbers</w:t>
+            </w:r>
+          </w:p>
+        </w:tc>
+        <w:tc>
+          <w:tcPr>
+            <w:tcW w:w="4590" w:type="dxa"/>
+          </w:tcPr>
+          <w:p>
+            <w:pPr>
+              <w:jc w:val="center"/>
+              <w:rPr>
+                <w:b/>
+              </w:rPr>
+            </w:pPr>
+            <w:r>
+              <w:rPr>
+                <w:b/>
+              </w:rPr>
+              <w:t>Description</w:t>
+            </w:r>
+          </w:p>
+        </w:tc>
+        <w:tc>
+          <w:tcPr>
+            <w:tcW w:w="4860" w:type="dxa"/>
+          </w:tcPr>
+          <w:p>
+            <w:pPr>
+              <w:jc w:val="center"/>
+              <w:rPr>
+                <w:b/>
+              </w:rPr>
+            </w:pPr>
+            <w:r>
+              <w:rPr>
+                <w:b/>
+              </w:rPr>
+              <w:t>Expected Result</w:t>
+            </w:r>
+          </w:p>
+        </w:tc>
+      </w:tr>
+      <w:tr>
+        <w:tc>
+          <w:tcPr>
+            <w:tcW w:w="1075" w:type="dxa"/>
+          </w:tcPr>
+          <w:p>
+            <w:r>
+              <w:t>1</w:t>
+            </w:r>
+          </w:p>
+        </w:tc>
+        <w:tc>
+          <w:tcPr>
+            <w:tcW w:w="4590" w:type="dxa"/>
+          </w:tcPr>
+          <w:p>
+            <w:r>
+              <w:t>Open a browser</w:t>
+            </w:r>
+          </w:p>
+        </w:tc>
+        <w:tc>
+          <w:tcPr>
+            <w:tcW w:w="4860" w:type="dxa"/>
+          </w:tcPr>
+          <w:p>
+            <w:r>
+              <w:t>The browser opens</w:t>
+            </w:r>
+          </w:p>
+        </w:tc>
+      </w:tr>
+      <w:tr>
+        <w:tc>
+          <w:tcPr>
+            <w:tcW w:w="1075" w:type="dxa"/>
+          </w:tcPr>
+          <w:p>
+            <w:r>
+              <w:t>2</w:t>
+            </w:r>
+          </w:p>
+        </w:tc>
+        <w:tc>
+          <w:tcPr>
+            <w:tcW w:w="4590" w:type="dxa"/>
+          </w:tcPr>
+          <w:p>
+            <w:r>
+              <w:t xml:space="preserve">Go to </w:t>
+            </w:r>
+            <w:hyperlink r:id="rId73" w:history="1">
+              <w:r>
+                <w:rPr>
+                  <w:rStyle w:val="Hyperlink"/>
+                </w:rPr>
+                <w:t>www.facebook.com</w:t>
+              </w:r>
+            </w:hyperlink>
+            <w:r>
+              <w:t xml:space="preserve"> </w:t>
+            </w:r>
+          </w:p>
+        </w:tc>
+        <w:tc>
+          <w:tcPr>
+            <w:tcW w:w="4860" w:type="dxa"/>
+          </w:tcPr>
+          <w:p>
+            <w:hyperlink r:id="rId74" w:history="1">
+              <w:r>
+                <w:rPr>
+                  <w:rStyle w:val="Hyperlink"/>
+                </w:rPr>
+                <w:t>www.facebook.com</w:t>
+              </w:r>
+            </w:hyperlink>
+            <w:r>
+              <w:t xml:space="preserve"> opens</w:t>
+            </w:r>
+          </w:p>
+        </w:tc>
+      </w:tr>
+      <w:tr>
+        <w:tc>
+          <w:tcPr>
+            <w:tcW w:w="1075" w:type="dxa"/>
+          </w:tcPr>
+          <w:p>
+            <w:r>
+              <w:t>3</w:t>
+            </w:r>
+          </w:p>
+        </w:tc>
+        <w:tc>
+          <w:tcPr>
+            <w:tcW w:w="4590" w:type="dxa"/>
+          </w:tcPr>
+          <w:p>
+            <w:r>
+              <w:t>Enter “MF” in First Name</w:t>
+            </w:r>
+          </w:p>
+        </w:tc>
+        <w:tc>
+          <w:tcPr>
+            <w:tcW w:w="4860" w:type="dxa"/>
+          </w:tcPr>
+          <w:p>
+            <w:r>
+              <w:t>“MF” appears in First Name</w:t>
+            </w:r>
+          </w:p>
+        </w:tc>
+      </w:tr>
+      <w:tr>
+        <w:tc>
+          <w:tcPr>
+            <w:tcW w:w="1075" w:type="dxa"/>
+          </w:tcPr>
           <w:p/>
         </w:tc>
         <w:tc>
@@ -9511,7 +13198,7 @@
             <w:r>
               <w:t xml:space="preserve">Enter </w:t>
             </w:r>
-            <w:hyperlink r:id="rId67" w:history="1">
+            <w:hyperlink r:id="rId75" w:history="1">
               <w:r>
                 <w:rPr>
                   <w:rStyle w:val="Hyperlink"/>
@@ -9529,7 +13216,7 @@
             <w:tcW w:w="4860" w:type="dxa"/>
           </w:tcPr>
           <w:p>
-            <w:hyperlink r:id="rId68" w:history="1">
+            <w:hyperlink r:id="rId76" w:history="1">
               <w:r>
                 <w:rPr>
                   <w:rStyle w:val="Hyperlink"/>
@@ -9600,7 +13287,7 @@
           </w:tcPr>
           <w:p>
             <w:r>
-              <w:t>The “Jan” “09” “1947”  is shown on birthday section</w:t>
+              <w:t>“Jan” “09” “1947” is shown on birthday section</w:t>
             </w:r>
           </w:p>
         </w:tc>
@@ -9676,7 +13363,7 @@
             <w:r>
               <w:t xml:space="preserve">Open </w:t>
             </w:r>
-            <w:hyperlink r:id="rId69" w:history="1">
+            <w:hyperlink r:id="rId77" w:history="1">
               <w:r>
                 <w:rPr>
                   <w:rStyle w:val="Hyperlink"/>
@@ -9691,7 +13378,7 @@
             <w:tcW w:w="4860" w:type="dxa"/>
           </w:tcPr>
           <w:p>
-            <w:hyperlink r:id="rId70" w:history="1">
+            <w:hyperlink r:id="rId78" w:history="1">
               <w:r>
                 <w:rPr>
                   <w:rStyle w:val="Hyperlink"/>
@@ -9720,7 +13407,7 @@
             <w:r>
               <w:t xml:space="preserve">Enter </w:t>
             </w:r>
-            <w:hyperlink r:id="rId71" w:history="1">
+            <w:hyperlink r:id="rId79" w:history="1">
               <w:r>
                 <w:rPr>
                   <w:rStyle w:val="Hyperlink"/>
@@ -9738,7 +13425,7 @@
             <w:tcW w:w="4860" w:type="dxa"/>
           </w:tcPr>
           <w:p>
-            <w:hyperlink r:id="rId72" w:history="1">
+            <w:hyperlink r:id="rId80" w:history="1">
               <w:r>
                 <w:rPr>
                   <w:rStyle w:val="Hyperlink"/>
@@ -9884,7 +13571,7 @@
 </file>
 
 <file path=word/numbering.xml><?xml version="1.0" encoding="utf-8"?>
-<w:numbering xmlns:wpc="http://schemas.microsoft.com/office/word/2010/wordprocessingCanvas" xmlns:cx="http://schemas.microsoft.com/office/drawing/2014/chartex" xmlns:mc="http://schemas.openxmlformats.org/markup-compatibility/2006" xmlns:o="urn:schemas-microsoft-com:office:office" xmlns:r="http://schemas.openxmlformats.org/officeDocument/2006/relationships" xmlns:m="http://schemas.openxmlformats.org/officeDocument/2006/math" xmlns:v="urn:schemas-microsoft-com:vml" xmlns:wp14="http://schemas.microsoft.com/office/word/2010/wordprocessingDrawing" xmlns:wp="http://schemas.openxmlformats.org/drawingml/2006/wordprocessingDrawing" xmlns:w10="urn:schemas-microsoft-com:office:word" xmlns:w="http://schemas.openxmlformats.org/wordprocessingml/2006/main" xmlns:w14="http://schemas.microsoft.com/office/word/2010/wordml" xmlns:w15="http://schemas.microsoft.com/office/word/2012/wordml" xmlns:w16se="http://schemas.microsoft.com/office/word/2015/wordml/symex" xmlns:wpg="http://schemas.microsoft.com/office/word/2010/wordprocessingGroup" xmlns:wpi="http://schemas.microsoft.com/office/word/2010/wordprocessingInk" xmlns:wne="http://schemas.microsoft.com/office/word/2006/wordml" xmlns:wps="http://schemas.microsoft.com/office/word/2010/wordprocessingShape" mc:Ignorable="w14 w15 w16se wp14">
+<w:numbering xmlns:wpc="http://schemas.microsoft.com/office/word/2010/wordprocessingCanvas" xmlns:cx="http://schemas.microsoft.com/office/drawing/2014/chartex" xmlns:cx1="http://schemas.microsoft.com/office/drawing/2015/9/8/chartex" xmlns:cx2="http://schemas.microsoft.com/office/drawing/2015/10/21/chartex" xmlns:cx3="http://schemas.microsoft.com/office/drawing/2016/5/9/chartex" xmlns:cx4="http://schemas.microsoft.com/office/drawing/2016/5/10/chartex" xmlns:cx5="http://schemas.microsoft.com/office/drawing/2016/5/11/chartex" xmlns:cx6="http://schemas.microsoft.com/office/drawing/2016/5/12/chartex" xmlns:cx7="http://schemas.microsoft.com/office/drawing/2016/5/13/chartex" xmlns:cx8="http://schemas.microsoft.com/office/drawing/2016/5/14/chartex" xmlns:mc="http://schemas.openxmlformats.org/markup-compatibility/2006" xmlns:aink="http://schemas.microsoft.com/office/drawing/2016/ink" xmlns:am3d="http://schemas.microsoft.com/office/drawing/2017/model3d" xmlns:o="urn:schemas-microsoft-com:office:office" xmlns:oel="http://schemas.microsoft.com/office/2019/extlst" xmlns:r="http://schemas.openxmlformats.org/officeDocument/2006/relationships" xmlns:m="http://schemas.openxmlformats.org/officeDocument/2006/math" xmlns:v="urn:schemas-microsoft-com:vml" xmlns:wp14="http://schemas.microsoft.com/office/word/2010/wordprocessingDrawing" xmlns:wp="http://schemas.openxmlformats.org/drawingml/2006/wordprocessingDrawing" xmlns:w10="urn:schemas-microsoft-com:office:word" xmlns:w="http://schemas.openxmlformats.org/wordprocessingml/2006/main" xmlns:w14="http://schemas.microsoft.com/office/word/2010/wordml" xmlns:w15="http://schemas.microsoft.com/office/word/2012/wordml" xmlns:w16cex="http://schemas.microsoft.com/office/word/2018/wordml/cex" xmlns:w16cid="http://schemas.microsoft.com/office/word/2016/wordml/cid" xmlns:w16="http://schemas.microsoft.com/office/word/2018/wordml" xmlns:w16sdtdh="http://schemas.microsoft.com/office/word/2020/wordml/sdtdatahash" xmlns:w16se="http://schemas.microsoft.com/office/word/2015/wordml/symex" xmlns:wpg="http://schemas.microsoft.com/office/word/2010/wordprocessingGroup" xmlns:wpi="http://schemas.microsoft.com/office/word/2010/wordprocessingInk" xmlns:wne="http://schemas.microsoft.com/office/word/2006/wordml" xmlns:wps="http://schemas.microsoft.com/office/word/2010/wordprocessingShape" mc:Ignorable="w14 w15 w16se w16cid w16 w16cex w16sdtdh wp14">
   <w:abstractNum w:abstractNumId="0" w15:restartNumberingAfterBreak="0">
     <w:nsid w:val="168935A0"/>
     <w:multiLevelType w:val="multilevel"/>
@@ -10034,14 +13721,14 @@
       </w:rPr>
     </w:lvl>
   </w:abstractNum>
-  <w:num w:numId="1">
+  <w:num w:numId="1" w16cid:durableId="1215889747">
     <w:abstractNumId w:val="0"/>
   </w:num>
 </w:numbering>
 </file>
 
 <file path=word/styles.xml><?xml version="1.0" encoding="utf-8"?>
-<w:styles xmlns:mc="http://schemas.openxmlformats.org/markup-compatibility/2006" xmlns:r="http://schemas.openxmlformats.org/officeDocument/2006/relationships" xmlns:w="http://schemas.openxmlformats.org/wordprocessingml/2006/main" xmlns:w14="http://schemas.microsoft.com/office/word/2010/wordml" xmlns:w15="http://schemas.microsoft.com/office/word/2012/wordml" xmlns:w16se="http://schemas.microsoft.com/office/word/2015/wordml/symex" mc:Ignorable="w14 w15 w16se">
+<w:styles xmlns:mc="http://schemas.openxmlformats.org/markup-compatibility/2006" xmlns:r="http://schemas.openxmlformats.org/officeDocument/2006/relationships" xmlns:w="http://schemas.openxmlformats.org/wordprocessingml/2006/main" xmlns:w14="http://schemas.microsoft.com/office/word/2010/wordml" xmlns:w15="http://schemas.microsoft.com/office/word/2012/wordml" xmlns:w16cex="http://schemas.microsoft.com/office/word/2018/wordml/cex" xmlns:w16cid="http://schemas.microsoft.com/office/word/2016/wordml/cid" xmlns:w16="http://schemas.microsoft.com/office/word/2018/wordml" xmlns:w16sdtdh="http://schemas.microsoft.com/office/word/2020/wordml/sdtdatahash" xmlns:w16se="http://schemas.microsoft.com/office/word/2015/wordml/symex" mc:Ignorable="w14 w15 w16se w16cid w16 w16cex w16sdtdh">
   <w:docDefaults>
     <w:rPrDefault>
       <w:rPr>
@@ -10057,7 +13744,7 @@
       </w:pPr>
     </w:pPrDefault>
   </w:docDefaults>
-  <w:latentStyles w:defLockedState="0" w:defUIPriority="99" w:defSemiHidden="0" w:defUnhideWhenUsed="0" w:defQFormat="0" w:count="371">
+  <w:latentStyles w:defLockedState="0" w:defUIPriority="99" w:defSemiHidden="0" w:defUnhideWhenUsed="0" w:defQFormat="0" w:count="376">
     <w:lsdException w:name="Normal" w:uiPriority="0" w:qFormat="1"/>
     <w:lsdException w:name="heading 1" w:uiPriority="9" w:qFormat="1"/>
     <w:lsdException w:name="heading 2" w:semiHidden="1" w:uiPriority="9" w:unhideWhenUsed="1" w:qFormat="1"/>
@@ -10163,7 +13850,6 @@
     <w:lsdException w:name="HTML Sample" w:semiHidden="1" w:unhideWhenUsed="1"/>
     <w:lsdException w:name="HTML Typewriter" w:semiHidden="1" w:unhideWhenUsed="1"/>
     <w:lsdException w:name="HTML Variable" w:semiHidden="1" w:unhideWhenUsed="1"/>
-    <w:lsdException w:name="Normal Table" w:semiHidden="1" w:unhideWhenUsed="1"/>
     <w:lsdException w:name="annotation subject" w:semiHidden="1" w:unhideWhenUsed="1"/>
     <w:lsdException w:name="No List" w:semiHidden="1" w:unhideWhenUsed="1"/>
     <w:lsdException w:name="Outline List 1" w:semiHidden="1" w:unhideWhenUsed="1"/>
@@ -10206,11 +13892,8 @@
     <w:lsdException w:name="Table Contemporary" w:semiHidden="1" w:unhideWhenUsed="1"/>
     <w:lsdException w:name="Table Elegant" w:semiHidden="1" w:unhideWhenUsed="1"/>
     <w:lsdException w:name="Table Professional" w:semiHidden="1" w:unhideWhenUsed="1"/>
-    <w:lsdException w:name="Table Subtle 1" w:semiHidden="1" w:unhideWhenUsed="1"/>
     <w:lsdException w:name="Table Subtle 2" w:semiHidden="1" w:unhideWhenUsed="1"/>
     <w:lsdException w:name="Table Web 1" w:semiHidden="1" w:unhideWhenUsed="1"/>
-    <w:lsdException w:name="Table Web 2" w:semiHidden="1" w:unhideWhenUsed="1"/>
-    <w:lsdException w:name="Table Web 3" w:semiHidden="1" w:unhideWhenUsed="1"/>
     <w:lsdException w:name="Balloon Text" w:semiHidden="1" w:unhideWhenUsed="1"/>
     <w:lsdException w:name="Table Grid" w:uiPriority="39"/>
     <w:lsdException w:name="Table Theme" w:semiHidden="1" w:unhideWhenUsed="1"/>
@@ -10429,6 +14112,11 @@
     <w:lsdException w:name="List Table 5 Dark Accent 6" w:uiPriority="50"/>
     <w:lsdException w:name="List Table 6 Colorful Accent 6" w:uiPriority="51"/>
     <w:lsdException w:name="List Table 7 Colorful Accent 6" w:uiPriority="52"/>
+    <w:lsdException w:name="Mention" w:semiHidden="1" w:unhideWhenUsed="1"/>
+    <w:lsdException w:name="Smart Hyperlink" w:semiHidden="1" w:unhideWhenUsed="1"/>
+    <w:lsdException w:name="Hashtag" w:semiHidden="1" w:unhideWhenUsed="1"/>
+    <w:lsdException w:name="Unresolved Mention" w:semiHidden="1" w:unhideWhenUsed="1"/>
+    <w:lsdException w:name="Smart Link" w:semiHidden="1" w:unhideWhenUsed="1"/>
   </w:latentStyles>
   <w:style w:type="paragraph" w:default="1" w:styleId="Normal">
     <w:name w:val="Normal"/>
@@ -10512,6 +14200,18 @@
       <w:ind w:left="720"/>
       <w:contextualSpacing/>
     </w:pPr>
+  </w:style>
+  <w:style w:type="character" w:styleId="UnresolvedMention">
+    <w:name w:val="Unresolved Mention"/>
+    <w:basedOn w:val="DefaultParagraphFont"/>
+    <w:uiPriority w:val="99"/>
+    <w:semiHidden/>
+    <w:unhideWhenUsed/>
+    <w:rsid w:val="00456489"/>
+    <w:rPr>
+      <w:color w:val="605E5C"/>
+      <w:shd w:val="clear" w:color="auto" w:fill="E1DFDD"/>
+    </w:rPr>
   </w:style>
 </w:styles>
 </file>
